--- a/Resume.docx
+++ b/Resume.docx
@@ -1,23 +1,7 @@
 
 <file path=word/document.xml><?xml version="1.0" encoding="utf-8"?>
-<w:document xmlns:wpc="http://schemas.microsoft.com/office/word/2010/wordprocessingCanvas" xmlns:cx="http://schemas.microsoft.com/office/drawing/2014/chartex" xmlns:cx1="http://schemas.microsoft.com/office/drawing/2015/9/8/chartex" xmlns:cx2="http://schemas.microsoft.com/office/drawing/2015/10/21/chartex" xmlns:cx3="http://schemas.microsoft.com/office/drawing/2016/5/9/chartex" xmlns:cx4="http://schemas.microsoft.com/office/drawing/2016/5/10/chartex" xmlns:cx5="http://schemas.microsoft.com/office/drawing/2016/5/11/chartex" xmlns:cx6="http://schemas.microsoft.com/office/drawing/2016/5/12/chartex" xmlns:cx7="http://schemas.microsoft.com/office/drawing/2016/5/13/chartex" xmlns:cx8="http://schemas.microsoft.com/office/drawing/2016/5/14/chartex" xmlns:mc="http://schemas.openxmlformats.org/markup-compatibility/2006" xmlns:aink="http://schemas.microsoft.com/office/drawing/2016/ink" xmlns:am3d="http://schemas.microsoft.com/office/drawing/2017/model3d" xmlns:o="urn:schemas-microsoft-com:office:office" xmlns:r="http://schemas.openxmlformats.org/officeDocument/2006/relationships" xmlns:m="http://schemas.openxmlformats.org/officeDocument/2006/math" xmlns:v="urn:schemas-microsoft-com:vml" xmlns:wp14="http://schemas.microsoft.com/office/word/2010/wordprocessingDrawing" xmlns:wp="http://schemas.openxmlformats.org/drawingml/2006/wordprocessingDrawing" xmlns:w10="urn:schemas-microsoft-com:office:word" xmlns:w="http://schemas.openxmlformats.org/wordprocessingml/2006/main" xmlns:w14="http://schemas.microsoft.com/office/word/2010/wordml" xmlns:w15="http://schemas.microsoft.com/office/word/2012/wordml" xmlns:w16cid="http://schemas.microsoft.com/office/word/2016/wordml/cid" xmlns:w16se="http://schemas.microsoft.com/office/word/2015/wordml/symex" xmlns:wpg="http://schemas.microsoft.com/office/word/2010/wordprocessingGroup" xmlns:wpi="http://schemas.microsoft.com/office/word/2010/wordprocessingInk" xmlns:wne="http://schemas.microsoft.com/office/word/2006/wordml" xmlns:wps="http://schemas.microsoft.com/office/word/2010/wordprocessingShape" mc:Ignorable="w14 w15 w16se w16cid wp14">
+<w:document xmlns:wpc="http://schemas.microsoft.com/office/word/2010/wordprocessingCanvas" xmlns:cx="http://schemas.microsoft.com/office/drawing/2014/chartex" xmlns:cx1="http://schemas.microsoft.com/office/drawing/2015/9/8/chartex" xmlns:cx2="http://schemas.microsoft.com/office/drawing/2015/10/21/chartex" xmlns:cx3="http://schemas.microsoft.com/office/drawing/2016/5/9/chartex" xmlns:cx4="http://schemas.microsoft.com/office/drawing/2016/5/10/chartex" xmlns:cx5="http://schemas.microsoft.com/office/drawing/2016/5/11/chartex" xmlns:cx6="http://schemas.microsoft.com/office/drawing/2016/5/12/chartex" xmlns:cx7="http://schemas.microsoft.com/office/drawing/2016/5/13/chartex" xmlns:cx8="http://schemas.microsoft.com/office/drawing/2016/5/14/chartex" xmlns:mc="http://schemas.openxmlformats.org/markup-compatibility/2006" xmlns:aink="http://schemas.microsoft.com/office/drawing/2016/ink" xmlns:am3d="http://schemas.microsoft.com/office/drawing/2017/model3d" xmlns:o="urn:schemas-microsoft-com:office:office" xmlns:r="http://schemas.openxmlformats.org/officeDocument/2006/relationships" xmlns:m="http://schemas.openxmlformats.org/officeDocument/2006/math" xmlns:v="urn:schemas-microsoft-com:vml" xmlns:wp14="http://schemas.microsoft.com/office/word/2010/wordprocessingDrawing" xmlns:wp="http://schemas.openxmlformats.org/drawingml/2006/wordprocessingDrawing" xmlns:w10="urn:schemas-microsoft-com:office:word" xmlns:w="http://schemas.openxmlformats.org/wordprocessingml/2006/main" xmlns:w14="http://schemas.microsoft.com/office/word/2010/wordml" xmlns:w15="http://schemas.microsoft.com/office/word/2012/wordml" xmlns:w16cex="http://schemas.microsoft.com/office/word/2018/wordml/cex" xmlns:w16cid="http://schemas.microsoft.com/office/word/2016/wordml/cid" xmlns:w16="http://schemas.microsoft.com/office/word/2018/wordml" xmlns:w16se="http://schemas.microsoft.com/office/word/2015/wordml/symex" xmlns:wpg="http://schemas.microsoft.com/office/word/2010/wordprocessingGroup" xmlns:wpi="http://schemas.microsoft.com/office/word/2010/wordprocessingInk" xmlns:wne="http://schemas.microsoft.com/office/word/2006/wordml" xmlns:wps="http://schemas.microsoft.com/office/word/2010/wordprocessingShape" mc:Ignorable="w14 w15 w16se w16cid w16 w16cex wp14">
   <w:body>
-    <w:p>
-      <w:pPr>
-        <w:spacing w:line="276" w:lineRule="auto"/>
-        <w:rPr>
-          <w:rFonts w:ascii="Arial" w:hAnsi="Arial" w:cs="Arial"/>
-        </w:rPr>
-      </w:pPr>
-      <w:r>
-        <w:rPr>
-          <w:rFonts w:ascii="Arial" w:hAnsi="Arial" w:cs="Arial"/>
-        </w:rPr>
-        <w:t xml:space="preserve"> </w:t>
-      </w:r>
-      <w:bookmarkStart w:id="0" w:name="_GoBack"/>
-      <w:bookmarkEnd w:id="0"/>
-    </w:p>
     <w:p>
       <w:pPr>
         <w:autoSpaceDE w:val="0"/>
@@ -26,16 +10,16 @@
         <w:spacing w:line="276" w:lineRule="auto"/>
         <w:jc w:val="center"/>
         <w:rPr>
-          <w:rFonts w:ascii="Cambria" w:eastAsiaTheme="minorHAnsi" w:hAnsi="Cambria" w:cs="Cambria"/>
-          <w:color w:val="141414"/>
+          <w:rFonts w:ascii="Georgia" w:eastAsiaTheme="minorHAnsi" w:hAnsi="Georgia" w:cs="Cambria"/>
+          <w:color w:val="000000" w:themeColor="text1"/>
           <w:sz w:val="48"/>
           <w:szCs w:val="48"/>
         </w:rPr>
       </w:pPr>
       <w:r>
         <w:rPr>
-          <w:rFonts w:ascii="Cambria" w:eastAsiaTheme="minorHAnsi" w:hAnsi="Cambria" w:cs="Cambria"/>
-          <w:color w:val="141414"/>
+          <w:rFonts w:ascii="Georgia" w:eastAsiaTheme="minorHAnsi" w:hAnsi="Georgia" w:cs="Cambria"/>
+          <w:color w:val="000000" w:themeColor="text1"/>
           <w:sz w:val="48"/>
           <w:szCs w:val="48"/>
         </w:rPr>
@@ -50,14 +34,24 @@
         <w:spacing w:line="276" w:lineRule="auto"/>
         <w:jc w:val="center"/>
         <w:rPr>
-          <w:rFonts w:ascii="Arial" w:hAnsi="Arial" w:cs="Arial"/>
-          <w:bCs/>
-        </w:rPr>
-      </w:pPr>
-      <w:r>
-        <w:rPr>
-          <w:rFonts w:ascii="Arial" w:hAnsi="Arial" w:cs="Arial"/>
-          <w:bCs/>
+          <w:rFonts w:ascii="Georgia" w:hAnsi="Georgia" w:cs="Arial"/>
+          <w:bCs/>
+          <w:color w:val="000000" w:themeColor="text1"/>
+        </w:rPr>
+      </w:pPr>
+      <w:r>
+        <w:rPr>
+          <w:rFonts w:ascii="Georgia" w:hAnsi="Georgia" w:cs="Arial"/>
+          <w:bCs/>
+          <w:color w:val="000000" w:themeColor="text1"/>
+        </w:rPr>
+        <w:t xml:space="preserve">2192 Halcyon Way </w:t>
+      </w:r>
+      <w:r>
+        <w:rPr>
+          <w:rFonts w:ascii="Georgia" w:hAnsi="Georgia" w:cs="Arial"/>
+          <w:bCs/>
+          <w:color w:val="000000" w:themeColor="text1"/>
         </w:rPr>
         <w:t>Lawrenceville, GA 30044</w:t>
       </w:r>
@@ -70,150 +64,68 @@
         <w:spacing w:line="276" w:lineRule="auto"/>
         <w:jc w:val="center"/>
         <w:rPr>
-          <w:rFonts w:ascii="Arial" w:hAnsi="Arial" w:cs="Arial"/>
-          <w:bCs/>
-        </w:rPr>
-      </w:pPr>
-      <w:r>
-        <w:rPr>
-          <w:rFonts w:ascii="Arial" w:hAnsi="Arial" w:cs="Arial"/>
-          <w:bCs/>
+          <w:rFonts w:ascii="Georgia" w:hAnsi="Georgia" w:cs="Arial"/>
+          <w:bCs/>
+          <w:color w:val="000000" w:themeColor="text1"/>
+        </w:rPr>
+      </w:pPr>
+      <w:r>
+        <w:rPr>
+          <w:rFonts w:ascii="Georgia" w:hAnsi="Georgia" w:cs="Arial"/>
+          <w:bCs/>
+          <w:color w:val="000000" w:themeColor="text1"/>
         </w:rPr>
         <w:t xml:space="preserve">(678) 549 </w:t>
       </w:r>
       <w:r>
         <w:rPr>
-          <w:rFonts w:ascii="Arial" w:hAnsi="Arial" w:cs="Arial"/>
-          <w:bCs/>
+          <w:rFonts w:ascii="Georgia" w:hAnsi="Georgia" w:cs="Arial"/>
+          <w:bCs/>
+          <w:color w:val="000000" w:themeColor="text1"/>
         </w:rPr>
         <w:t>–</w:t>
       </w:r>
       <w:r>
         <w:rPr>
-          <w:rFonts w:ascii="Arial" w:hAnsi="Arial" w:cs="Arial"/>
-          <w:bCs/>
+          <w:rFonts w:ascii="Georgia" w:hAnsi="Georgia" w:cs="Arial"/>
+          <w:bCs/>
+          <w:color w:val="000000" w:themeColor="text1"/>
         </w:rPr>
         <w:t xml:space="preserve"> 4701</w:t>
       </w:r>
       <w:r>
         <w:rPr>
-          <w:rFonts w:ascii="Arial" w:hAnsi="Arial" w:cs="Arial"/>
-          <w:bCs/>
+          <w:rFonts w:ascii="Georgia" w:hAnsi="Georgia" w:cs="Arial"/>
+          <w:bCs/>
+          <w:color w:val="000000" w:themeColor="text1"/>
         </w:rPr>
         <w:t xml:space="preserve"> | </w:t>
       </w:r>
-      <w:hyperlink r:id="rId5" w:history="1">
+      <w:hyperlink r:id="rId7" w:history="1">
         <w:r>
           <w:rPr>
             <w:rStyle w:val="Hyperlink"/>
-            <w:rFonts w:ascii="Arial" w:hAnsi="Arial" w:cs="Arial"/>
+            <w:rFonts w:ascii="Georgia" w:hAnsi="Georgia" w:cs="Arial"/>
             <w:bCs/>
+            <w:color w:val="000000" w:themeColor="text1"/>
           </w:rPr>
           <w:t>ngatran5225@gmail.com</w:t>
         </w:r>
       </w:hyperlink>
       <w:r>
         <w:rPr>
-          <w:rFonts w:ascii="Arial" w:hAnsi="Arial" w:cs="Arial"/>
-          <w:bCs/>
+          <w:rFonts w:ascii="Georgia" w:hAnsi="Georgia" w:cs="Arial"/>
+          <w:bCs/>
+          <w:color w:val="000000" w:themeColor="text1"/>
         </w:rPr>
         <w:t xml:space="preserve"> </w:t>
       </w:r>
     </w:p>
     <w:p>
       <w:pPr>
-        <w:autoSpaceDE w:val="0"/>
-        <w:autoSpaceDN w:val="0"/>
-        <w:adjustRightInd w:val="0"/>
-        <w:spacing w:line="276" w:lineRule="auto"/>
-        <w:jc w:val="center"/>
-        <w:rPr>
-          <w:rFonts w:ascii="Arial" w:hAnsi="Arial" w:cs="Arial"/>
-          <w:bCs/>
-        </w:rPr>
-      </w:pPr>
-    </w:p>
-    <w:p>
-      <w:pPr>
-        <w:tabs>
-          <w:tab w:val="left" w:pos="2160"/>
-        </w:tabs>
-        <w:spacing w:line="276" w:lineRule="auto"/>
-        <w:rPr>
-          <w:rFonts w:ascii="Arial" w:hAnsi="Arial" w:cs="Arial"/>
-          <w:bCs/>
-        </w:rPr>
-      </w:pPr>
-      <w:r>
-        <w:rPr>
-          <w:rFonts w:ascii="Arial" w:hAnsi="Arial" w:cs="Arial"/>
-          <w:b/>
-          <w:bCs/>
-        </w:rPr>
-        <w:t>OBJECTIVE</w:t>
-      </w:r>
-      <w:r>
-        <w:rPr>
-          <w:rFonts w:ascii="Arial" w:hAnsi="Arial" w:cs="Arial"/>
-          <w:bCs/>
-        </w:rPr>
-        <w:t>:</w:t>
-      </w:r>
-    </w:p>
-    <w:p>
-      <w:pPr>
-        <w:tabs>
-          <w:tab w:val="left" w:pos="2160"/>
-        </w:tabs>
-        <w:spacing w:line="276" w:lineRule="auto"/>
-        <w:rPr>
-          <w:rFonts w:ascii="Arial" w:hAnsi="Arial" w:cs="Arial"/>
-          <w:bCs/>
-          <w:sz w:val="22"/>
-          <w:szCs w:val="22"/>
-        </w:rPr>
-      </w:pPr>
-      <w:r>
-        <w:rPr>
-          <w:rFonts w:ascii="Arial" w:hAnsi="Arial" w:cs="Arial"/>
-          <w:bCs/>
-          <w:sz w:val="22"/>
-          <w:szCs w:val="22"/>
-        </w:rPr>
-        <w:t xml:space="preserve">Seeking a </w:t>
-      </w:r>
-      <w:r>
-        <w:rPr>
-          <w:rFonts w:ascii="Arial" w:hAnsi="Arial" w:cs="Arial"/>
-          <w:bCs/>
-          <w:sz w:val="22"/>
-          <w:szCs w:val="22"/>
-        </w:rPr>
-        <w:t xml:space="preserve">summer internship program </w:t>
-      </w:r>
-      <w:r>
-        <w:rPr>
-          <w:rFonts w:ascii="Arial" w:hAnsi="Arial" w:cs="Arial"/>
-          <w:bCs/>
-          <w:sz w:val="22"/>
-          <w:szCs w:val="22"/>
-        </w:rPr>
-        <w:t xml:space="preserve">opportunity where I can offer and expand my technical knowledge and </w:t>
-      </w:r>
-      <w:r>
-        <w:rPr>
-          <w:rFonts w:ascii="Arial" w:hAnsi="Arial" w:cs="Arial"/>
-          <w:bCs/>
-          <w:sz w:val="22"/>
-          <w:szCs w:val="22"/>
-        </w:rPr>
-        <w:t>build meaningful connections.</w:t>
-      </w:r>
-    </w:p>
-    <w:p>
-      <w:pPr>
-        <w:rPr>
-          <w:rFonts w:eastAsiaTheme="minorHAnsi"/>
+        <w:rPr>
+          <w:rFonts w:ascii="Georgia" w:eastAsiaTheme="minorHAnsi" w:hAnsi="Georgia"/>
+          <w:color w:val="000000" w:themeColor="text1"/>
         </w:rPr>
       </w:pPr>
     </w:p>
@@ -224,26 +136,20 @@
         </w:tabs>
         <w:ind w:left="2160" w:hanging="2160"/>
         <w:rPr>
-          <w:rFonts w:ascii="Arial" w:hAnsi="Arial" w:cs="Arial"/>
+          <w:rFonts w:ascii="Georgia" w:hAnsi="Georgia" w:cs="Arial"/>
           <w:b/>
           <w:bCs/>
-        </w:rPr>
-      </w:pPr>
-      <w:r>
-        <w:rPr>
-          <w:rFonts w:ascii="Arial" w:hAnsi="Arial" w:cs="Arial"/>
+          <w:color w:val="000000" w:themeColor="text1"/>
+        </w:rPr>
+      </w:pPr>
+      <w:r>
+        <w:rPr>
+          <w:rFonts w:ascii="Georgia" w:hAnsi="Georgia" w:cs="Arial"/>
           <w:b/>
           <w:bCs/>
-        </w:rPr>
-        <w:t>EDUCATION</w:t>
-      </w:r>
-      <w:r>
-        <w:rPr>
-          <w:rFonts w:ascii="Arial" w:hAnsi="Arial" w:cs="Arial"/>
-          <w:b/>
-          <w:bCs/>
-        </w:rPr>
-        <w:t>:</w:t>
+          <w:color w:val="000000" w:themeColor="text1"/>
+        </w:rPr>
+        <w:t>EDUCATION:</w:t>
       </w:r>
     </w:p>
     <w:p>
@@ -252,16 +158,18 @@
           <w:tab w:val="left" w:pos="2160"/>
         </w:tabs>
         <w:rPr>
-          <w:rFonts w:ascii="Arial" w:hAnsi="Arial" w:cs="Arial"/>
-          <w:bCs/>
-          <w:sz w:val="22"/>
-          <w:szCs w:val="22"/>
-        </w:rPr>
-      </w:pPr>
-      <w:r>
-        <w:rPr>
-          <w:rFonts w:ascii="Arial" w:hAnsi="Arial" w:cs="Arial"/>
-          <w:bCs/>
+          <w:rFonts w:ascii="Georgia" w:hAnsi="Georgia" w:cs="Arial"/>
+          <w:bCs/>
+          <w:color w:val="000000" w:themeColor="text1"/>
+          <w:sz w:val="22"/>
+          <w:szCs w:val="22"/>
+        </w:rPr>
+      </w:pPr>
+      <w:r>
+        <w:rPr>
+          <w:rFonts w:ascii="Georgia" w:hAnsi="Georgia" w:cs="Arial"/>
+          <w:bCs/>
+          <w:color w:val="000000" w:themeColor="text1"/>
           <w:sz w:val="22"/>
           <w:szCs w:val="22"/>
         </w:rPr>
@@ -269,8 +177,9 @@
       </w:r>
       <w:r>
         <w:rPr>
-          <w:rFonts w:ascii="Arial" w:hAnsi="Arial" w:cs="Arial"/>
-          <w:bCs/>
+          <w:rFonts w:ascii="Georgia" w:hAnsi="Georgia" w:cs="Arial"/>
+          <w:bCs/>
+          <w:color w:val="000000" w:themeColor="text1"/>
           <w:sz w:val="22"/>
           <w:szCs w:val="22"/>
         </w:rPr>
@@ -278,11 +187,11 @@
       </w:r>
       <w:r>
         <w:rPr>
-          <w:rFonts w:ascii="Cambria-Bold" w:eastAsiaTheme="minorHAnsi" w:hAnsi="Cambria-Bold" w:cs="Cambria-Bold"/>
+          <w:rFonts w:ascii="Georgia" w:eastAsiaTheme="minorHAnsi" w:hAnsi="Georgia" w:cs="Cambria-Bold"/>
           <w:b/>
           <w:bCs/>
           <w:caps/>
-          <w:color w:val="191919"/>
+          <w:color w:val="000000" w:themeColor="text1"/>
           <w:sz w:val="22"/>
           <w:szCs w:val="22"/>
         </w:rPr>
@@ -290,11 +199,11 @@
       </w:r>
       <w:r>
         <w:rPr>
-          <w:rFonts w:ascii="Cambria-Bold" w:eastAsiaTheme="minorHAnsi" w:hAnsi="Cambria-Bold" w:cs="Cambria-Bold"/>
+          <w:rFonts w:ascii="Georgia" w:eastAsiaTheme="minorHAnsi" w:hAnsi="Georgia" w:cs="Cambria-Bold"/>
           <w:b/>
           <w:bCs/>
           <w:caps/>
-          <w:color w:val="191919"/>
+          <w:color w:val="000000" w:themeColor="text1"/>
           <w:sz w:val="22"/>
           <w:szCs w:val="22"/>
         </w:rPr>
@@ -302,8 +211,9 @@
       </w:r>
       <w:r>
         <w:rPr>
-          <w:rFonts w:ascii="Arial" w:hAnsi="Arial" w:cs="Arial"/>
-          <w:bCs/>
+          <w:rFonts w:ascii="Georgia" w:hAnsi="Georgia" w:cs="Arial"/>
+          <w:bCs/>
+          <w:color w:val="000000" w:themeColor="text1"/>
           <w:sz w:val="22"/>
           <w:szCs w:val="22"/>
         </w:rPr>
@@ -316,16 +226,18 @@
           <w:tab w:val="left" w:pos="2160"/>
         </w:tabs>
         <w:rPr>
-          <w:rFonts w:ascii="Arial" w:hAnsi="Arial" w:cs="Arial"/>
-          <w:bCs/>
-          <w:sz w:val="22"/>
-          <w:szCs w:val="22"/>
-        </w:rPr>
-      </w:pPr>
-      <w:r>
-        <w:rPr>
-          <w:rFonts w:ascii="Arial" w:hAnsi="Arial" w:cs="Arial"/>
-          <w:bCs/>
+          <w:rFonts w:ascii="Georgia" w:hAnsi="Georgia" w:cs="Arial"/>
+          <w:bCs/>
+          <w:color w:val="000000" w:themeColor="text1"/>
+          <w:sz w:val="22"/>
+          <w:szCs w:val="22"/>
+        </w:rPr>
+      </w:pPr>
+      <w:r>
+        <w:rPr>
+          <w:rFonts w:ascii="Georgia" w:hAnsi="Georgia" w:cs="Arial"/>
+          <w:bCs/>
+          <w:color w:val="000000" w:themeColor="text1"/>
           <w:sz w:val="22"/>
           <w:szCs w:val="22"/>
         </w:rPr>
@@ -333,8 +245,9 @@
       </w:r>
       <w:r>
         <w:rPr>
-          <w:rFonts w:ascii="Arial" w:hAnsi="Arial" w:cs="Arial"/>
-          <w:bCs/>
+          <w:rFonts w:ascii="Georgia" w:hAnsi="Georgia" w:cs="Arial"/>
+          <w:bCs/>
+          <w:color w:val="000000" w:themeColor="text1"/>
           <w:sz w:val="22"/>
           <w:szCs w:val="22"/>
         </w:rPr>
@@ -342,8 +255,9 @@
       </w:r>
       <w:r>
         <w:rPr>
-          <w:rFonts w:ascii="Arial" w:hAnsi="Arial" w:cs="Arial"/>
-          <w:bCs/>
+          <w:rFonts w:ascii="Georgia" w:hAnsi="Georgia" w:cs="Arial"/>
+          <w:bCs/>
+          <w:color w:val="000000" w:themeColor="text1"/>
           <w:sz w:val="22"/>
           <w:szCs w:val="22"/>
         </w:rPr>
@@ -351,8 +265,9 @@
       </w:r>
       <w:r>
         <w:rPr>
-          <w:rFonts w:ascii="Arial" w:hAnsi="Arial" w:cs="Arial"/>
-          <w:bCs/>
+          <w:rFonts w:ascii="Georgia" w:hAnsi="Georgia" w:cs="Arial"/>
+          <w:bCs/>
+          <w:color w:val="000000" w:themeColor="text1"/>
           <w:sz w:val="22"/>
           <w:szCs w:val="22"/>
         </w:rPr>
@@ -360,8 +275,9 @@
       </w:r>
       <w:r>
         <w:rPr>
-          <w:rFonts w:ascii="Arial" w:hAnsi="Arial" w:cs="Arial"/>
-          <w:bCs/>
+          <w:rFonts w:ascii="Georgia" w:hAnsi="Georgia" w:cs="Arial"/>
+          <w:bCs/>
+          <w:color w:val="000000" w:themeColor="text1"/>
           <w:sz w:val="22"/>
           <w:szCs w:val="22"/>
         </w:rPr>
@@ -369,8 +285,9 @@
       </w:r>
       <w:r>
         <w:rPr>
-          <w:rFonts w:ascii="Arial" w:hAnsi="Arial" w:cs="Arial"/>
-          <w:bCs/>
+          <w:rFonts w:ascii="Georgia" w:hAnsi="Georgia" w:cs="Arial"/>
+          <w:bCs/>
+          <w:color w:val="000000" w:themeColor="text1"/>
           <w:sz w:val="22"/>
           <w:szCs w:val="22"/>
         </w:rPr>
@@ -378,8 +295,9 @@
       </w:r>
       <w:r>
         <w:rPr>
-          <w:rFonts w:ascii="Arial" w:hAnsi="Arial" w:cs="Arial"/>
-          <w:bCs/>
+          <w:rFonts w:ascii="Georgia" w:hAnsi="Georgia" w:cs="Arial"/>
+          <w:bCs/>
+          <w:color w:val="000000" w:themeColor="text1"/>
           <w:sz w:val="22"/>
           <w:szCs w:val="22"/>
         </w:rPr>
@@ -387,8 +305,9 @@
       </w:r>
       <w:r>
         <w:rPr>
-          <w:rFonts w:ascii="Arial" w:hAnsi="Arial" w:cs="Arial"/>
-          <w:bCs/>
+          <w:rFonts w:ascii="Georgia" w:hAnsi="Georgia" w:cs="Arial"/>
+          <w:bCs/>
+          <w:color w:val="000000" w:themeColor="text1"/>
           <w:sz w:val="22"/>
           <w:szCs w:val="22"/>
         </w:rPr>
@@ -396,8 +315,9 @@
       </w:r>
       <w:r>
         <w:rPr>
-          <w:rFonts w:ascii="Arial" w:hAnsi="Arial" w:cs="Arial"/>
-          <w:bCs/>
+          <w:rFonts w:ascii="Georgia" w:hAnsi="Georgia" w:cs="Arial"/>
+          <w:bCs/>
+          <w:color w:val="000000" w:themeColor="text1"/>
           <w:sz w:val="22"/>
           <w:szCs w:val="22"/>
         </w:rPr>
@@ -405,8 +325,9 @@
       </w:r>
       <w:r>
         <w:rPr>
-          <w:rFonts w:ascii="Arial" w:hAnsi="Arial" w:cs="Arial"/>
-          <w:bCs/>
+          <w:rFonts w:ascii="Georgia" w:hAnsi="Georgia" w:cs="Arial"/>
+          <w:bCs/>
+          <w:color w:val="000000" w:themeColor="text1"/>
           <w:sz w:val="22"/>
           <w:szCs w:val="22"/>
         </w:rPr>
@@ -419,16 +340,18 @@
           <w:tab w:val="left" w:pos="2160"/>
         </w:tabs>
         <w:rPr>
-          <w:rFonts w:ascii="Arial" w:hAnsi="Arial" w:cs="Arial"/>
-          <w:bCs/>
-          <w:sz w:val="22"/>
-          <w:szCs w:val="22"/>
-        </w:rPr>
-      </w:pPr>
-      <w:r>
-        <w:rPr>
-          <w:rFonts w:ascii="Arial" w:hAnsi="Arial" w:cs="Arial"/>
-          <w:bCs/>
+          <w:rFonts w:ascii="Georgia" w:hAnsi="Georgia" w:cs="Arial"/>
+          <w:bCs/>
+          <w:color w:val="000000" w:themeColor="text1"/>
+          <w:sz w:val="22"/>
+          <w:szCs w:val="22"/>
+        </w:rPr>
+      </w:pPr>
+      <w:r>
+        <w:rPr>
+          <w:rFonts w:ascii="Georgia" w:hAnsi="Georgia" w:cs="Arial"/>
+          <w:bCs/>
+          <w:color w:val="000000" w:themeColor="text1"/>
           <w:sz w:val="22"/>
           <w:szCs w:val="22"/>
         </w:rPr>
@@ -436,8 +359,9 @@
       </w:r>
       <w:r>
         <w:rPr>
-          <w:rFonts w:ascii="Arial" w:hAnsi="Arial" w:cs="Arial"/>
-          <w:bCs/>
+          <w:rFonts w:ascii="Georgia" w:hAnsi="Georgia" w:cs="Arial"/>
+          <w:bCs/>
+          <w:color w:val="000000" w:themeColor="text1"/>
           <w:sz w:val="22"/>
           <w:szCs w:val="22"/>
         </w:rPr>
@@ -445,8 +369,9 @@
       </w:r>
       <w:r>
         <w:rPr>
-          <w:rFonts w:ascii="Arial" w:hAnsi="Arial" w:cs="Arial"/>
-          <w:bCs/>
+          <w:rFonts w:ascii="Georgia" w:hAnsi="Georgia" w:cs="Arial"/>
+          <w:bCs/>
+          <w:color w:val="000000" w:themeColor="text1"/>
           <w:sz w:val="22"/>
           <w:szCs w:val="22"/>
         </w:rPr>
@@ -459,8 +384,9 @@
           <w:tab w:val="left" w:pos="2160"/>
         </w:tabs>
         <w:rPr>
-          <w:rFonts w:ascii="Arial" w:hAnsi="Arial" w:cs="Arial"/>
-          <w:bCs/>
+          <w:rFonts w:ascii="Georgia" w:hAnsi="Georgia" w:cs="Arial"/>
+          <w:bCs/>
+          <w:color w:val="000000" w:themeColor="text1"/>
         </w:rPr>
       </w:pPr>
     </w:p>
@@ -470,16 +396,18 @@
           <w:tab w:val="left" w:pos="2160"/>
         </w:tabs>
         <w:rPr>
-          <w:rFonts w:ascii="Arial" w:hAnsi="Arial" w:cs="Arial"/>
-          <w:bCs/>
-          <w:sz w:val="22"/>
-          <w:szCs w:val="22"/>
-        </w:rPr>
-      </w:pPr>
-      <w:r>
-        <w:rPr>
-          <w:rFonts w:ascii="Arial" w:hAnsi="Arial" w:cs="Arial"/>
-          <w:bCs/>
+          <w:rFonts w:ascii="Georgia" w:hAnsi="Georgia" w:cs="Arial"/>
+          <w:bCs/>
+          <w:color w:val="000000" w:themeColor="text1"/>
+          <w:sz w:val="22"/>
+          <w:szCs w:val="22"/>
+        </w:rPr>
+      </w:pPr>
+      <w:r>
+        <w:rPr>
+          <w:rFonts w:ascii="Georgia" w:hAnsi="Georgia" w:cs="Arial"/>
+          <w:bCs/>
+          <w:color w:val="000000" w:themeColor="text1"/>
           <w:sz w:val="22"/>
           <w:szCs w:val="22"/>
         </w:rPr>
@@ -487,8 +415,9 @@
       </w:r>
       <w:r>
         <w:rPr>
-          <w:rFonts w:ascii="Arial" w:hAnsi="Arial" w:cs="Arial"/>
-          <w:bCs/>
+          <w:rFonts w:ascii="Georgia" w:hAnsi="Georgia" w:cs="Arial"/>
+          <w:bCs/>
+          <w:color w:val="000000" w:themeColor="text1"/>
           <w:sz w:val="22"/>
           <w:szCs w:val="22"/>
         </w:rPr>
@@ -496,8 +425,9 @@
       </w:r>
       <w:r>
         <w:rPr>
-          <w:rFonts w:ascii="Arial" w:hAnsi="Arial" w:cs="Arial"/>
-          <w:bCs/>
+          <w:rFonts w:ascii="Georgia" w:hAnsi="Georgia" w:cs="Arial"/>
+          <w:bCs/>
+          <w:color w:val="000000" w:themeColor="text1"/>
           <w:sz w:val="22"/>
           <w:szCs w:val="22"/>
         </w:rPr>
@@ -505,8 +435,9 @@
       </w:r>
       <w:r>
         <w:rPr>
-          <w:rFonts w:ascii="Arial" w:hAnsi="Arial" w:cs="Arial"/>
-          <w:bCs/>
+          <w:rFonts w:ascii="Georgia" w:hAnsi="Georgia" w:cs="Arial"/>
+          <w:bCs/>
+          <w:color w:val="000000" w:themeColor="text1"/>
           <w:sz w:val="22"/>
           <w:szCs w:val="22"/>
         </w:rPr>
@@ -514,8 +445,9 @@
       </w:r>
       <w:r>
         <w:rPr>
-          <w:rFonts w:ascii="Arial" w:hAnsi="Arial" w:cs="Arial"/>
-          <w:bCs/>
+          <w:rFonts w:ascii="Georgia" w:hAnsi="Georgia" w:cs="Arial"/>
+          <w:bCs/>
+          <w:color w:val="000000" w:themeColor="text1"/>
           <w:sz w:val="22"/>
           <w:szCs w:val="22"/>
         </w:rPr>
@@ -524,8 +456,9 @@
       </w:r>
       <w:r>
         <w:rPr>
-          <w:rFonts w:ascii="Arial" w:hAnsi="Arial" w:cs="Arial"/>
-          <w:bCs/>
+          <w:rFonts w:ascii="Georgia" w:hAnsi="Georgia" w:cs="Arial"/>
+          <w:bCs/>
+          <w:color w:val="000000" w:themeColor="text1"/>
           <w:sz w:val="22"/>
           <w:szCs w:val="22"/>
         </w:rPr>
@@ -533,8 +466,9 @@
       </w:r>
       <w:r>
         <w:rPr>
-          <w:rFonts w:ascii="Arial" w:hAnsi="Arial" w:cs="Arial"/>
-          <w:bCs/>
+          <w:rFonts w:ascii="Georgia" w:hAnsi="Georgia" w:cs="Arial"/>
+          <w:bCs/>
+          <w:color w:val="000000" w:themeColor="text1"/>
           <w:sz w:val="22"/>
           <w:szCs w:val="22"/>
         </w:rPr>
@@ -547,12 +481,98 @@
         <w:autoSpaceDN w:val="0"/>
         <w:adjustRightInd w:val="0"/>
         <w:rPr>
-          <w:rFonts w:ascii="Cambria" w:eastAsiaTheme="minorHAnsi" w:hAnsi="Cambria" w:cs="Cambria"/>
-          <w:color w:val="404040"/>
-          <w:sz w:val="22"/>
-          <w:szCs w:val="22"/>
-        </w:rPr>
-      </w:pPr>
+          <w:rFonts w:ascii="Georgia" w:eastAsiaTheme="minorHAnsi" w:hAnsi="Georgia" w:cs="Cambria"/>
+          <w:color w:val="000000" w:themeColor="text1"/>
+          <w:sz w:val="22"/>
+          <w:szCs w:val="22"/>
+        </w:rPr>
+      </w:pPr>
+      <w:r>
+        <w:rPr>
+          <w:rFonts w:ascii="Georgia" w:hAnsi="Georgia"/>
+          <w:noProof/>
+          <w:color w:val="000000" w:themeColor="text1"/>
+        </w:rPr>
+        <mc:AlternateContent>
+          <mc:Choice Requires="wps">
+            <w:drawing>
+              <wp:anchor distT="0" distB="0" distL="114300" distR="114300" simplePos="0" relativeHeight="251659264" behindDoc="0" locked="0" layoutInCell="1" allowOverlap="1" wp14:anchorId="02B3EF39" wp14:editId="7FFFB8F4">
+                <wp:simplePos x="0" y="0"/>
+                <wp:positionH relativeFrom="margin">
+                  <wp:align>left</wp:align>
+                </wp:positionH>
+                <wp:positionV relativeFrom="paragraph">
+                  <wp:posOffset>-1270</wp:posOffset>
+                </wp:positionV>
+                <wp:extent cx="5946775" cy="45719"/>
+                <wp:effectExtent l="0" t="0" r="0" b="0"/>
+                <wp:wrapNone/>
+                <wp:docPr id="3" name="Rounded Rectangle 3"/>
+                <wp:cNvGraphicFramePr/>
+                <a:graphic xmlns:a="http://schemas.openxmlformats.org/drawingml/2006/main">
+                  <a:graphicData uri="http://schemas.microsoft.com/office/word/2010/wordprocessingShape">
+                    <wps:wsp>
+                      <wps:cNvSpPr/>
+                      <wps:spPr>
+                        <a:xfrm>
+                          <a:off x="0" y="0"/>
+                          <a:ext cx="5946775" cy="45719"/>
+                        </a:xfrm>
+                        <a:prstGeom prst="roundRect">
+                          <a:avLst/>
+                        </a:prstGeom>
+                        <a:solidFill>
+                          <a:schemeClr val="bg1">
+                            <a:lumMod val="85000"/>
+                          </a:schemeClr>
+                        </a:solidFill>
+                        <a:ln>
+                          <a:noFill/>
+                        </a:ln>
+                      </wps:spPr>
+                      <wps:style>
+                        <a:lnRef idx="2">
+                          <a:schemeClr val="accent1">
+                            <a:shade val="50000"/>
+                          </a:schemeClr>
+                        </a:lnRef>
+                        <a:fillRef idx="1">
+                          <a:schemeClr val="accent1"/>
+                        </a:fillRef>
+                        <a:effectRef idx="0">
+                          <a:schemeClr val="accent1"/>
+                        </a:effectRef>
+                        <a:fontRef idx="minor">
+                          <a:schemeClr val="lt1"/>
+                        </a:fontRef>
+                      </wps:style>
+                      <wps:bodyPr rot="0" spcFirstLastPara="0" vertOverflow="overflow" horzOverflow="overflow" vert="horz" wrap="square" lIns="91440" tIns="45720" rIns="91440" bIns="45720" numCol="1" spcCol="0" rtlCol="0" fromWordArt="0" anchor="ctr" anchorCtr="0" forceAA="0" compatLnSpc="1">
+                        <a:prstTxWarp prst="textNoShape">
+                          <a:avLst/>
+                        </a:prstTxWarp>
+                        <a:noAutofit/>
+                      </wps:bodyPr>
+                    </wps:wsp>
+                  </a:graphicData>
+                </a:graphic>
+                <wp14:sizeRelH relativeFrom="margin">
+                  <wp14:pctWidth>0</wp14:pctWidth>
+                </wp14:sizeRelH>
+                <wp14:sizeRelV relativeFrom="margin">
+                  <wp14:pctHeight>0</wp14:pctHeight>
+                </wp14:sizeRelV>
+              </wp:anchor>
+            </w:drawing>
+          </mc:Choice>
+          <mc:Fallback>
+            <w:pict>
+              <v:roundrect w14:anchorId="247D56AA" id="Rounded Rectangle 3" o:spid="_x0000_s1026" style="position:absolute;margin-left:0;margin-top:-.1pt;width:468.25pt;height:3.6pt;z-index:251659264;visibility:visible;mso-wrap-style:square;mso-width-percent:0;mso-height-percent:0;mso-wrap-distance-left:9pt;mso-wrap-distance-top:0;mso-wrap-distance-right:9pt;mso-wrap-distance-bottom:0;mso-position-horizontal:left;mso-position-horizontal-relative:margin;mso-position-vertical:absolute;mso-position-vertical-relative:text;mso-width-percent:0;mso-height-percent:0;mso-width-relative:margin;mso-height-relative:margin;v-text-anchor:middle" arcsize="10923f" o:gfxdata="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" fillcolor="#d8d8d8 [2732]" stroked="f" strokeweight="2pt">
+                <w10:wrap anchorx="margin"/>
+              </v:roundrect>
+            </w:pict>
+          </mc:Fallback>
+        </mc:AlternateContent>
+      </w:r>
     </w:p>
     <w:p>
       <w:pPr>
@@ -561,16 +581,18 @@
         </w:tabs>
         <w:ind w:left="2160" w:hanging="2160"/>
         <w:rPr>
-          <w:rFonts w:ascii="Arial" w:hAnsi="Arial" w:cs="Arial"/>
+          <w:rFonts w:ascii="Georgia" w:hAnsi="Georgia" w:cs="Arial"/>
           <w:b/>
           <w:bCs/>
-        </w:rPr>
-      </w:pPr>
-      <w:r>
-        <w:rPr>
-          <w:rFonts w:ascii="Arial" w:hAnsi="Arial" w:cs="Arial"/>
+          <w:color w:val="000000" w:themeColor="text1"/>
+        </w:rPr>
+      </w:pPr>
+      <w:r>
+        <w:rPr>
+          <w:rFonts w:ascii="Georgia" w:hAnsi="Georgia" w:cs="Arial"/>
           <w:b/>
           <w:bCs/>
+          <w:color w:val="000000" w:themeColor="text1"/>
         </w:rPr>
         <w:t>SKILLS &amp; ABILITIES:</w:t>
       </w:r>
@@ -581,58 +603,90 @@
           <w:tab w:val="left" w:pos="2160"/>
         </w:tabs>
         <w:rPr>
-          <w:rFonts w:ascii="Cambria-Bold" w:eastAsiaTheme="minorHAnsi" w:hAnsi="Cambria-Bold" w:cs="Cambria-Bold"/>
+          <w:rFonts w:ascii="Georgia" w:eastAsiaTheme="minorHAnsi" w:hAnsi="Georgia" w:cs="Cambria-Bold"/>
           <w:b/>
           <w:bCs/>
           <w:smallCaps/>
-          <w:color w:val="191919"/>
-        </w:rPr>
-      </w:pPr>
-      <w:r>
-        <w:rPr>
-          <w:rFonts w:ascii="Cambria-Bold" w:eastAsiaTheme="minorHAnsi" w:hAnsi="Cambria-Bold" w:cs="Cambria-Bold"/>
+          <w:color w:val="000000" w:themeColor="text1"/>
+        </w:rPr>
+      </w:pPr>
+      <w:r>
+        <w:rPr>
+          <w:rFonts w:ascii="Georgia" w:eastAsiaTheme="minorHAnsi" w:hAnsi="Georgia" w:cs="Cambria-Bold"/>
           <w:b/>
           <w:bCs/>
           <w:smallCaps/>
-          <w:color w:val="191919"/>
+          <w:color w:val="000000" w:themeColor="text1"/>
         </w:rPr>
         <w:t>Technical Skills</w:t>
       </w:r>
+      <w:r>
+        <w:rPr>
+          <w:rFonts w:ascii="Georgia" w:eastAsiaTheme="minorHAnsi" w:hAnsi="Georgia" w:cs="Cambria-Bold"/>
+          <w:b/>
+          <w:bCs/>
+          <w:smallCaps/>
+          <w:color w:val="000000" w:themeColor="text1"/>
+        </w:rPr>
+        <w:t xml:space="preserve"> </w:t>
+      </w:r>
+    </w:p>
+    <w:p>
+      <w:pPr>
+        <w:tabs>
+          <w:tab w:val="left" w:pos="2160"/>
+        </w:tabs>
+        <w:ind w:left="330"/>
+        <w:rPr>
+          <w:rFonts w:ascii="Georgia" w:hAnsi="Georgia" w:cs="Arial"/>
+          <w:bCs/>
+          <w:color w:val="000000" w:themeColor="text1"/>
+        </w:rPr>
+        <w:sectPr>
+          <w:pgSz w:w="12240" w:h="15840"/>
+          <w:pgMar w:top="1440" w:right="1440" w:bottom="1440" w:left="1440" w:header="720" w:footer="720" w:gutter="0"/>
+          <w:cols w:space="720"/>
+          <w:docGrid w:linePitch="360"/>
+        </w:sectPr>
+      </w:pPr>
     </w:p>
     <w:p>
       <w:pPr>
         <w:pStyle w:val="ListParagraph"/>
         <w:numPr>
           <w:ilvl w:val="0"/>
-          <w:numId w:val="3"/>
+          <w:numId w:val="38"/>
         </w:numPr>
         <w:tabs>
           <w:tab w:val="left" w:pos="2160"/>
         </w:tabs>
         <w:rPr>
-          <w:rFonts w:ascii="Arial" w:hAnsi="Arial" w:cs="Arial"/>
-          <w:bCs/>
-          <w:sz w:val="22"/>
-          <w:szCs w:val="22"/>
-        </w:rPr>
-      </w:pPr>
-      <w:r>
-        <w:rPr>
-          <w:rFonts w:ascii="Arial" w:hAnsi="Arial" w:cs="Arial"/>
-          <w:bCs/>
-          <w:sz w:val="22"/>
-          <w:szCs w:val="22"/>
-        </w:rPr>
-        <w:t xml:space="preserve">Java-Object oriented programming: </w:t>
-      </w:r>
-      <w:r>
-        <w:rPr>
-          <w:rFonts w:ascii="Arial" w:hAnsi="Arial" w:cs="Arial"/>
-          <w:bCs/>
-          <w:sz w:val="22"/>
-          <w:szCs w:val="22"/>
-        </w:rPr>
-        <w:t xml:space="preserve">Data structures and Algorithms </w:t>
+          <w:rFonts w:ascii="Georgia" w:hAnsi="Georgia" w:cs="Arial"/>
+          <w:bCs/>
+          <w:color w:val="000000" w:themeColor="text1"/>
+          <w:sz w:val="22"/>
+          <w:szCs w:val="22"/>
+        </w:rPr>
+      </w:pPr>
+      <w:r>
+        <w:rPr>
+          <w:rFonts w:ascii="Georgia" w:hAnsi="Georgia" w:cs="Arial"/>
+          <w:bCs/>
+          <w:color w:val="000000" w:themeColor="text1"/>
+          <w:sz w:val="22"/>
+          <w:szCs w:val="22"/>
+        </w:rPr>
+        <w:t>Java</w:t>
+      </w:r>
+      <w:r>
+        <w:rPr>
+          <w:rFonts w:ascii="Georgia" w:hAnsi="Georgia" w:cs="Arial"/>
+          <w:bCs/>
+          <w:color w:val="000000" w:themeColor="text1"/>
+          <w:sz w:val="22"/>
+          <w:szCs w:val="22"/>
+        </w:rPr>
+        <w:t xml:space="preserve"> OOP</w:t>
       </w:r>
     </w:p>
     <w:p>
@@ -640,26 +694,28 @@
         <w:pStyle w:val="ListParagraph"/>
         <w:numPr>
           <w:ilvl w:val="0"/>
-          <w:numId w:val="3"/>
+          <w:numId w:val="38"/>
         </w:numPr>
         <w:tabs>
           <w:tab w:val="left" w:pos="2160"/>
         </w:tabs>
         <w:rPr>
-          <w:rFonts w:ascii="Arial" w:hAnsi="Arial" w:cs="Arial"/>
-          <w:bCs/>
-          <w:sz w:val="22"/>
-          <w:szCs w:val="22"/>
-        </w:rPr>
-      </w:pPr>
-      <w:r>
-        <w:rPr>
-          <w:rFonts w:ascii="Arial" w:hAnsi="Arial" w:cs="Arial"/>
-          <w:bCs/>
-          <w:sz w:val="22"/>
-          <w:szCs w:val="22"/>
-        </w:rPr>
-        <w:t>Microsoft Office Suit: MS Word, MS Excel, MS PowerPoint</w:t>
+          <w:rFonts w:ascii="Georgia" w:hAnsi="Georgia" w:cs="Arial"/>
+          <w:bCs/>
+          <w:color w:val="000000" w:themeColor="text1"/>
+          <w:sz w:val="22"/>
+          <w:szCs w:val="22"/>
+        </w:rPr>
+      </w:pPr>
+      <w:r>
+        <w:rPr>
+          <w:rFonts w:ascii="Georgia" w:hAnsi="Georgia" w:cs="Arial"/>
+          <w:bCs/>
+          <w:color w:val="000000" w:themeColor="text1"/>
+          <w:sz w:val="22"/>
+          <w:szCs w:val="22"/>
+        </w:rPr>
+        <w:t>HTML/CSS</w:t>
       </w:r>
     </w:p>
     <w:p>
@@ -667,225 +723,73 @@
         <w:pStyle w:val="ListParagraph"/>
         <w:numPr>
           <w:ilvl w:val="0"/>
-          <w:numId w:val="3"/>
+          <w:numId w:val="38"/>
         </w:numPr>
         <w:tabs>
           <w:tab w:val="left" w:pos="2160"/>
         </w:tabs>
         <w:rPr>
-          <w:rFonts w:ascii="Arial" w:hAnsi="Arial" w:cs="Arial"/>
-          <w:bCs/>
-          <w:sz w:val="22"/>
-          <w:szCs w:val="22"/>
-        </w:rPr>
-      </w:pPr>
-      <w:r>
-        <w:rPr>
-          <w:rFonts w:ascii="Arial" w:hAnsi="Arial" w:cs="Arial"/>
-          <w:bCs/>
-          <w:sz w:val="22"/>
-          <w:szCs w:val="22"/>
-        </w:rPr>
-        <w:t xml:space="preserve">Window OS: </w:t>
-      </w:r>
-      <w:r>
-        <w:rPr>
-          <w:rFonts w:ascii="Arial" w:hAnsi="Arial" w:cs="Arial"/>
-          <w:bCs/>
-          <w:sz w:val="22"/>
-          <w:szCs w:val="22"/>
-        </w:rPr>
-        <w:t>Computer trouble shootings</w:t>
-      </w:r>
+          <w:rFonts w:ascii="Georgia" w:hAnsi="Georgia" w:cs="Arial"/>
+          <w:bCs/>
+          <w:color w:val="000000" w:themeColor="text1"/>
+          <w:sz w:val="22"/>
+          <w:szCs w:val="22"/>
+        </w:rPr>
+      </w:pPr>
+      <w:r>
+        <w:rPr>
+          <w:rFonts w:ascii="Georgia" w:hAnsi="Georgia" w:cs="Arial"/>
+          <w:bCs/>
+          <w:color w:val="000000" w:themeColor="text1"/>
+          <w:sz w:val="22"/>
+          <w:szCs w:val="22"/>
+        </w:rPr>
+        <w:t>JavaScript</w:t>
+      </w:r>
+    </w:p>
+    <w:p>
+      <w:pPr>
+        <w:pStyle w:val="ListParagraph"/>
+        <w:tabs>
+          <w:tab w:val="left" w:pos="2160"/>
+        </w:tabs>
+        <w:rPr>
+          <w:rFonts w:ascii="Georgia" w:hAnsi="Georgia" w:cs="Arial"/>
+          <w:bCs/>
+          <w:color w:val="000000" w:themeColor="text1"/>
+          <w:sz w:val="22"/>
+          <w:szCs w:val="22"/>
+        </w:rPr>
+      </w:pPr>
     </w:p>
     <w:p>
       <w:pPr>
         <w:pStyle w:val="ListParagraph"/>
         <w:numPr>
           <w:ilvl w:val="0"/>
-          <w:numId w:val="3"/>
-        </w:numPr>
-        <w:rPr>
-          <w:rFonts w:ascii="Arial" w:hAnsi="Arial" w:cs="Arial"/>
-          <w:sz w:val="22"/>
-          <w:szCs w:val="22"/>
-        </w:rPr>
-      </w:pPr>
-      <w:r>
-        <w:rPr>
-          <w:rFonts w:ascii="Arial" w:hAnsi="Arial" w:cs="Arial"/>
-          <w:sz w:val="22"/>
-          <w:szCs w:val="22"/>
-        </w:rPr>
-        <w:t>Windows Server DHCP configuration</w:t>
-      </w:r>
-    </w:p>
-    <w:p>
-      <w:pPr>
-        <w:pStyle w:val="ListParagraph"/>
-        <w:numPr>
-          <w:ilvl w:val="0"/>
-          <w:numId w:val="3"/>
-        </w:numPr>
-        <w:rPr>
-          <w:rFonts w:ascii="Arial" w:hAnsi="Arial" w:cs="Arial"/>
-          <w:sz w:val="22"/>
-          <w:szCs w:val="22"/>
-        </w:rPr>
-      </w:pPr>
-      <w:r>
-        <w:rPr>
-          <w:rFonts w:ascii="Arial" w:hAnsi="Arial" w:cs="Arial"/>
-          <w:sz w:val="22"/>
-          <w:szCs w:val="22"/>
-        </w:rPr>
-        <w:t>Cisco Packet Tracer, IP addressing and subnetting</w:t>
-      </w:r>
-    </w:p>
-    <w:p>
-      <w:pPr>
-        <w:pStyle w:val="ListParagraph"/>
-        <w:numPr>
-          <w:ilvl w:val="0"/>
-          <w:numId w:val="3"/>
+          <w:numId w:val="38"/>
         </w:numPr>
         <w:tabs>
           <w:tab w:val="left" w:pos="2160"/>
         </w:tabs>
         <w:rPr>
-          <w:rFonts w:ascii="Arial" w:hAnsi="Arial" w:cs="Arial"/>
-          <w:bCs/>
-          <w:sz w:val="22"/>
-          <w:szCs w:val="22"/>
-        </w:rPr>
-      </w:pPr>
-      <w:r>
-        <w:rPr>
-          <w:rFonts w:ascii="Arial" w:hAnsi="Arial" w:cs="Arial"/>
-          <w:bCs/>
-          <w:sz w:val="22"/>
-          <w:szCs w:val="22"/>
-        </w:rPr>
-        <w:t>Web development- HTML, CSS</w:t>
-      </w:r>
-    </w:p>
-    <w:p>
-      <w:pPr>
-        <w:pStyle w:val="ListParagraph"/>
-        <w:ind w:left="690"/>
-        <w:rPr>
-          <w:rFonts w:ascii="Arial" w:hAnsi="Arial" w:cs="Arial"/>
-        </w:rPr>
-      </w:pPr>
-    </w:p>
-    <w:p>
-      <w:pPr>
-        <w:autoSpaceDE w:val="0"/>
-        <w:autoSpaceDN w:val="0"/>
-        <w:adjustRightInd w:val="0"/>
-        <w:spacing w:line="360" w:lineRule="auto"/>
-        <w:rPr>
-          <w:rFonts w:ascii="Cambria-Bold" w:eastAsiaTheme="minorHAnsi" w:hAnsi="Cambria-Bold" w:cs="Cambria-Bold"/>
-          <w:b/>
-          <w:bCs/>
-          <w:color w:val="191919"/>
-          <w:sz w:val="22"/>
-          <w:szCs w:val="22"/>
-        </w:rPr>
-      </w:pPr>
-      <w:r>
-        <w:rPr>
-          <w:rFonts w:ascii="Cambria-Bold" w:eastAsiaTheme="minorHAnsi" w:hAnsi="Cambria-Bold" w:cs="Cambria-Bold"/>
-          <w:b/>
-          <w:bCs/>
-          <w:color w:val="191919"/>
-          <w:sz w:val="22"/>
-          <w:szCs w:val="22"/>
-        </w:rPr>
-        <w:t>COMMUNICATION</w:t>
-      </w:r>
-    </w:p>
-    <w:p>
-      <w:pPr>
-        <w:pStyle w:val="ListParagraph"/>
-        <w:numPr>
-          <w:ilvl w:val="0"/>
-          <w:numId w:val="3"/>
-        </w:numPr>
-        <w:tabs>
-          <w:tab w:val="left" w:pos="2160"/>
-        </w:tabs>
-        <w:rPr>
-          <w:rFonts w:ascii="Arial" w:hAnsi="Arial" w:cs="Arial"/>
-          <w:bCs/>
-          <w:sz w:val="22"/>
-          <w:szCs w:val="22"/>
-        </w:rPr>
-      </w:pPr>
-      <w:r>
-        <w:rPr>
-          <w:rFonts w:ascii="Arial" w:hAnsi="Arial" w:cs="Arial"/>
-          <w:bCs/>
-          <w:sz w:val="22"/>
-          <w:szCs w:val="22"/>
-        </w:rPr>
-        <w:t>Fluent in: English and Vietnamese</w:t>
-      </w:r>
-    </w:p>
-    <w:p>
-      <w:pPr>
-        <w:tabs>
-          <w:tab w:val="left" w:pos="2160"/>
-        </w:tabs>
-        <w:ind w:left="330"/>
-        <w:rPr>
-          <w:rFonts w:ascii="Arial" w:hAnsi="Arial" w:cs="Arial"/>
-          <w:bCs/>
-        </w:rPr>
-      </w:pPr>
-    </w:p>
-    <w:p>
-      <w:pPr>
-        <w:tabs>
-          <w:tab w:val="left" w:pos="2160"/>
-        </w:tabs>
-        <w:ind w:left="330"/>
-        <w:rPr>
-          <w:rFonts w:ascii="Arial" w:hAnsi="Arial" w:cs="Arial"/>
-          <w:bCs/>
-        </w:rPr>
-      </w:pPr>
-    </w:p>
-    <w:p>
-      <w:pPr>
-        <w:tabs>
-          <w:tab w:val="left" w:pos="2160"/>
-        </w:tabs>
-        <w:rPr>
-          <w:rFonts w:ascii="Arial" w:hAnsi="Arial" w:cs="Arial"/>
-          <w:b/>
-          <w:bCs/>
-        </w:rPr>
-      </w:pPr>
-      <w:r>
-        <w:rPr>
-          <w:rFonts w:ascii="Arial" w:hAnsi="Arial" w:cs="Arial"/>
-          <w:b/>
-          <w:bCs/>
-        </w:rPr>
-        <w:t>COURSEWORK</w:t>
-      </w:r>
-    </w:p>
-    <w:p>
-      <w:pPr>
-        <w:tabs>
-          <w:tab w:val="left" w:pos="2160"/>
-        </w:tabs>
-        <w:rPr>
-          <w:rFonts w:ascii="Arial" w:hAnsi="Arial" w:cs="Arial"/>
-          <w:bCs/>
-        </w:rPr>
-      </w:pPr>
+          <w:rFonts w:ascii="Georgia" w:hAnsi="Georgia" w:cs="Arial"/>
+          <w:bCs/>
+          <w:color w:val="000000" w:themeColor="text1"/>
+          <w:sz w:val="22"/>
+          <w:szCs w:val="22"/>
+        </w:rPr>
+      </w:pPr>
+      <w:r>
+        <w:rPr>
+          <w:rFonts w:ascii="Georgia" w:hAnsi="Georgia" w:cs="Arial"/>
+          <w:bCs/>
+          <w:color w:val="000000" w:themeColor="text1"/>
+          <w:sz w:val="22"/>
+          <w:szCs w:val="22"/>
+        </w:rPr>
+        <w:t>GitHub</w:t>
+      </w:r>
     </w:p>
     <w:p>
       <w:pPr>
@@ -898,20 +802,20 @@
           <w:tab w:val="left" w:pos="2160"/>
         </w:tabs>
         <w:rPr>
-          <w:rFonts w:ascii="Arial" w:hAnsi="Arial" w:cs="Arial"/>
-          <w:bCs/>
-          <w:sz w:val="22"/>
-          <w:szCs w:val="22"/>
-        </w:rPr>
-      </w:pPr>
-      <w:r>
-        <w:rPr>
-          <w:rFonts w:ascii="Arial" w:hAnsi="Arial" w:cs="Arial"/>
-          <w:bCs/>
-          <w:sz w:val="22"/>
-          <w:szCs w:val="22"/>
-        </w:rPr>
-        <w:t xml:space="preserve">Waterfall and Agile methodology </w:t>
+          <w:rFonts w:ascii="Georgia" w:hAnsi="Georgia" w:cs="Arial"/>
+          <w:bCs/>
+          <w:color w:val="000000" w:themeColor="text1"/>
+        </w:rPr>
+      </w:pPr>
+      <w:r>
+        <w:rPr>
+          <w:rFonts w:ascii="Georgia" w:hAnsi="Georgia" w:cs="Arial"/>
+          <w:bCs/>
+          <w:color w:val="000000" w:themeColor="text1"/>
+          <w:sz w:val="22"/>
+          <w:szCs w:val="22"/>
+        </w:rPr>
+        <w:t>Agile</w:t>
       </w:r>
     </w:p>
     <w:p>
@@ -925,20 +829,68 @@
           <w:tab w:val="left" w:pos="2160"/>
         </w:tabs>
         <w:rPr>
-          <w:rFonts w:ascii="Arial" w:hAnsi="Arial" w:cs="Arial"/>
-          <w:bCs/>
-          <w:sz w:val="22"/>
-          <w:szCs w:val="22"/>
-        </w:rPr>
-      </w:pPr>
-      <w:r>
-        <w:rPr>
-          <w:rFonts w:ascii="Arial" w:hAnsi="Arial" w:cs="Arial"/>
-          <w:bCs/>
-          <w:sz w:val="22"/>
-          <w:szCs w:val="22"/>
-        </w:rPr>
-        <w:t>SQL queries</w:t>
+          <w:rFonts w:ascii="Georgia" w:hAnsi="Georgia" w:cs="Arial"/>
+          <w:bCs/>
+          <w:color w:val="000000" w:themeColor="text1"/>
+          <w:sz w:val="22"/>
+          <w:szCs w:val="22"/>
+        </w:rPr>
+        <w:sectPr>
+          <w:type w:val="continuous"/>
+          <w:pgSz w:w="12240" w:h="15840"/>
+          <w:pgMar w:top="1440" w:right="1440" w:bottom="1440" w:left="1440" w:header="720" w:footer="720" w:gutter="0"/>
+          <w:cols w:num="2" w:space="720"/>
+          <w:docGrid w:linePitch="360"/>
+        </w:sectPr>
+      </w:pPr>
+      <w:r>
+        <w:rPr>
+          <w:rFonts w:ascii="Georgia" w:hAnsi="Georgia" w:cs="Arial"/>
+          <w:bCs/>
+          <w:color w:val="000000" w:themeColor="text1"/>
+          <w:sz w:val="22"/>
+          <w:szCs w:val="22"/>
+        </w:rPr>
+        <w:t>IP addressing/subnetting</w:t>
+      </w:r>
+    </w:p>
+    <w:p>
+      <w:pPr>
+        <w:rPr>
+          <w:rFonts w:ascii="Georgia" w:hAnsi="Georgia" w:cs="Arial"/>
+          <w:color w:val="000000" w:themeColor="text1"/>
+        </w:rPr>
+        <w:sectPr>
+          <w:type w:val="continuous"/>
+          <w:pgSz w:w="12240" w:h="15840"/>
+          <w:pgMar w:top="1440" w:right="1440" w:bottom="1440" w:left="1440" w:header="720" w:footer="720" w:gutter="0"/>
+          <w:cols w:space="720"/>
+          <w:docGrid w:linePitch="360"/>
+        </w:sectPr>
+      </w:pPr>
+    </w:p>
+    <w:p>
+      <w:pPr>
+        <w:tabs>
+          <w:tab w:val="left" w:pos="2160"/>
+        </w:tabs>
+        <w:rPr>
+          <w:rFonts w:ascii="Georgia" w:eastAsiaTheme="minorHAnsi" w:hAnsi="Georgia" w:cs="Cambria-Bold"/>
+          <w:b/>
+          <w:bCs/>
+          <w:smallCaps/>
+          <w:color w:val="000000" w:themeColor="text1"/>
+        </w:rPr>
+      </w:pPr>
+      <w:r>
+        <w:rPr>
+          <w:rFonts w:ascii="Georgia" w:eastAsiaTheme="minorHAnsi" w:hAnsi="Georgia" w:cs="Cambria-Bold"/>
+          <w:b/>
+          <w:bCs/>
+          <w:smallCaps/>
+          <w:color w:val="000000" w:themeColor="text1"/>
+        </w:rPr>
+        <w:t>Coursework</w:t>
       </w:r>
     </w:p>
     <w:p>
@@ -952,20 +904,22 @@
           <w:tab w:val="left" w:pos="2160"/>
         </w:tabs>
         <w:rPr>
-          <w:rFonts w:ascii="Arial" w:hAnsi="Arial" w:cs="Arial"/>
-          <w:bCs/>
-          <w:sz w:val="22"/>
-          <w:szCs w:val="22"/>
-        </w:rPr>
-      </w:pPr>
-      <w:r>
-        <w:rPr>
-          <w:rFonts w:ascii="Arial" w:hAnsi="Arial" w:cs="Arial"/>
-          <w:bCs/>
-          <w:sz w:val="22"/>
-          <w:szCs w:val="22"/>
-        </w:rPr>
-        <w:t xml:space="preserve">Internet technologies </w:t>
+          <w:rFonts w:ascii="Georgia" w:hAnsi="Georgia" w:cs="Arial"/>
+          <w:bCs/>
+          <w:color w:val="000000" w:themeColor="text1"/>
+          <w:sz w:val="22"/>
+          <w:szCs w:val="22"/>
+        </w:rPr>
+      </w:pPr>
+      <w:r>
+        <w:rPr>
+          <w:rFonts w:ascii="Georgia" w:hAnsi="Georgia" w:cs="Arial"/>
+          <w:bCs/>
+          <w:color w:val="000000" w:themeColor="text1"/>
+          <w:sz w:val="22"/>
+          <w:szCs w:val="22"/>
+        </w:rPr>
+        <w:t>Networking</w:t>
       </w:r>
     </w:p>
     <w:p>
@@ -979,20 +933,22 @@
           <w:tab w:val="left" w:pos="2160"/>
         </w:tabs>
         <w:rPr>
-          <w:rFonts w:ascii="Arial" w:hAnsi="Arial" w:cs="Arial"/>
-          <w:bCs/>
-          <w:sz w:val="22"/>
-          <w:szCs w:val="22"/>
-        </w:rPr>
-      </w:pPr>
-      <w:r>
-        <w:rPr>
-          <w:rFonts w:ascii="Arial" w:hAnsi="Arial" w:cs="Arial"/>
-          <w:bCs/>
-          <w:sz w:val="22"/>
-          <w:szCs w:val="22"/>
-        </w:rPr>
-        <w:t xml:space="preserve">System and security </w:t>
+          <w:rFonts w:ascii="Georgia" w:hAnsi="Georgia" w:cs="Arial"/>
+          <w:bCs/>
+          <w:color w:val="000000" w:themeColor="text1"/>
+          <w:sz w:val="22"/>
+          <w:szCs w:val="22"/>
+        </w:rPr>
+      </w:pPr>
+      <w:r>
+        <w:rPr>
+          <w:rFonts w:ascii="Georgia" w:hAnsi="Georgia" w:cs="Arial"/>
+          <w:bCs/>
+          <w:color w:val="000000" w:themeColor="text1"/>
+          <w:sz w:val="22"/>
+          <w:szCs w:val="22"/>
+        </w:rPr>
+        <w:t xml:space="preserve">Information Security </w:t>
       </w:r>
     </w:p>
     <w:p>
@@ -1006,261 +962,22 @@
           <w:tab w:val="left" w:pos="2160"/>
         </w:tabs>
         <w:rPr>
-          <w:rFonts w:ascii="Arial" w:hAnsi="Arial" w:cs="Arial"/>
-          <w:bCs/>
-          <w:sz w:val="22"/>
-          <w:szCs w:val="22"/>
-        </w:rPr>
-      </w:pPr>
-      <w:r>
-        <w:rPr>
-          <w:rFonts w:ascii="Arial" w:hAnsi="Arial" w:cs="Arial"/>
-          <w:bCs/>
-          <w:sz w:val="22"/>
-          <w:szCs w:val="22"/>
-        </w:rPr>
-        <w:t xml:space="preserve">Reusable and proficient code </w:t>
-      </w:r>
-    </w:p>
-    <w:p>
-      <w:pPr>
-        <w:tabs>
-          <w:tab w:val="left" w:pos="2160"/>
-        </w:tabs>
-        <w:rPr>
-          <w:rFonts w:ascii="Arial" w:hAnsi="Arial" w:cs="Arial"/>
-          <w:bCs/>
-        </w:rPr>
-      </w:pPr>
-    </w:p>
-    <w:p>
-      <w:pPr>
-        <w:tabs>
-          <w:tab w:val="left" w:pos="2160"/>
-        </w:tabs>
-        <w:rPr>
-          <w:rFonts w:ascii="Arial" w:hAnsi="Arial" w:cs="Arial"/>
-          <w:b/>
-          <w:bCs/>
-          <w:caps/>
-        </w:rPr>
-      </w:pPr>
-      <w:r>
-        <w:rPr>
-          <w:rFonts w:ascii="Arial" w:hAnsi="Arial" w:cs="Arial"/>
-          <w:b/>
-          <w:bCs/>
-          <w:caps/>
-        </w:rPr>
-        <w:t xml:space="preserve">Experience </w:t>
-      </w:r>
-    </w:p>
-    <w:p>
-      <w:pPr>
-        <w:tabs>
-          <w:tab w:val="left" w:pos="2160"/>
-        </w:tabs>
-        <w:rPr>
-          <w:rFonts w:ascii="Arial" w:hAnsi="Arial" w:cs="Arial"/>
-          <w:bCs/>
-          <w:sz w:val="22"/>
-          <w:szCs w:val="22"/>
-        </w:rPr>
-      </w:pPr>
-      <w:r>
-        <w:rPr>
-          <w:rFonts w:ascii="Arial" w:hAnsi="Arial" w:cs="Arial"/>
-          <w:bCs/>
-          <w:sz w:val="22"/>
-          <w:szCs w:val="22"/>
-        </w:rPr>
-        <w:t>L</w:t>
-      </w:r>
-      <w:r>
-        <w:rPr>
-          <w:rFonts w:ascii="Arial" w:hAnsi="Arial" w:cs="Arial"/>
-          <w:bCs/>
-          <w:sz w:val="22"/>
-          <w:szCs w:val="22"/>
-        </w:rPr>
-        <w:t xml:space="preserve">eprechaun </w:t>
-      </w:r>
-      <w:r>
-        <w:rPr>
-          <w:rFonts w:ascii="Arial" w:hAnsi="Arial" w:cs="Arial"/>
-          <w:bCs/>
-          <w:sz w:val="22"/>
-          <w:szCs w:val="22"/>
-        </w:rPr>
-        <w:t>P</w:t>
-      </w:r>
-      <w:r>
-        <w:rPr>
-          <w:rFonts w:ascii="Arial" w:hAnsi="Arial" w:cs="Arial"/>
-          <w:bCs/>
-          <w:sz w:val="22"/>
-          <w:szCs w:val="22"/>
-        </w:rPr>
-        <w:t xml:space="preserve">romotions </w:t>
-      </w:r>
-      <w:r>
-        <w:rPr>
-          <w:rFonts w:ascii="Arial" w:hAnsi="Arial" w:cs="Arial"/>
-          <w:bCs/>
-          <w:sz w:val="22"/>
-          <w:szCs w:val="22"/>
-        </w:rPr>
-        <w:tab/>
-      </w:r>
-      <w:r>
-        <w:rPr>
-          <w:rFonts w:ascii="Arial" w:hAnsi="Arial" w:cs="Arial"/>
-          <w:bCs/>
-          <w:sz w:val="22"/>
-          <w:szCs w:val="22"/>
-        </w:rPr>
-        <w:tab/>
-      </w:r>
-      <w:r>
-        <w:rPr>
-          <w:rFonts w:ascii="Arial" w:hAnsi="Arial" w:cs="Arial"/>
-          <w:bCs/>
-          <w:sz w:val="22"/>
-          <w:szCs w:val="22"/>
-        </w:rPr>
-        <w:tab/>
-      </w:r>
-      <w:r>
-        <w:rPr>
-          <w:rFonts w:ascii="Arial" w:hAnsi="Arial" w:cs="Arial"/>
-          <w:bCs/>
-          <w:sz w:val="22"/>
-          <w:szCs w:val="22"/>
-        </w:rPr>
-        <w:tab/>
-      </w:r>
-      <w:r>
-        <w:rPr>
-          <w:rFonts w:ascii="Arial" w:hAnsi="Arial" w:cs="Arial"/>
-          <w:bCs/>
-          <w:sz w:val="22"/>
-          <w:szCs w:val="22"/>
-        </w:rPr>
-        <w:tab/>
-      </w:r>
-      <w:r>
-        <w:rPr>
-          <w:rFonts w:ascii="Arial" w:hAnsi="Arial" w:cs="Arial"/>
-          <w:bCs/>
-          <w:sz w:val="22"/>
-          <w:szCs w:val="22"/>
-        </w:rPr>
-        <w:tab/>
-      </w:r>
-      <w:r>
-        <w:rPr>
-          <w:rFonts w:ascii="Arial" w:hAnsi="Arial" w:cs="Arial"/>
-          <w:bCs/>
-          <w:sz w:val="22"/>
-          <w:szCs w:val="22"/>
-        </w:rPr>
-        <w:tab/>
-        <w:t>Norcross, GA</w:t>
-      </w:r>
-    </w:p>
-    <w:p>
-      <w:pPr>
-        <w:tabs>
-          <w:tab w:val="left" w:pos="2160"/>
-        </w:tabs>
-        <w:rPr>
-          <w:rFonts w:ascii="Arial" w:hAnsi="Arial" w:cs="Arial"/>
-          <w:bCs/>
-          <w:sz w:val="22"/>
-          <w:szCs w:val="22"/>
-        </w:rPr>
-      </w:pPr>
-      <w:r>
-        <w:rPr>
-          <w:rFonts w:ascii="Arial" w:hAnsi="Arial" w:cs="Arial"/>
-          <w:bCs/>
-          <w:sz w:val="22"/>
-          <w:szCs w:val="22"/>
-        </w:rPr>
-        <w:t>Packager</w:t>
-      </w:r>
-      <w:r>
-        <w:rPr>
-          <w:rFonts w:ascii="Arial" w:hAnsi="Arial" w:cs="Arial"/>
-          <w:bCs/>
-          <w:sz w:val="22"/>
-          <w:szCs w:val="22"/>
-        </w:rPr>
-        <w:t xml:space="preserve"> </w:t>
-      </w:r>
-      <w:r>
-        <w:rPr>
-          <w:rFonts w:ascii="Arial" w:hAnsi="Arial" w:cs="Arial"/>
-          <w:bCs/>
-          <w:sz w:val="22"/>
-          <w:szCs w:val="22"/>
-        </w:rPr>
-        <w:tab/>
-      </w:r>
-      <w:r>
-        <w:rPr>
-          <w:rFonts w:ascii="Arial" w:hAnsi="Arial" w:cs="Arial"/>
-          <w:bCs/>
-          <w:sz w:val="22"/>
-          <w:szCs w:val="22"/>
-        </w:rPr>
-        <w:tab/>
-      </w:r>
-      <w:r>
-        <w:rPr>
-          <w:rFonts w:ascii="Arial" w:hAnsi="Arial" w:cs="Arial"/>
-          <w:bCs/>
-          <w:sz w:val="22"/>
-          <w:szCs w:val="22"/>
-        </w:rPr>
-        <w:tab/>
-      </w:r>
-      <w:r>
-        <w:rPr>
-          <w:rFonts w:ascii="Arial" w:hAnsi="Arial" w:cs="Arial"/>
-          <w:bCs/>
-          <w:sz w:val="22"/>
-          <w:szCs w:val="22"/>
-        </w:rPr>
-        <w:tab/>
-      </w:r>
-      <w:r>
-        <w:rPr>
-          <w:rFonts w:ascii="Arial" w:hAnsi="Arial" w:cs="Arial"/>
-          <w:bCs/>
-          <w:sz w:val="22"/>
-          <w:szCs w:val="22"/>
-        </w:rPr>
-        <w:tab/>
-      </w:r>
-      <w:r>
-        <w:rPr>
-          <w:rFonts w:ascii="Arial" w:hAnsi="Arial" w:cs="Arial"/>
-          <w:bCs/>
-          <w:sz w:val="22"/>
-          <w:szCs w:val="22"/>
-        </w:rPr>
-        <w:tab/>
-      </w:r>
-      <w:r>
-        <w:rPr>
-          <w:rFonts w:ascii="Arial" w:hAnsi="Arial" w:cs="Arial"/>
-          <w:bCs/>
-          <w:sz w:val="22"/>
-          <w:szCs w:val="22"/>
-        </w:rPr>
-        <w:tab/>
-        <w:t>May 2019 – August 2019</w:t>
+          <w:rFonts w:ascii="Georgia" w:hAnsi="Georgia" w:cs="Arial"/>
+          <w:bCs/>
+          <w:color w:val="000000" w:themeColor="text1"/>
+          <w:sz w:val="22"/>
+          <w:szCs w:val="22"/>
+        </w:rPr>
+      </w:pPr>
+      <w:r>
+        <w:rPr>
+          <w:rFonts w:ascii="Georgia" w:hAnsi="Georgia" w:cs="Arial"/>
+          <w:bCs/>
+          <w:color w:val="000000" w:themeColor="text1"/>
+          <w:sz w:val="22"/>
+          <w:szCs w:val="22"/>
+        </w:rPr>
+        <w:t>Database</w:t>
       </w:r>
     </w:p>
     <w:p>
@@ -1268,26 +985,28 @@
         <w:pStyle w:val="ListParagraph"/>
         <w:numPr>
           <w:ilvl w:val="0"/>
-          <w:numId w:val="18"/>
+          <w:numId w:val="17"/>
         </w:numPr>
         <w:tabs>
           <w:tab w:val="left" w:pos="2160"/>
         </w:tabs>
         <w:rPr>
-          <w:rFonts w:ascii="Arial" w:hAnsi="Arial" w:cs="Arial"/>
-          <w:bCs/>
-          <w:sz w:val="22"/>
-          <w:szCs w:val="22"/>
-        </w:rPr>
-      </w:pPr>
-      <w:r>
-        <w:rPr>
-          <w:rFonts w:ascii="Arial" w:hAnsi="Arial" w:cs="Arial"/>
-          <w:bCs/>
-          <w:sz w:val="22"/>
-          <w:szCs w:val="22"/>
-        </w:rPr>
-        <w:t xml:space="preserve">Identify mistakes and errors on products </w:t>
+          <w:rFonts w:ascii="Georgia" w:hAnsi="Georgia" w:cs="Arial"/>
+          <w:bCs/>
+          <w:color w:val="000000" w:themeColor="text1"/>
+          <w:sz w:val="22"/>
+          <w:szCs w:val="22"/>
+        </w:rPr>
+      </w:pPr>
+      <w:r>
+        <w:rPr>
+          <w:rFonts w:ascii="Georgia" w:hAnsi="Georgia" w:cs="Arial"/>
+          <w:bCs/>
+          <w:color w:val="000000" w:themeColor="text1"/>
+          <w:sz w:val="22"/>
+          <w:szCs w:val="22"/>
+        </w:rPr>
+        <w:t xml:space="preserve">QA Testing </w:t>
       </w:r>
     </w:p>
     <w:p>
@@ -1295,26 +1014,267 @@
         <w:pStyle w:val="ListParagraph"/>
         <w:numPr>
           <w:ilvl w:val="0"/>
-          <w:numId w:val="18"/>
+          <w:numId w:val="17"/>
         </w:numPr>
         <w:tabs>
           <w:tab w:val="left" w:pos="2160"/>
         </w:tabs>
         <w:rPr>
-          <w:rFonts w:ascii="Arial" w:hAnsi="Arial" w:cs="Arial"/>
-          <w:bCs/>
-          <w:sz w:val="22"/>
-          <w:szCs w:val="22"/>
-        </w:rPr>
-      </w:pPr>
-      <w:r>
-        <w:rPr>
-          <w:rFonts w:ascii="Arial" w:hAnsi="Arial" w:cs="Arial"/>
-          <w:bCs/>
-          <w:sz w:val="22"/>
-          <w:szCs w:val="22"/>
-        </w:rPr>
-        <w:t>Collaborate with team to ship products</w:t>
+          <w:rFonts w:ascii="Georgia" w:hAnsi="Georgia" w:cs="Arial"/>
+          <w:bCs/>
+          <w:color w:val="000000" w:themeColor="text1"/>
+          <w:sz w:val="22"/>
+          <w:szCs w:val="22"/>
+        </w:rPr>
+      </w:pPr>
+      <w:r>
+        <w:rPr>
+          <w:rFonts w:ascii="Georgia" w:hAnsi="Georgia" w:cs="Arial"/>
+          <w:bCs/>
+          <w:color w:val="000000" w:themeColor="text1"/>
+          <w:sz w:val="22"/>
+          <w:szCs w:val="22"/>
+        </w:rPr>
+        <w:t>System Analysis and Design</w:t>
+      </w:r>
+    </w:p>
+    <w:p>
+      <w:pPr>
+        <w:pStyle w:val="ListParagraph"/>
+        <w:tabs>
+          <w:tab w:val="left" w:pos="2160"/>
+        </w:tabs>
+        <w:rPr>
+          <w:rFonts w:ascii="Georgia" w:hAnsi="Georgia" w:cs="Arial"/>
+          <w:bCs/>
+          <w:color w:val="000000" w:themeColor="text1"/>
+          <w:sz w:val="22"/>
+          <w:szCs w:val="22"/>
+        </w:rPr>
+      </w:pPr>
+    </w:p>
+    <w:p>
+      <w:pPr>
+        <w:tabs>
+          <w:tab w:val="left" w:pos="2160"/>
+        </w:tabs>
+        <w:rPr>
+          <w:rFonts w:ascii="Georgia" w:hAnsi="Georgia" w:cs="Arial"/>
+          <w:bCs/>
+          <w:color w:val="000000" w:themeColor="text1"/>
+        </w:rPr>
+      </w:pPr>
+      <w:r>
+        <w:rPr>
+          <w:rFonts w:ascii="Georgia" w:hAnsi="Georgia"/>
+          <w:noProof/>
+          <w:color w:val="000000" w:themeColor="text1"/>
+        </w:rPr>
+        <mc:AlternateContent>
+          <mc:Choice Requires="wps">
+            <w:drawing>
+              <wp:anchor distT="0" distB="0" distL="114300" distR="114300" simplePos="0" relativeHeight="251661312" behindDoc="0" locked="0" layoutInCell="1" allowOverlap="1" wp14:anchorId="0477F7B1" wp14:editId="61A709C5">
+                <wp:simplePos x="0" y="0"/>
+                <wp:positionH relativeFrom="column">
+                  <wp:posOffset>0</wp:posOffset>
+                </wp:positionH>
+                <wp:positionV relativeFrom="paragraph">
+                  <wp:posOffset>-635</wp:posOffset>
+                </wp:positionV>
+                <wp:extent cx="5947131" cy="45719"/>
+                <wp:effectExtent l="0" t="0" r="0" b="0"/>
+                <wp:wrapNone/>
+                <wp:docPr id="1" name="Rounded Rectangle 3"/>
+                <wp:cNvGraphicFramePr/>
+                <a:graphic xmlns:a="http://schemas.openxmlformats.org/drawingml/2006/main">
+                  <a:graphicData uri="http://schemas.microsoft.com/office/word/2010/wordprocessingShape">
+                    <wps:wsp>
+                      <wps:cNvSpPr/>
+                      <wps:spPr>
+                        <a:xfrm>
+                          <a:off x="0" y="0"/>
+                          <a:ext cx="5947131" cy="45719"/>
+                        </a:xfrm>
+                        <a:prstGeom prst="roundRect">
+                          <a:avLst/>
+                        </a:prstGeom>
+                        <a:solidFill>
+                          <a:schemeClr val="bg1">
+                            <a:lumMod val="85000"/>
+                          </a:schemeClr>
+                        </a:solidFill>
+                        <a:ln>
+                          <a:noFill/>
+                        </a:ln>
+                      </wps:spPr>
+                      <wps:style>
+                        <a:lnRef idx="2">
+                          <a:schemeClr val="accent1">
+                            <a:shade val="50000"/>
+                          </a:schemeClr>
+                        </a:lnRef>
+                        <a:fillRef idx="1">
+                          <a:schemeClr val="accent1"/>
+                        </a:fillRef>
+                        <a:effectRef idx="0">
+                          <a:schemeClr val="accent1"/>
+                        </a:effectRef>
+                        <a:fontRef idx="minor">
+                          <a:schemeClr val="lt1"/>
+                        </a:fontRef>
+                      </wps:style>
+                      <wps:bodyPr rot="0" spcFirstLastPara="0" vertOverflow="overflow" horzOverflow="overflow" vert="horz" wrap="square" lIns="91440" tIns="45720" rIns="91440" bIns="45720" numCol="1" spcCol="0" rtlCol="0" fromWordArt="0" anchor="ctr" anchorCtr="0" forceAA="0" compatLnSpc="1">
+                        <a:prstTxWarp prst="textNoShape">
+                          <a:avLst/>
+                        </a:prstTxWarp>
+                        <a:noAutofit/>
+                      </wps:bodyPr>
+                    </wps:wsp>
+                  </a:graphicData>
+                </a:graphic>
+                <wp14:sizeRelH relativeFrom="margin">
+                  <wp14:pctWidth>0</wp14:pctWidth>
+                </wp14:sizeRelH>
+              </wp:anchor>
+            </w:drawing>
+          </mc:Choice>
+          <mc:Fallback>
+            <w:pict>
+              <v:roundrect w14:anchorId="26F2800B" id="Rounded Rectangle 3" o:spid="_x0000_s1026" style="position:absolute;margin-left:0;margin-top:-.05pt;width:468.3pt;height:3.6pt;z-index:251661312;visibility:visible;mso-wrap-style:square;mso-width-percent:0;mso-wrap-distance-left:9pt;mso-wrap-distance-top:0;mso-wrap-distance-right:9pt;mso-wrap-distance-bottom:0;mso-position-horizontal:absolute;mso-position-horizontal-relative:text;mso-position-vertical:absolute;mso-position-vertical-relative:text;mso-width-percent:0;mso-width-relative:margin;v-text-anchor:middle" arcsize="10923f" o:gfxdata="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" fillcolor="#d8d8d8 [2732]" stroked="f" strokeweight="2pt"/>
+            </w:pict>
+          </mc:Fallback>
+        </mc:AlternateContent>
+      </w:r>
+    </w:p>
+    <w:p>
+      <w:pPr>
+        <w:tabs>
+          <w:tab w:val="left" w:pos="2160"/>
+        </w:tabs>
+        <w:rPr>
+          <w:rFonts w:ascii="Georgia" w:hAnsi="Georgia" w:cs="Arial"/>
+          <w:b/>
+          <w:bCs/>
+          <w:caps/>
+          <w:color w:val="000000" w:themeColor="text1"/>
+        </w:rPr>
+      </w:pPr>
+      <w:r>
+        <w:rPr>
+          <w:rFonts w:ascii="Georgia" w:hAnsi="Georgia" w:cs="Arial"/>
+          <w:b/>
+          <w:bCs/>
+          <w:caps/>
+          <w:color w:val="000000" w:themeColor="text1"/>
+        </w:rPr>
+        <w:t>Projects</w:t>
+      </w:r>
+      <w:r>
+        <w:rPr>
+          <w:rFonts w:ascii="Georgia" w:hAnsi="Georgia" w:cs="Arial"/>
+          <w:b/>
+          <w:bCs/>
+          <w:caps/>
+          <w:color w:val="000000" w:themeColor="text1"/>
+        </w:rPr>
+        <w:t>:</w:t>
+      </w:r>
+    </w:p>
+    <w:p>
+      <w:pPr>
+        <w:tabs>
+          <w:tab w:val="left" w:pos="2160"/>
+        </w:tabs>
+        <w:rPr>
+          <w:rFonts w:ascii="Georgia" w:hAnsi="Georgia" w:cs="Arial"/>
+          <w:b/>
+          <w:bCs/>
+          <w:caps/>
+          <w:color w:val="000000" w:themeColor="text1"/>
+        </w:rPr>
+      </w:pPr>
+    </w:p>
+    <w:p>
+      <w:pPr>
+        <w:rPr>
+          <w:rFonts w:ascii="Georgia" w:hAnsi="Georgia"/>
+          <w:color w:val="000000" w:themeColor="text1"/>
+        </w:rPr>
+      </w:pPr>
+      <w:r>
+        <w:rPr>
+          <w:rFonts w:ascii="Georgia" w:eastAsiaTheme="minorHAnsi" w:hAnsi="Georgia" w:cs="Cambria-Bold"/>
+          <w:b/>
+          <w:bCs/>
+          <w:smallCaps/>
+          <w:color w:val="000000" w:themeColor="text1"/>
+        </w:rPr>
+        <w:t xml:space="preserve">Disney Dream Worlds </w:t>
+      </w:r>
+    </w:p>
+    <w:p>
+      <w:pPr>
+        <w:pStyle w:val="ListParagraph"/>
+        <w:tabs>
+          <w:tab w:val="left" w:pos="2160"/>
+        </w:tabs>
+        <w:rPr>
+          <w:rFonts w:ascii="Georgia" w:hAnsi="Georgia"/>
+          <w:color w:val="000000" w:themeColor="text1"/>
+          <w:sz w:val="20"/>
+          <w:szCs w:val="20"/>
+        </w:rPr>
+      </w:pPr>
+      <w:r>
+        <w:rPr>
+          <w:rFonts w:ascii="Georgia" w:hAnsi="Georgia"/>
+          <w:b/>
+          <w:bCs/>
+          <w:color w:val="000000" w:themeColor="text1"/>
+          <w:sz w:val="20"/>
+          <w:szCs w:val="20"/>
+        </w:rPr>
+        <w:t>Software</w:t>
+      </w:r>
+      <w:r>
+        <w:rPr>
+          <w:rFonts w:ascii="Georgia" w:hAnsi="Georgia"/>
+          <w:color w:val="000000" w:themeColor="text1"/>
+          <w:sz w:val="20"/>
+          <w:szCs w:val="20"/>
+        </w:rPr>
+        <w:t>: Eclipse, Photoshop, GitHub</w:t>
+      </w:r>
+    </w:p>
+    <w:p>
+      <w:pPr>
+        <w:rPr>
+          <w:rFonts w:ascii="Georgia" w:hAnsi="Georgia"/>
+          <w:color w:val="000000" w:themeColor="text1"/>
+          <w:sz w:val="20"/>
+          <w:szCs w:val="20"/>
+        </w:rPr>
+      </w:pPr>
+      <w:r>
+        <w:rPr>
+          <w:rFonts w:ascii="Georgia" w:hAnsi="Georgia"/>
+          <w:b/>
+          <w:bCs/>
+          <w:color w:val="000000" w:themeColor="text1"/>
+          <w:sz w:val="20"/>
+          <w:szCs w:val="20"/>
+        </w:rPr>
+        <w:tab/>
+        <w:t>Languages</w:t>
+      </w:r>
+      <w:r>
+        <w:rPr>
+          <w:rFonts w:ascii="Georgia" w:hAnsi="Georgia"/>
+          <w:color w:val="000000" w:themeColor="text1"/>
+          <w:sz w:val="20"/>
+          <w:szCs w:val="20"/>
+        </w:rPr>
+        <w:t>: Java OOP</w:t>
       </w:r>
     </w:p>
     <w:p>
@@ -1322,43 +1282,633 @@
         <w:pStyle w:val="ListParagraph"/>
         <w:numPr>
           <w:ilvl w:val="0"/>
-          <w:numId w:val="18"/>
+          <w:numId w:val="29"/>
         </w:numPr>
+        <w:rPr>
+          <w:rFonts w:ascii="Georgia" w:hAnsi="Georgia"/>
+          <w:color w:val="000000" w:themeColor="text1"/>
+          <w:sz w:val="22"/>
+          <w:szCs w:val="22"/>
+        </w:rPr>
+      </w:pPr>
+      <w:r>
+        <w:rPr>
+          <w:rFonts w:ascii="Georgia" w:hAnsi="Georgia"/>
+          <w:color w:val="000000" w:themeColor="text1"/>
+          <w:sz w:val="22"/>
+          <w:szCs w:val="22"/>
+        </w:rPr>
+        <w:t xml:space="preserve">Created a </w:t>
+      </w:r>
+      <w:r>
+        <w:rPr>
+          <w:rFonts w:ascii="Georgia" w:hAnsi="Georgia"/>
+          <w:color w:val="000000" w:themeColor="text1"/>
+          <w:sz w:val="22"/>
+          <w:szCs w:val="22"/>
+        </w:rPr>
+        <w:t xml:space="preserve">Text </w:t>
+      </w:r>
+      <w:r>
+        <w:rPr>
+          <w:rFonts w:ascii="Georgia" w:hAnsi="Georgia"/>
+          <w:color w:val="000000" w:themeColor="text1"/>
+          <w:sz w:val="22"/>
+          <w:szCs w:val="22"/>
+        </w:rPr>
+        <w:t>based adventure game</w:t>
+      </w:r>
+      <w:r>
+        <w:rPr>
+          <w:rFonts w:ascii="Georgia" w:hAnsi="Georgia"/>
+          <w:color w:val="000000" w:themeColor="text1"/>
+          <w:sz w:val="22"/>
+          <w:szCs w:val="22"/>
+        </w:rPr>
+        <w:t xml:space="preserve"> </w:t>
+      </w:r>
+      <w:r>
+        <w:rPr>
+          <w:rFonts w:ascii="Georgia" w:hAnsi="Georgia"/>
+          <w:color w:val="000000" w:themeColor="text1"/>
+          <w:sz w:val="22"/>
+          <w:szCs w:val="22"/>
+        </w:rPr>
+        <w:t xml:space="preserve">with </w:t>
+      </w:r>
+      <w:proofErr w:type="spellStart"/>
+      <w:r>
+        <w:rPr>
+          <w:rFonts w:ascii="Georgia" w:hAnsi="Georgia"/>
+          <w:color w:val="000000" w:themeColor="text1"/>
+          <w:sz w:val="22"/>
+          <w:szCs w:val="22"/>
+        </w:rPr>
+        <w:t>JavaFx</w:t>
+      </w:r>
+      <w:proofErr w:type="spellEnd"/>
+      <w:r>
+        <w:rPr>
+          <w:rFonts w:ascii="Georgia" w:hAnsi="Georgia"/>
+          <w:color w:val="000000" w:themeColor="text1"/>
+          <w:sz w:val="22"/>
+          <w:szCs w:val="22"/>
+        </w:rPr>
+        <w:t xml:space="preserve"> GUI</w:t>
+      </w:r>
+    </w:p>
+    <w:p>
+      <w:pPr>
+        <w:pStyle w:val="ListParagraph"/>
+        <w:numPr>
+          <w:ilvl w:val="0"/>
+          <w:numId w:val="29"/>
+        </w:numPr>
+        <w:autoSpaceDE w:val="0"/>
+        <w:autoSpaceDN w:val="0"/>
+        <w:adjustRightInd w:val="0"/>
+        <w:rPr>
+          <w:rFonts w:ascii="Georgia" w:hAnsi="Georgia"/>
+          <w:color w:val="000000" w:themeColor="text1"/>
+          <w:sz w:val="22"/>
+          <w:szCs w:val="22"/>
+        </w:rPr>
+      </w:pPr>
+      <w:r>
+        <w:rPr>
+          <w:rFonts w:ascii="Georgia" w:hAnsi="Georgia"/>
+          <w:color w:val="000000" w:themeColor="text1"/>
+          <w:sz w:val="22"/>
+          <w:szCs w:val="22"/>
+        </w:rPr>
+        <w:t>Contributing developer for game logic</w:t>
+      </w:r>
+    </w:p>
+    <w:p>
+      <w:pPr>
+        <w:pStyle w:val="ListParagraph"/>
+        <w:numPr>
+          <w:ilvl w:val="0"/>
+          <w:numId w:val="29"/>
+        </w:numPr>
+        <w:autoSpaceDE w:val="0"/>
+        <w:autoSpaceDN w:val="0"/>
+        <w:adjustRightInd w:val="0"/>
+        <w:rPr>
+          <w:rFonts w:ascii="Georgia" w:hAnsi="Georgia"/>
+          <w:color w:val="000000" w:themeColor="text1"/>
+          <w:sz w:val="22"/>
+          <w:szCs w:val="22"/>
+        </w:rPr>
+      </w:pPr>
+      <w:r>
+        <w:rPr>
+          <w:rFonts w:ascii="Georgia" w:hAnsi="Georgia"/>
+          <w:color w:val="000000" w:themeColor="text1"/>
+          <w:sz w:val="22"/>
+          <w:szCs w:val="22"/>
+        </w:rPr>
+        <w:t xml:space="preserve">Created and </w:t>
+      </w:r>
+      <w:r>
+        <w:rPr>
+          <w:rFonts w:ascii="Georgia" w:hAnsi="Georgia"/>
+          <w:color w:val="000000" w:themeColor="text1"/>
+          <w:sz w:val="22"/>
+          <w:szCs w:val="22"/>
+        </w:rPr>
+        <w:t>analyzed</w:t>
+      </w:r>
+      <w:r>
+        <w:rPr>
+          <w:rFonts w:ascii="Georgia" w:hAnsi="Georgia"/>
+          <w:color w:val="000000" w:themeColor="text1"/>
+          <w:sz w:val="22"/>
+          <w:szCs w:val="22"/>
+        </w:rPr>
+        <w:t xml:space="preserve"> </w:t>
+      </w:r>
+      <w:r>
+        <w:rPr>
+          <w:rFonts w:ascii="Georgia" w:hAnsi="Georgia"/>
+          <w:color w:val="000000" w:themeColor="text1"/>
+          <w:sz w:val="22"/>
+          <w:szCs w:val="22"/>
+        </w:rPr>
+        <w:t>Software Requirements Specification</w:t>
+      </w:r>
+    </w:p>
+    <w:p>
+      <w:pPr>
         <w:tabs>
           <w:tab w:val="left" w:pos="2160"/>
         </w:tabs>
         <w:rPr>
-          <w:rFonts w:ascii="Arial" w:hAnsi="Arial" w:cs="Arial"/>
-          <w:bCs/>
-          <w:sz w:val="22"/>
-          <w:szCs w:val="22"/>
-        </w:rPr>
-      </w:pPr>
-      <w:r>
-        <w:rPr>
-          <w:rFonts w:ascii="Arial" w:hAnsi="Arial" w:cs="Arial"/>
-          <w:bCs/>
-          <w:sz w:val="22"/>
-          <w:szCs w:val="22"/>
-        </w:rPr>
-        <w:t>Record and organize shipments</w:t>
-      </w:r>
+          <w:rFonts w:ascii="Georgia" w:hAnsi="Georgia" w:cs="Arial"/>
+          <w:b/>
+          <w:bCs/>
+          <w:caps/>
+          <w:color w:val="000000" w:themeColor="text1"/>
+        </w:rPr>
+      </w:pPr>
     </w:p>
     <w:p>
       <w:pPr>
         <w:tabs>
           <w:tab w:val="left" w:pos="2160"/>
         </w:tabs>
-        <w:ind w:left="360"/>
-        <w:rPr>
-          <w:rFonts w:ascii="Arial" w:hAnsi="Arial" w:cs="Arial"/>
-          <w:bCs/>
-          <w:sz w:val="22"/>
-          <w:szCs w:val="22"/>
+        <w:rPr>
+          <w:rFonts w:ascii="Georgia" w:hAnsi="Georgia" w:cs="Arial"/>
+          <w:b/>
+          <w:bCs/>
+          <w:caps/>
+          <w:color w:val="000000" w:themeColor="text1"/>
+        </w:rPr>
+      </w:pPr>
+      <w:proofErr w:type="spellStart"/>
+      <w:r>
+        <w:rPr>
+          <w:rFonts w:ascii="Georgia" w:eastAsiaTheme="minorHAnsi" w:hAnsi="Georgia" w:cs="Cambria-Bold"/>
+          <w:b/>
+          <w:bCs/>
+          <w:smallCaps/>
+          <w:color w:val="000000" w:themeColor="text1"/>
+        </w:rPr>
+        <w:t>Grammark</w:t>
+      </w:r>
+      <w:proofErr w:type="spellEnd"/>
+      <w:r>
+        <w:rPr>
+          <w:rFonts w:ascii="Georgia" w:eastAsiaTheme="minorHAnsi" w:hAnsi="Georgia" w:cs="Cambria-Bold"/>
+          <w:b/>
+          <w:bCs/>
+          <w:smallCaps/>
+          <w:color w:val="000000" w:themeColor="text1"/>
+        </w:rPr>
+        <w:t xml:space="preserve"> </w:t>
+      </w:r>
+      <w:r>
+        <w:rPr>
+          <w:rFonts w:ascii="Georgia" w:eastAsiaTheme="minorHAnsi" w:hAnsi="Georgia" w:cs="Cambria-Bold"/>
+          <w:b/>
+          <w:bCs/>
+          <w:smallCaps/>
+          <w:color w:val="000000" w:themeColor="text1"/>
+        </w:rPr>
+        <w:t>(in progress)</w:t>
+      </w:r>
+    </w:p>
+    <w:p>
+      <w:pPr>
+        <w:rPr>
+          <w:rFonts w:ascii="Georgia" w:hAnsi="Georgia"/>
+          <w:color w:val="000000" w:themeColor="text1"/>
+          <w:sz w:val="20"/>
+          <w:szCs w:val="20"/>
+        </w:rPr>
+      </w:pPr>
+      <w:r>
+        <w:rPr>
+          <w:rFonts w:ascii="Georgia" w:hAnsi="Georgia"/>
+          <w:b/>
+          <w:bCs/>
+          <w:color w:val="000000" w:themeColor="text1"/>
+        </w:rPr>
+        <w:tab/>
+      </w:r>
+      <w:r>
+        <w:rPr>
+          <w:rFonts w:ascii="Georgia" w:hAnsi="Georgia"/>
+          <w:b/>
+          <w:bCs/>
+          <w:color w:val="000000" w:themeColor="text1"/>
+          <w:sz w:val="20"/>
+          <w:szCs w:val="20"/>
+        </w:rPr>
+        <w:t>Software</w:t>
+      </w:r>
+      <w:r>
+        <w:rPr>
+          <w:rFonts w:ascii="Georgia" w:hAnsi="Georgia"/>
+          <w:color w:val="000000" w:themeColor="text1"/>
+          <w:sz w:val="20"/>
+          <w:szCs w:val="20"/>
+        </w:rPr>
+        <w:t xml:space="preserve">: </w:t>
+      </w:r>
+      <w:proofErr w:type="spellStart"/>
+      <w:r>
+        <w:rPr>
+          <w:rFonts w:ascii="Georgia" w:hAnsi="Georgia"/>
+          <w:color w:val="000000" w:themeColor="text1"/>
+          <w:sz w:val="20"/>
+          <w:szCs w:val="20"/>
+        </w:rPr>
+        <w:t>VS</w:t>
+      </w:r>
+      <w:r>
+        <w:rPr>
+          <w:rFonts w:ascii="Georgia" w:hAnsi="Georgia"/>
+          <w:color w:val="000000" w:themeColor="text1"/>
+          <w:sz w:val="20"/>
+          <w:szCs w:val="20"/>
+        </w:rPr>
+        <w:t>C</w:t>
+      </w:r>
+      <w:r>
+        <w:rPr>
+          <w:rFonts w:ascii="Georgia" w:hAnsi="Georgia"/>
+          <w:color w:val="000000" w:themeColor="text1"/>
+          <w:sz w:val="20"/>
+          <w:szCs w:val="20"/>
+        </w:rPr>
+        <w:t>ode</w:t>
+      </w:r>
+      <w:proofErr w:type="spellEnd"/>
+      <w:r>
+        <w:rPr>
+          <w:rFonts w:ascii="Georgia" w:hAnsi="Georgia"/>
+          <w:color w:val="000000" w:themeColor="text1"/>
+          <w:sz w:val="20"/>
+          <w:szCs w:val="20"/>
+        </w:rPr>
+        <w:t xml:space="preserve">, Jira, GitHub </w:t>
+      </w:r>
+    </w:p>
+    <w:p>
+      <w:pPr>
+        <w:rPr>
+          <w:rFonts w:ascii="Georgia" w:hAnsi="Georgia"/>
+          <w:color w:val="000000" w:themeColor="text1"/>
+          <w:sz w:val="20"/>
+          <w:szCs w:val="20"/>
+        </w:rPr>
+      </w:pPr>
+      <w:r>
+        <w:rPr>
+          <w:rFonts w:ascii="Georgia" w:hAnsi="Georgia"/>
+          <w:b/>
+          <w:bCs/>
+          <w:color w:val="000000" w:themeColor="text1"/>
+          <w:sz w:val="20"/>
+          <w:szCs w:val="20"/>
+        </w:rPr>
+        <w:tab/>
+      </w:r>
+      <w:r>
+        <w:rPr>
+          <w:rFonts w:ascii="Georgia" w:hAnsi="Georgia"/>
+          <w:b/>
+          <w:bCs/>
+          <w:color w:val="000000" w:themeColor="text1"/>
+          <w:sz w:val="20"/>
+          <w:szCs w:val="20"/>
+        </w:rPr>
+        <w:t>Languages</w:t>
+      </w:r>
+      <w:r>
+        <w:rPr>
+          <w:rFonts w:ascii="Georgia" w:hAnsi="Georgia"/>
+          <w:color w:val="000000" w:themeColor="text1"/>
+          <w:sz w:val="20"/>
+          <w:szCs w:val="20"/>
+        </w:rPr>
+        <w:t xml:space="preserve">: HTML, CSS, </w:t>
+      </w:r>
+      <w:r>
+        <w:rPr>
+          <w:rFonts w:ascii="Georgia" w:hAnsi="Georgia"/>
+          <w:color w:val="000000" w:themeColor="text1"/>
+          <w:sz w:val="20"/>
+          <w:szCs w:val="20"/>
+        </w:rPr>
+        <w:t xml:space="preserve">JavaScript, </w:t>
+      </w:r>
+      <w:r>
+        <w:rPr>
+          <w:rFonts w:ascii="Georgia" w:hAnsi="Georgia"/>
+          <w:color w:val="000000" w:themeColor="text1"/>
+          <w:sz w:val="20"/>
+          <w:szCs w:val="20"/>
+        </w:rPr>
+        <w:t>TypeScript, AngularJS, Angular</w:t>
+      </w:r>
+    </w:p>
+    <w:p>
+      <w:pPr>
+        <w:pStyle w:val="ListParagraph"/>
+        <w:numPr>
+          <w:ilvl w:val="0"/>
+          <w:numId w:val="29"/>
+        </w:numPr>
+        <w:autoSpaceDE w:val="0"/>
+        <w:autoSpaceDN w:val="0"/>
+        <w:adjustRightInd w:val="0"/>
+        <w:rPr>
+          <w:rFonts w:ascii="Georgia" w:hAnsi="Georgia"/>
+          <w:color w:val="000000" w:themeColor="text1"/>
+          <w:sz w:val="22"/>
+          <w:szCs w:val="22"/>
+        </w:rPr>
+      </w:pPr>
+      <w:r>
+        <w:rPr>
+          <w:rFonts w:ascii="Georgia" w:hAnsi="Georgia"/>
+          <w:color w:val="000000" w:themeColor="text1"/>
+          <w:sz w:val="22"/>
+          <w:szCs w:val="22"/>
+        </w:rPr>
+        <w:t>Updat</w:t>
+      </w:r>
+      <w:r>
+        <w:rPr>
+          <w:rFonts w:ascii="Georgia" w:hAnsi="Georgia"/>
+          <w:color w:val="000000" w:themeColor="text1"/>
+          <w:sz w:val="22"/>
+          <w:szCs w:val="22"/>
+        </w:rPr>
+        <w:t>e</w:t>
+      </w:r>
+      <w:r>
+        <w:rPr>
+          <w:rFonts w:ascii="Georgia" w:hAnsi="Georgia"/>
+          <w:color w:val="000000" w:themeColor="text1"/>
+          <w:sz w:val="22"/>
+          <w:szCs w:val="22"/>
+        </w:rPr>
+        <w:t xml:space="preserve"> </w:t>
+      </w:r>
+      <w:r>
+        <w:rPr>
+          <w:rFonts w:ascii="Georgia" w:hAnsi="Georgia"/>
+          <w:color w:val="000000" w:themeColor="text1"/>
+          <w:sz w:val="22"/>
+          <w:szCs w:val="22"/>
+        </w:rPr>
+        <w:t xml:space="preserve">an open source program </w:t>
+      </w:r>
+      <w:r>
+        <w:rPr>
+          <w:rFonts w:ascii="Georgia" w:hAnsi="Georgia"/>
+          <w:color w:val="000000" w:themeColor="text1"/>
+          <w:sz w:val="22"/>
+          <w:szCs w:val="22"/>
+        </w:rPr>
+        <w:t>from AngularJS to Angular</w:t>
+      </w:r>
+    </w:p>
+    <w:p>
+      <w:pPr>
+        <w:pStyle w:val="ListParagraph"/>
+        <w:numPr>
+          <w:ilvl w:val="0"/>
+          <w:numId w:val="29"/>
+        </w:numPr>
+        <w:autoSpaceDE w:val="0"/>
+        <w:autoSpaceDN w:val="0"/>
+        <w:adjustRightInd w:val="0"/>
+        <w:rPr>
+          <w:rFonts w:ascii="Georgia" w:hAnsi="Georgia"/>
+          <w:color w:val="000000" w:themeColor="text1"/>
+          <w:sz w:val="22"/>
+          <w:szCs w:val="22"/>
+        </w:rPr>
+      </w:pPr>
+      <w:r>
+        <w:rPr>
+          <w:rFonts w:ascii="Georgia" w:hAnsi="Georgia"/>
+          <w:color w:val="000000" w:themeColor="text1"/>
+          <w:sz w:val="22"/>
+          <w:szCs w:val="22"/>
+        </w:rPr>
+        <w:t>Code architecture/lead programmer for a team of 4 developers</w:t>
+      </w:r>
+    </w:p>
+    <w:p>
+      <w:pPr>
+        <w:pStyle w:val="ListParagraph"/>
+        <w:numPr>
+          <w:ilvl w:val="0"/>
+          <w:numId w:val="29"/>
+        </w:numPr>
+        <w:autoSpaceDE w:val="0"/>
+        <w:autoSpaceDN w:val="0"/>
+        <w:adjustRightInd w:val="0"/>
+        <w:rPr>
+          <w:rFonts w:ascii="Georgia" w:hAnsi="Georgia"/>
+          <w:color w:val="000000" w:themeColor="text1"/>
+          <w:sz w:val="22"/>
+          <w:szCs w:val="22"/>
+        </w:rPr>
+      </w:pPr>
+      <w:r>
+        <w:rPr>
+          <w:rFonts w:ascii="Georgia" w:hAnsi="Georgia"/>
+          <w:color w:val="000000" w:themeColor="text1"/>
+          <w:sz w:val="22"/>
+          <w:szCs w:val="22"/>
+        </w:rPr>
+        <w:t xml:space="preserve">Planed and create sprints/user stories in Jira </w:t>
+      </w:r>
+    </w:p>
+    <w:p>
+      <w:pPr>
+        <w:rPr>
+          <w:rFonts w:ascii="Georgia" w:eastAsiaTheme="minorHAnsi" w:hAnsi="Georgia" w:cs="Cambria-Bold"/>
+          <w:b/>
+          <w:bCs/>
+          <w:smallCaps/>
+          <w:color w:val="000000" w:themeColor="text1"/>
+        </w:rPr>
+      </w:pPr>
+    </w:p>
+    <w:p>
+      <w:pPr>
+        <w:rPr>
+          <w:rFonts w:ascii="Georgia" w:hAnsi="Georgia"/>
+          <w:color w:val="000000" w:themeColor="text1"/>
+        </w:rPr>
+      </w:pPr>
+      <w:r>
+        <w:rPr>
+          <w:rFonts w:ascii="Georgia" w:eastAsiaTheme="minorHAnsi" w:hAnsi="Georgia" w:cs="Cambria-Bold"/>
+          <w:b/>
+          <w:bCs/>
+          <w:smallCaps/>
+          <w:color w:val="000000" w:themeColor="text1"/>
+        </w:rPr>
+        <w:t>Personal Portfolio</w:t>
+      </w:r>
+      <w:r>
+        <w:rPr>
+          <w:rFonts w:ascii="Georgia" w:eastAsiaTheme="minorHAnsi" w:hAnsi="Georgia" w:cs="Cambria-Bold"/>
+          <w:b/>
+          <w:bCs/>
+          <w:smallCaps/>
+          <w:color w:val="000000" w:themeColor="text1"/>
+        </w:rPr>
+        <w:t xml:space="preserve"> (in progress)</w:t>
+      </w:r>
+    </w:p>
+    <w:p>
+      <w:pPr>
+        <w:rPr>
+          <w:rFonts w:ascii="Georgia" w:hAnsi="Georgia"/>
+          <w:color w:val="000000" w:themeColor="text1"/>
+          <w:sz w:val="20"/>
+          <w:szCs w:val="20"/>
+        </w:rPr>
+      </w:pPr>
+      <w:r>
+        <w:rPr>
+          <w:rFonts w:ascii="Georgia" w:hAnsi="Georgia"/>
+          <w:b/>
+          <w:bCs/>
+          <w:color w:val="000000" w:themeColor="text1"/>
+        </w:rPr>
+        <w:tab/>
+      </w:r>
+      <w:r>
+        <w:rPr>
+          <w:rFonts w:ascii="Georgia" w:hAnsi="Georgia"/>
+          <w:b/>
+          <w:bCs/>
+          <w:color w:val="000000" w:themeColor="text1"/>
+          <w:sz w:val="20"/>
+          <w:szCs w:val="20"/>
+        </w:rPr>
+        <w:t>Software</w:t>
+      </w:r>
+      <w:r>
+        <w:rPr>
+          <w:rFonts w:ascii="Georgia" w:hAnsi="Georgia"/>
+          <w:color w:val="000000" w:themeColor="text1"/>
+          <w:sz w:val="20"/>
+          <w:szCs w:val="20"/>
+        </w:rPr>
+        <w:t>: Atom, GitHub</w:t>
+      </w:r>
+    </w:p>
+    <w:p>
+      <w:pPr>
+        <w:rPr>
+          <w:rFonts w:ascii="Georgia" w:hAnsi="Georgia"/>
+          <w:color w:val="000000" w:themeColor="text1"/>
+          <w:sz w:val="20"/>
+          <w:szCs w:val="20"/>
+        </w:rPr>
+      </w:pPr>
+      <w:r>
+        <w:rPr>
+          <w:rFonts w:ascii="Georgia" w:hAnsi="Georgia"/>
+          <w:b/>
+          <w:bCs/>
+          <w:color w:val="000000" w:themeColor="text1"/>
+          <w:sz w:val="20"/>
+          <w:szCs w:val="20"/>
+        </w:rPr>
+        <w:tab/>
+      </w:r>
+      <w:r>
+        <w:rPr>
+          <w:rFonts w:ascii="Georgia" w:hAnsi="Georgia"/>
+          <w:b/>
+          <w:bCs/>
+          <w:color w:val="000000" w:themeColor="text1"/>
+          <w:sz w:val="20"/>
+          <w:szCs w:val="20"/>
+        </w:rPr>
+        <w:t>Languages</w:t>
+      </w:r>
+      <w:r>
+        <w:rPr>
+          <w:rFonts w:ascii="Georgia" w:hAnsi="Georgia"/>
+          <w:color w:val="000000" w:themeColor="text1"/>
+          <w:sz w:val="20"/>
+          <w:szCs w:val="20"/>
+        </w:rPr>
+        <w:t xml:space="preserve">: HTML, CSS, JavaScript </w:t>
+      </w:r>
+    </w:p>
+    <w:p>
+      <w:pPr>
+        <w:pStyle w:val="ListParagraph"/>
+        <w:numPr>
+          <w:ilvl w:val="0"/>
+          <w:numId w:val="29"/>
+        </w:numPr>
+        <w:rPr>
+          <w:rFonts w:ascii="Georgia" w:hAnsi="Georgia"/>
+          <w:color w:val="000000" w:themeColor="text1"/>
+          <w:sz w:val="20"/>
+          <w:szCs w:val="20"/>
+        </w:rPr>
+      </w:pPr>
+      <w:r>
+        <w:rPr>
+          <w:rFonts w:ascii="Georgia" w:hAnsi="Georgia"/>
+          <w:color w:val="000000" w:themeColor="text1"/>
+          <w:sz w:val="20"/>
+          <w:szCs w:val="20"/>
+        </w:rPr>
+        <w:t xml:space="preserve">Design and create a personal website </w:t>
+      </w:r>
+    </w:p>
+    <w:p>
+      <w:pPr>
+        <w:pStyle w:val="ListParagraph"/>
+        <w:numPr>
+          <w:ilvl w:val="0"/>
+          <w:numId w:val="29"/>
+        </w:numPr>
+        <w:rPr>
+          <w:rFonts w:ascii="Georgia" w:hAnsi="Georgia"/>
+          <w:color w:val="000000" w:themeColor="text1"/>
         </w:rPr>
       </w:pPr>
     </w:p>
     <w:sectPr>
+      <w:type w:val="continuous"/>
       <w:pgSz w:w="12240" w:h="15840"/>
       <w:pgMar w:top="1440" w:right="1440" w:bottom="1440" w:left="1440" w:header="720" w:footer="720" w:gutter="0"/>
       <w:cols w:space="720"/>
@@ -1368,9 +1918,273 @@
 </w:document>
 </file>
 
+<file path=word/endnotes.xml><?xml version="1.0" encoding="utf-8"?>
+<w:endnotes xmlns:wpc="http://schemas.microsoft.com/office/word/2010/wordprocessingCanvas" xmlns:cx="http://schemas.microsoft.com/office/drawing/2014/chartex" xmlns:cx1="http://schemas.microsoft.com/office/drawing/2015/9/8/chartex" xmlns:cx2="http://schemas.microsoft.com/office/drawing/2015/10/21/chartex" xmlns:cx3="http://schemas.microsoft.com/office/drawing/2016/5/9/chartex" xmlns:cx4="http://schemas.microsoft.com/office/drawing/2016/5/10/chartex" xmlns:cx5="http://schemas.microsoft.com/office/drawing/2016/5/11/chartex" xmlns:cx6="http://schemas.microsoft.com/office/drawing/2016/5/12/chartex" xmlns:cx7="http://schemas.microsoft.com/office/drawing/2016/5/13/chartex" xmlns:cx8="http://schemas.microsoft.com/office/drawing/2016/5/14/chartex" xmlns:mc="http://schemas.openxmlformats.org/markup-compatibility/2006" xmlns:aink="http://schemas.microsoft.com/office/drawing/2016/ink" xmlns:am3d="http://schemas.microsoft.com/office/drawing/2017/model3d" xmlns:o="urn:schemas-microsoft-com:office:office" xmlns:r="http://schemas.openxmlformats.org/officeDocument/2006/relationships" xmlns:m="http://schemas.openxmlformats.org/officeDocument/2006/math" xmlns:v="urn:schemas-microsoft-com:vml" xmlns:wp14="http://schemas.microsoft.com/office/word/2010/wordprocessingDrawing" xmlns:wp="http://schemas.openxmlformats.org/drawingml/2006/wordprocessingDrawing" xmlns:w10="urn:schemas-microsoft-com:office:word" xmlns:w="http://schemas.openxmlformats.org/wordprocessingml/2006/main" xmlns:w14="http://schemas.microsoft.com/office/word/2010/wordml" xmlns:w15="http://schemas.microsoft.com/office/word/2012/wordml" xmlns:w16cex="http://schemas.microsoft.com/office/word/2018/wordml/cex" xmlns:w16cid="http://schemas.microsoft.com/office/word/2016/wordml/cid" xmlns:w16="http://schemas.microsoft.com/office/word/2018/wordml" xmlns:w16se="http://schemas.microsoft.com/office/word/2015/wordml/symex" xmlns:wpg="http://schemas.microsoft.com/office/word/2010/wordprocessingGroup" xmlns:wpi="http://schemas.microsoft.com/office/word/2010/wordprocessingInk" xmlns:wne="http://schemas.microsoft.com/office/word/2006/wordml" xmlns:wps="http://schemas.microsoft.com/office/word/2010/wordprocessingShape" mc:Ignorable="w14 w15 w16se w16cid w16 w16cex wp14">
+  <w:endnote w:type="separator" w:id="-1">
+    <w:p>
+      <w:r>
+        <w:separator/>
+      </w:r>
+    </w:p>
+  </w:endnote>
+  <w:endnote w:type="continuationSeparator" w:id="0">
+    <w:p>
+      <w:r>
+        <w:continuationSeparator/>
+      </w:r>
+    </w:p>
+  </w:endnote>
+</w:endnotes>
+</file>
+
+<file path=word/footnotes.xml><?xml version="1.0" encoding="utf-8"?>
+<w:footnotes xmlns:wpc="http://schemas.microsoft.com/office/word/2010/wordprocessingCanvas" xmlns:cx="http://schemas.microsoft.com/office/drawing/2014/chartex" xmlns:cx1="http://schemas.microsoft.com/office/drawing/2015/9/8/chartex" xmlns:cx2="http://schemas.microsoft.com/office/drawing/2015/10/21/chartex" xmlns:cx3="http://schemas.microsoft.com/office/drawing/2016/5/9/chartex" xmlns:cx4="http://schemas.microsoft.com/office/drawing/2016/5/10/chartex" xmlns:cx5="http://schemas.microsoft.com/office/drawing/2016/5/11/chartex" xmlns:cx6="http://schemas.microsoft.com/office/drawing/2016/5/12/chartex" xmlns:cx7="http://schemas.microsoft.com/office/drawing/2016/5/13/chartex" xmlns:cx8="http://schemas.microsoft.com/office/drawing/2016/5/14/chartex" xmlns:mc="http://schemas.openxmlformats.org/markup-compatibility/2006" xmlns:aink="http://schemas.microsoft.com/office/drawing/2016/ink" xmlns:am3d="http://schemas.microsoft.com/office/drawing/2017/model3d" xmlns:o="urn:schemas-microsoft-com:office:office" xmlns:r="http://schemas.openxmlformats.org/officeDocument/2006/relationships" xmlns:m="http://schemas.openxmlformats.org/officeDocument/2006/math" xmlns:v="urn:schemas-microsoft-com:vml" xmlns:wp14="http://schemas.microsoft.com/office/word/2010/wordprocessingDrawing" xmlns:wp="http://schemas.openxmlformats.org/drawingml/2006/wordprocessingDrawing" xmlns:w10="urn:schemas-microsoft-com:office:word" xmlns:w="http://schemas.openxmlformats.org/wordprocessingml/2006/main" xmlns:w14="http://schemas.microsoft.com/office/word/2010/wordml" xmlns:w15="http://schemas.microsoft.com/office/word/2012/wordml" xmlns:w16cex="http://schemas.microsoft.com/office/word/2018/wordml/cex" xmlns:w16cid="http://schemas.microsoft.com/office/word/2016/wordml/cid" xmlns:w16="http://schemas.microsoft.com/office/word/2018/wordml" xmlns:w16se="http://schemas.microsoft.com/office/word/2015/wordml/symex" xmlns:wpg="http://schemas.microsoft.com/office/word/2010/wordprocessingGroup" xmlns:wpi="http://schemas.microsoft.com/office/word/2010/wordprocessingInk" xmlns:wne="http://schemas.microsoft.com/office/word/2006/wordml" xmlns:wps="http://schemas.microsoft.com/office/word/2010/wordprocessingShape" mc:Ignorable="w14 w15 w16se w16cid w16 w16cex wp14">
+  <w:footnote w:type="separator" w:id="-1">
+    <w:p>
+      <w:r>
+        <w:separator/>
+      </w:r>
+    </w:p>
+  </w:footnote>
+  <w:footnote w:type="continuationSeparator" w:id="0">
+    <w:p>
+      <w:r>
+        <w:continuationSeparator/>
+      </w:r>
+    </w:p>
+  </w:footnote>
+</w:footnotes>
+</file>
+
 <file path=word/numbering.xml><?xml version="1.0" encoding="utf-8"?>
-<w:numbering xmlns:wpc="http://schemas.microsoft.com/office/word/2010/wordprocessingCanvas" xmlns:cx="http://schemas.microsoft.com/office/drawing/2014/chartex" xmlns:cx1="http://schemas.microsoft.com/office/drawing/2015/9/8/chartex" xmlns:cx2="http://schemas.microsoft.com/office/drawing/2015/10/21/chartex" xmlns:cx3="http://schemas.microsoft.com/office/drawing/2016/5/9/chartex" xmlns:cx4="http://schemas.microsoft.com/office/drawing/2016/5/10/chartex" xmlns:cx5="http://schemas.microsoft.com/office/drawing/2016/5/11/chartex" xmlns:cx6="http://schemas.microsoft.com/office/drawing/2016/5/12/chartex" xmlns:cx7="http://schemas.microsoft.com/office/drawing/2016/5/13/chartex" xmlns:cx8="http://schemas.microsoft.com/office/drawing/2016/5/14/chartex" xmlns:mc="http://schemas.openxmlformats.org/markup-compatibility/2006" xmlns:aink="http://schemas.microsoft.com/office/drawing/2016/ink" xmlns:am3d="http://schemas.microsoft.com/office/drawing/2017/model3d" xmlns:o="urn:schemas-microsoft-com:office:office" xmlns:r="http://schemas.openxmlformats.org/officeDocument/2006/relationships" xmlns:m="http://schemas.openxmlformats.org/officeDocument/2006/math" xmlns:v="urn:schemas-microsoft-com:vml" xmlns:wp14="http://schemas.microsoft.com/office/word/2010/wordprocessingDrawing" xmlns:wp="http://schemas.openxmlformats.org/drawingml/2006/wordprocessingDrawing" xmlns:w10="urn:schemas-microsoft-com:office:word" xmlns:w="http://schemas.openxmlformats.org/wordprocessingml/2006/main" xmlns:w14="http://schemas.microsoft.com/office/word/2010/wordml" xmlns:w15="http://schemas.microsoft.com/office/word/2012/wordml" xmlns:w16cid="http://schemas.microsoft.com/office/word/2016/wordml/cid" xmlns:w16se="http://schemas.microsoft.com/office/word/2015/wordml/symex" xmlns:wpg="http://schemas.microsoft.com/office/word/2010/wordprocessingGroup" xmlns:wpi="http://schemas.microsoft.com/office/word/2010/wordprocessingInk" xmlns:wne="http://schemas.microsoft.com/office/word/2006/wordml" xmlns:wps="http://schemas.microsoft.com/office/word/2010/wordprocessingShape" mc:Ignorable="w14 w15 w16se w16cid wp14">
+<w:numbering xmlns:wpc="http://schemas.microsoft.com/office/word/2010/wordprocessingCanvas" xmlns:cx="http://schemas.microsoft.com/office/drawing/2014/chartex" xmlns:cx1="http://schemas.microsoft.com/office/drawing/2015/9/8/chartex" xmlns:cx2="http://schemas.microsoft.com/office/drawing/2015/10/21/chartex" xmlns:cx3="http://schemas.microsoft.com/office/drawing/2016/5/9/chartex" xmlns:cx4="http://schemas.microsoft.com/office/drawing/2016/5/10/chartex" xmlns:cx5="http://schemas.microsoft.com/office/drawing/2016/5/11/chartex" xmlns:cx6="http://schemas.microsoft.com/office/drawing/2016/5/12/chartex" xmlns:cx7="http://schemas.microsoft.com/office/drawing/2016/5/13/chartex" xmlns:cx8="http://schemas.microsoft.com/office/drawing/2016/5/14/chartex" xmlns:mc="http://schemas.openxmlformats.org/markup-compatibility/2006" xmlns:aink="http://schemas.microsoft.com/office/drawing/2016/ink" xmlns:am3d="http://schemas.microsoft.com/office/drawing/2017/model3d" xmlns:o="urn:schemas-microsoft-com:office:office" xmlns:r="http://schemas.openxmlformats.org/officeDocument/2006/relationships" xmlns:m="http://schemas.openxmlformats.org/officeDocument/2006/math" xmlns:v="urn:schemas-microsoft-com:vml" xmlns:wp14="http://schemas.microsoft.com/office/word/2010/wordprocessingDrawing" xmlns:wp="http://schemas.openxmlformats.org/drawingml/2006/wordprocessingDrawing" xmlns:w10="urn:schemas-microsoft-com:office:word" xmlns:w="http://schemas.openxmlformats.org/wordprocessingml/2006/main" xmlns:w14="http://schemas.microsoft.com/office/word/2010/wordml" xmlns:w15="http://schemas.microsoft.com/office/word/2012/wordml" xmlns:w16cex="http://schemas.microsoft.com/office/word/2018/wordml/cex" xmlns:w16cid="http://schemas.microsoft.com/office/word/2016/wordml/cid" xmlns:w16="http://schemas.microsoft.com/office/word/2018/wordml" xmlns:w16se="http://schemas.microsoft.com/office/word/2015/wordml/symex" xmlns:wpg="http://schemas.microsoft.com/office/word/2010/wordprocessingGroup" xmlns:wpi="http://schemas.microsoft.com/office/word/2010/wordprocessingInk" xmlns:wne="http://schemas.microsoft.com/office/word/2006/wordml" xmlns:wps="http://schemas.microsoft.com/office/word/2010/wordprocessingShape" mc:Ignorable="w14 w15 w16se w16cid w16 w16cex wp14">
   <w:abstractNum w:abstractNumId="0" w15:restartNumberingAfterBreak="0">
+    <w:nsid w:val="003232A0"/>
+    <w:multiLevelType w:val="hybridMultilevel"/>
+    <w:tmpl w:val="9E20DE84"/>
+    <w:lvl w:ilvl="0" w:tplc="EAB4ACDA">
+      <w:start w:val="5"/>
+      <w:numFmt w:val="bullet"/>
+      <w:lvlText w:val="-"/>
+      <w:lvlJc w:val="left"/>
+      <w:pPr>
+        <w:ind w:left="1440" w:hanging="360"/>
+      </w:pPr>
+      <w:rPr>
+        <w:rFonts w:ascii="Times New Roman" w:eastAsia="Times New Roman" w:hAnsi="Times New Roman" w:cs="Times New Roman" w:hint="default"/>
+      </w:rPr>
+    </w:lvl>
+    <w:lvl w:ilvl="1" w:tplc="04090003" w:tentative="1">
+      <w:start w:val="1"/>
+      <w:numFmt w:val="bullet"/>
+      <w:lvlText w:val="o"/>
+      <w:lvlJc w:val="left"/>
+      <w:pPr>
+        <w:ind w:left="2160" w:hanging="360"/>
+      </w:pPr>
+      <w:rPr>
+        <w:rFonts w:ascii="Courier New" w:hAnsi="Courier New" w:cs="Courier New" w:hint="default"/>
+      </w:rPr>
+    </w:lvl>
+    <w:lvl w:ilvl="2" w:tplc="04090005" w:tentative="1">
+      <w:start w:val="1"/>
+      <w:numFmt w:val="bullet"/>
+      <w:lvlText w:val=""/>
+      <w:lvlJc w:val="left"/>
+      <w:pPr>
+        <w:ind w:left="2880" w:hanging="360"/>
+      </w:pPr>
+      <w:rPr>
+        <w:rFonts w:ascii="Wingdings" w:hAnsi="Wingdings" w:hint="default"/>
+      </w:rPr>
+    </w:lvl>
+    <w:lvl w:ilvl="3" w:tplc="04090001" w:tentative="1">
+      <w:start w:val="1"/>
+      <w:numFmt w:val="bullet"/>
+      <w:lvlText w:val=""/>
+      <w:lvlJc w:val="left"/>
+      <w:pPr>
+        <w:ind w:left="3600" w:hanging="360"/>
+      </w:pPr>
+      <w:rPr>
+        <w:rFonts w:ascii="Symbol" w:hAnsi="Symbol" w:hint="default"/>
+      </w:rPr>
+    </w:lvl>
+    <w:lvl w:ilvl="4" w:tplc="04090003" w:tentative="1">
+      <w:start w:val="1"/>
+      <w:numFmt w:val="bullet"/>
+      <w:lvlText w:val="o"/>
+      <w:lvlJc w:val="left"/>
+      <w:pPr>
+        <w:ind w:left="4320" w:hanging="360"/>
+      </w:pPr>
+      <w:rPr>
+        <w:rFonts w:ascii="Courier New" w:hAnsi="Courier New" w:cs="Courier New" w:hint="default"/>
+      </w:rPr>
+    </w:lvl>
+    <w:lvl w:ilvl="5" w:tplc="04090005" w:tentative="1">
+      <w:start w:val="1"/>
+      <w:numFmt w:val="bullet"/>
+      <w:lvlText w:val=""/>
+      <w:lvlJc w:val="left"/>
+      <w:pPr>
+        <w:ind w:left="5040" w:hanging="360"/>
+      </w:pPr>
+      <w:rPr>
+        <w:rFonts w:ascii="Wingdings" w:hAnsi="Wingdings" w:hint="default"/>
+      </w:rPr>
+    </w:lvl>
+    <w:lvl w:ilvl="6" w:tplc="04090001" w:tentative="1">
+      <w:start w:val="1"/>
+      <w:numFmt w:val="bullet"/>
+      <w:lvlText w:val=""/>
+      <w:lvlJc w:val="left"/>
+      <w:pPr>
+        <w:ind w:left="5760" w:hanging="360"/>
+      </w:pPr>
+      <w:rPr>
+        <w:rFonts w:ascii="Symbol" w:hAnsi="Symbol" w:hint="default"/>
+      </w:rPr>
+    </w:lvl>
+    <w:lvl w:ilvl="7" w:tplc="04090003" w:tentative="1">
+      <w:start w:val="1"/>
+      <w:numFmt w:val="bullet"/>
+      <w:lvlText w:val="o"/>
+      <w:lvlJc w:val="left"/>
+      <w:pPr>
+        <w:ind w:left="6480" w:hanging="360"/>
+      </w:pPr>
+      <w:rPr>
+        <w:rFonts w:ascii="Courier New" w:hAnsi="Courier New" w:cs="Courier New" w:hint="default"/>
+      </w:rPr>
+    </w:lvl>
+    <w:lvl w:ilvl="8" w:tplc="04090005" w:tentative="1">
+      <w:start w:val="1"/>
+      <w:numFmt w:val="bullet"/>
+      <w:lvlText w:val=""/>
+      <w:lvlJc w:val="left"/>
+      <w:pPr>
+        <w:ind w:left="7200" w:hanging="360"/>
+      </w:pPr>
+      <w:rPr>
+        <w:rFonts w:ascii="Wingdings" w:hAnsi="Wingdings" w:hint="default"/>
+      </w:rPr>
+    </w:lvl>
+  </w:abstractNum>
+  <w:abstractNum w:abstractNumId="1" w15:restartNumberingAfterBreak="0">
+    <w:nsid w:val="05E25DEB"/>
+    <w:multiLevelType w:val="hybridMultilevel"/>
+    <w:tmpl w:val="B0A40374"/>
+    <w:lvl w:ilvl="0" w:tplc="04090001">
+      <w:start w:val="1"/>
+      <w:numFmt w:val="bullet"/>
+      <w:lvlText w:val=""/>
+      <w:lvlJc w:val="left"/>
+      <w:pPr>
+        <w:ind w:left="1050" w:hanging="360"/>
+      </w:pPr>
+      <w:rPr>
+        <w:rFonts w:ascii="Symbol" w:hAnsi="Symbol" w:hint="default"/>
+      </w:rPr>
+    </w:lvl>
+    <w:lvl w:ilvl="1" w:tplc="04090003" w:tentative="1">
+      <w:start w:val="1"/>
+      <w:numFmt w:val="bullet"/>
+      <w:lvlText w:val="o"/>
+      <w:lvlJc w:val="left"/>
+      <w:pPr>
+        <w:ind w:left="1770" w:hanging="360"/>
+      </w:pPr>
+      <w:rPr>
+        <w:rFonts w:ascii="Courier New" w:hAnsi="Courier New" w:cs="Courier New" w:hint="default"/>
+      </w:rPr>
+    </w:lvl>
+    <w:lvl w:ilvl="2" w:tplc="04090005" w:tentative="1">
+      <w:start w:val="1"/>
+      <w:numFmt w:val="bullet"/>
+      <w:lvlText w:val=""/>
+      <w:lvlJc w:val="left"/>
+      <w:pPr>
+        <w:ind w:left="2490" w:hanging="360"/>
+      </w:pPr>
+      <w:rPr>
+        <w:rFonts w:ascii="Wingdings" w:hAnsi="Wingdings" w:hint="default"/>
+      </w:rPr>
+    </w:lvl>
+    <w:lvl w:ilvl="3" w:tplc="04090001" w:tentative="1">
+      <w:start w:val="1"/>
+      <w:numFmt w:val="bullet"/>
+      <w:lvlText w:val=""/>
+      <w:lvlJc w:val="left"/>
+      <w:pPr>
+        <w:ind w:left="3210" w:hanging="360"/>
+      </w:pPr>
+      <w:rPr>
+        <w:rFonts w:ascii="Symbol" w:hAnsi="Symbol" w:hint="default"/>
+      </w:rPr>
+    </w:lvl>
+    <w:lvl w:ilvl="4" w:tplc="04090003" w:tentative="1">
+      <w:start w:val="1"/>
+      <w:numFmt w:val="bullet"/>
+      <w:lvlText w:val="o"/>
+      <w:lvlJc w:val="left"/>
+      <w:pPr>
+        <w:ind w:left="3930" w:hanging="360"/>
+      </w:pPr>
+      <w:rPr>
+        <w:rFonts w:ascii="Courier New" w:hAnsi="Courier New" w:cs="Courier New" w:hint="default"/>
+      </w:rPr>
+    </w:lvl>
+    <w:lvl w:ilvl="5" w:tplc="04090005" w:tentative="1">
+      <w:start w:val="1"/>
+      <w:numFmt w:val="bullet"/>
+      <w:lvlText w:val=""/>
+      <w:lvlJc w:val="left"/>
+      <w:pPr>
+        <w:ind w:left="4650" w:hanging="360"/>
+      </w:pPr>
+      <w:rPr>
+        <w:rFonts w:ascii="Wingdings" w:hAnsi="Wingdings" w:hint="default"/>
+      </w:rPr>
+    </w:lvl>
+    <w:lvl w:ilvl="6" w:tplc="04090001" w:tentative="1">
+      <w:start w:val="1"/>
+      <w:numFmt w:val="bullet"/>
+      <w:lvlText w:val=""/>
+      <w:lvlJc w:val="left"/>
+      <w:pPr>
+        <w:ind w:left="5370" w:hanging="360"/>
+      </w:pPr>
+      <w:rPr>
+        <w:rFonts w:ascii="Symbol" w:hAnsi="Symbol" w:hint="default"/>
+      </w:rPr>
+    </w:lvl>
+    <w:lvl w:ilvl="7" w:tplc="04090003" w:tentative="1">
+      <w:start w:val="1"/>
+      <w:numFmt w:val="bullet"/>
+      <w:lvlText w:val="o"/>
+      <w:lvlJc w:val="left"/>
+      <w:pPr>
+        <w:ind w:left="6090" w:hanging="360"/>
+      </w:pPr>
+      <w:rPr>
+        <w:rFonts w:ascii="Courier New" w:hAnsi="Courier New" w:cs="Courier New" w:hint="default"/>
+      </w:rPr>
+    </w:lvl>
+    <w:lvl w:ilvl="8" w:tplc="04090005" w:tentative="1">
+      <w:start w:val="1"/>
+      <w:numFmt w:val="bullet"/>
+      <w:lvlText w:val=""/>
+      <w:lvlJc w:val="left"/>
+      <w:pPr>
+        <w:ind w:left="6810" w:hanging="360"/>
+      </w:pPr>
+      <w:rPr>
+        <w:rFonts w:ascii="Wingdings" w:hAnsi="Wingdings" w:hint="default"/>
+      </w:rPr>
+    </w:lvl>
+  </w:abstractNum>
+  <w:abstractNum w:abstractNumId="2" w15:restartNumberingAfterBreak="0">
     <w:nsid w:val="06EA6F76"/>
     <w:multiLevelType w:val="hybridMultilevel"/>
     <w:tmpl w:val="AF329D24"/>
@@ -1483,7 +2297,120 @@
       </w:rPr>
     </w:lvl>
   </w:abstractNum>
-  <w:abstractNum w:abstractNumId="1" w15:restartNumberingAfterBreak="0">
+  <w:abstractNum w:abstractNumId="3" w15:restartNumberingAfterBreak="0">
+    <w:nsid w:val="0CCD4694"/>
+    <w:multiLevelType w:val="hybridMultilevel"/>
+    <w:tmpl w:val="A4DAEBEA"/>
+    <w:lvl w:ilvl="0" w:tplc="9CBC4724">
+      <w:start w:val="5"/>
+      <w:numFmt w:val="bullet"/>
+      <w:lvlText w:val="-"/>
+      <w:lvlJc w:val="left"/>
+      <w:pPr>
+        <w:ind w:left="720" w:hanging="360"/>
+      </w:pPr>
+      <w:rPr>
+        <w:rFonts w:ascii="Arial" w:eastAsia="Times New Roman" w:hAnsi="Arial" w:cs="Arial" w:hint="default"/>
+      </w:rPr>
+    </w:lvl>
+    <w:lvl w:ilvl="1" w:tplc="04090003" w:tentative="1">
+      <w:start w:val="1"/>
+      <w:numFmt w:val="bullet"/>
+      <w:lvlText w:val="o"/>
+      <w:lvlJc w:val="left"/>
+      <w:pPr>
+        <w:ind w:left="1440" w:hanging="360"/>
+      </w:pPr>
+      <w:rPr>
+        <w:rFonts w:ascii="Courier New" w:hAnsi="Courier New" w:cs="Courier New" w:hint="default"/>
+      </w:rPr>
+    </w:lvl>
+    <w:lvl w:ilvl="2" w:tplc="04090005" w:tentative="1">
+      <w:start w:val="1"/>
+      <w:numFmt w:val="bullet"/>
+      <w:lvlText w:val=""/>
+      <w:lvlJc w:val="left"/>
+      <w:pPr>
+        <w:ind w:left="2160" w:hanging="360"/>
+      </w:pPr>
+      <w:rPr>
+        <w:rFonts w:ascii="Wingdings" w:hAnsi="Wingdings" w:hint="default"/>
+      </w:rPr>
+    </w:lvl>
+    <w:lvl w:ilvl="3" w:tplc="04090001" w:tentative="1">
+      <w:start w:val="1"/>
+      <w:numFmt w:val="bullet"/>
+      <w:lvlText w:val=""/>
+      <w:lvlJc w:val="left"/>
+      <w:pPr>
+        <w:ind w:left="2880" w:hanging="360"/>
+      </w:pPr>
+      <w:rPr>
+        <w:rFonts w:ascii="Symbol" w:hAnsi="Symbol" w:hint="default"/>
+      </w:rPr>
+    </w:lvl>
+    <w:lvl w:ilvl="4" w:tplc="04090003" w:tentative="1">
+      <w:start w:val="1"/>
+      <w:numFmt w:val="bullet"/>
+      <w:lvlText w:val="o"/>
+      <w:lvlJc w:val="left"/>
+      <w:pPr>
+        <w:ind w:left="3600" w:hanging="360"/>
+      </w:pPr>
+      <w:rPr>
+        <w:rFonts w:ascii="Courier New" w:hAnsi="Courier New" w:cs="Courier New" w:hint="default"/>
+      </w:rPr>
+    </w:lvl>
+    <w:lvl w:ilvl="5" w:tplc="04090005" w:tentative="1">
+      <w:start w:val="1"/>
+      <w:numFmt w:val="bullet"/>
+      <w:lvlText w:val=""/>
+      <w:lvlJc w:val="left"/>
+      <w:pPr>
+        <w:ind w:left="4320" w:hanging="360"/>
+      </w:pPr>
+      <w:rPr>
+        <w:rFonts w:ascii="Wingdings" w:hAnsi="Wingdings" w:hint="default"/>
+      </w:rPr>
+    </w:lvl>
+    <w:lvl w:ilvl="6" w:tplc="04090001" w:tentative="1">
+      <w:start w:val="1"/>
+      <w:numFmt w:val="bullet"/>
+      <w:lvlText w:val=""/>
+      <w:lvlJc w:val="left"/>
+      <w:pPr>
+        <w:ind w:left="5040" w:hanging="360"/>
+      </w:pPr>
+      <w:rPr>
+        <w:rFonts w:ascii="Symbol" w:hAnsi="Symbol" w:hint="default"/>
+      </w:rPr>
+    </w:lvl>
+    <w:lvl w:ilvl="7" w:tplc="04090003" w:tentative="1">
+      <w:start w:val="1"/>
+      <w:numFmt w:val="bullet"/>
+      <w:lvlText w:val="o"/>
+      <w:lvlJc w:val="left"/>
+      <w:pPr>
+        <w:ind w:left="5760" w:hanging="360"/>
+      </w:pPr>
+      <w:rPr>
+        <w:rFonts w:ascii="Courier New" w:hAnsi="Courier New" w:cs="Courier New" w:hint="default"/>
+      </w:rPr>
+    </w:lvl>
+    <w:lvl w:ilvl="8" w:tplc="04090005" w:tentative="1">
+      <w:start w:val="1"/>
+      <w:numFmt w:val="bullet"/>
+      <w:lvlText w:val=""/>
+      <w:lvlJc w:val="left"/>
+      <w:pPr>
+        <w:ind w:left="6480" w:hanging="360"/>
+      </w:pPr>
+      <w:rPr>
+        <w:rFonts w:ascii="Wingdings" w:hAnsi="Wingdings" w:hint="default"/>
+      </w:rPr>
+    </w:lvl>
+  </w:abstractNum>
+  <w:abstractNum w:abstractNumId="4" w15:restartNumberingAfterBreak="0">
     <w:nsid w:val="0D4A726A"/>
     <w:multiLevelType w:val="hybridMultilevel"/>
     <w:tmpl w:val="3B72E264"/>
@@ -1595,7 +2522,7 @@
       </w:rPr>
     </w:lvl>
   </w:abstractNum>
-  <w:abstractNum w:abstractNumId="2" w15:restartNumberingAfterBreak="0">
+  <w:abstractNum w:abstractNumId="5" w15:restartNumberingAfterBreak="0">
     <w:nsid w:val="0DD30DE5"/>
     <w:multiLevelType w:val="hybridMultilevel"/>
     <w:tmpl w:val="F2322CB2"/>
@@ -1708,7 +2635,7 @@
       </w:rPr>
     </w:lvl>
   </w:abstractNum>
-  <w:abstractNum w:abstractNumId="3" w15:restartNumberingAfterBreak="0">
+  <w:abstractNum w:abstractNumId="6" w15:restartNumberingAfterBreak="0">
     <w:nsid w:val="10F6575D"/>
     <w:multiLevelType w:val="hybridMultilevel"/>
     <w:tmpl w:val="C61EE24E"/>
@@ -1821,7 +2748,7 @@
       </w:rPr>
     </w:lvl>
   </w:abstractNum>
-  <w:abstractNum w:abstractNumId="4" w15:restartNumberingAfterBreak="0">
+  <w:abstractNum w:abstractNumId="7" w15:restartNumberingAfterBreak="0">
     <w:nsid w:val="15661DB3"/>
     <w:multiLevelType w:val="hybridMultilevel"/>
     <w:tmpl w:val="02EEACA0"/>
@@ -1933,7 +2860,7 @@
       </w:rPr>
     </w:lvl>
   </w:abstractNum>
-  <w:abstractNum w:abstractNumId="5" w15:restartNumberingAfterBreak="0">
+  <w:abstractNum w:abstractNumId="8" w15:restartNumberingAfterBreak="0">
     <w:nsid w:val="16EA4010"/>
     <w:multiLevelType w:val="hybridMultilevel"/>
     <w:tmpl w:val="B96E4CF2"/>
@@ -2046,7 +2973,7 @@
       </w:rPr>
     </w:lvl>
   </w:abstractNum>
-  <w:abstractNum w:abstractNumId="6" w15:restartNumberingAfterBreak="0">
+  <w:abstractNum w:abstractNumId="9" w15:restartNumberingAfterBreak="0">
     <w:nsid w:val="1A167858"/>
     <w:multiLevelType w:val="hybridMultilevel"/>
     <w:tmpl w:val="336C2F98"/>
@@ -2159,7 +3086,7 @@
       </w:rPr>
     </w:lvl>
   </w:abstractNum>
-  <w:abstractNum w:abstractNumId="7" w15:restartNumberingAfterBreak="0">
+  <w:abstractNum w:abstractNumId="10" w15:restartNumberingAfterBreak="0">
     <w:nsid w:val="21C12B38"/>
     <w:multiLevelType w:val="hybridMultilevel"/>
     <w:tmpl w:val="9AD2D00E"/>
@@ -2272,7 +3199,120 @@
       </w:rPr>
     </w:lvl>
   </w:abstractNum>
-  <w:abstractNum w:abstractNumId="8" w15:restartNumberingAfterBreak="0">
+  <w:abstractNum w:abstractNumId="11" w15:restartNumberingAfterBreak="0">
+    <w:nsid w:val="29CB09E1"/>
+    <w:multiLevelType w:val="hybridMultilevel"/>
+    <w:tmpl w:val="70DC3E40"/>
+    <w:lvl w:ilvl="0" w:tplc="04090001">
+      <w:start w:val="1"/>
+      <w:numFmt w:val="bullet"/>
+      <w:lvlText w:val=""/>
+      <w:lvlJc w:val="left"/>
+      <w:pPr>
+        <w:ind w:left="720" w:hanging="360"/>
+      </w:pPr>
+      <w:rPr>
+        <w:rFonts w:ascii="Symbol" w:hAnsi="Symbol" w:hint="default"/>
+      </w:rPr>
+    </w:lvl>
+    <w:lvl w:ilvl="1" w:tplc="04090003" w:tentative="1">
+      <w:start w:val="1"/>
+      <w:numFmt w:val="bullet"/>
+      <w:lvlText w:val="o"/>
+      <w:lvlJc w:val="left"/>
+      <w:pPr>
+        <w:ind w:left="1440" w:hanging="360"/>
+      </w:pPr>
+      <w:rPr>
+        <w:rFonts w:ascii="Courier New" w:hAnsi="Courier New" w:cs="Courier New" w:hint="default"/>
+      </w:rPr>
+    </w:lvl>
+    <w:lvl w:ilvl="2" w:tplc="04090005" w:tentative="1">
+      <w:start w:val="1"/>
+      <w:numFmt w:val="bullet"/>
+      <w:lvlText w:val=""/>
+      <w:lvlJc w:val="left"/>
+      <w:pPr>
+        <w:ind w:left="2160" w:hanging="360"/>
+      </w:pPr>
+      <w:rPr>
+        <w:rFonts w:ascii="Wingdings" w:hAnsi="Wingdings" w:hint="default"/>
+      </w:rPr>
+    </w:lvl>
+    <w:lvl w:ilvl="3" w:tplc="04090001" w:tentative="1">
+      <w:start w:val="1"/>
+      <w:numFmt w:val="bullet"/>
+      <w:lvlText w:val=""/>
+      <w:lvlJc w:val="left"/>
+      <w:pPr>
+        <w:ind w:left="2880" w:hanging="360"/>
+      </w:pPr>
+      <w:rPr>
+        <w:rFonts w:ascii="Symbol" w:hAnsi="Symbol" w:hint="default"/>
+      </w:rPr>
+    </w:lvl>
+    <w:lvl w:ilvl="4" w:tplc="04090003" w:tentative="1">
+      <w:start w:val="1"/>
+      <w:numFmt w:val="bullet"/>
+      <w:lvlText w:val="o"/>
+      <w:lvlJc w:val="left"/>
+      <w:pPr>
+        <w:ind w:left="3600" w:hanging="360"/>
+      </w:pPr>
+      <w:rPr>
+        <w:rFonts w:ascii="Courier New" w:hAnsi="Courier New" w:cs="Courier New" w:hint="default"/>
+      </w:rPr>
+    </w:lvl>
+    <w:lvl w:ilvl="5" w:tplc="04090005" w:tentative="1">
+      <w:start w:val="1"/>
+      <w:numFmt w:val="bullet"/>
+      <w:lvlText w:val=""/>
+      <w:lvlJc w:val="left"/>
+      <w:pPr>
+        <w:ind w:left="4320" w:hanging="360"/>
+      </w:pPr>
+      <w:rPr>
+        <w:rFonts w:ascii="Wingdings" w:hAnsi="Wingdings" w:hint="default"/>
+      </w:rPr>
+    </w:lvl>
+    <w:lvl w:ilvl="6" w:tplc="04090001" w:tentative="1">
+      <w:start w:val="1"/>
+      <w:numFmt w:val="bullet"/>
+      <w:lvlText w:val=""/>
+      <w:lvlJc w:val="left"/>
+      <w:pPr>
+        <w:ind w:left="5040" w:hanging="360"/>
+      </w:pPr>
+      <w:rPr>
+        <w:rFonts w:ascii="Symbol" w:hAnsi="Symbol" w:hint="default"/>
+      </w:rPr>
+    </w:lvl>
+    <w:lvl w:ilvl="7" w:tplc="04090003" w:tentative="1">
+      <w:start w:val="1"/>
+      <w:numFmt w:val="bullet"/>
+      <w:lvlText w:val="o"/>
+      <w:lvlJc w:val="left"/>
+      <w:pPr>
+        <w:ind w:left="5760" w:hanging="360"/>
+      </w:pPr>
+      <w:rPr>
+        <w:rFonts w:ascii="Courier New" w:hAnsi="Courier New" w:cs="Courier New" w:hint="default"/>
+      </w:rPr>
+    </w:lvl>
+    <w:lvl w:ilvl="8" w:tplc="04090005" w:tentative="1">
+      <w:start w:val="1"/>
+      <w:numFmt w:val="bullet"/>
+      <w:lvlText w:val=""/>
+      <w:lvlJc w:val="left"/>
+      <w:pPr>
+        <w:ind w:left="6480" w:hanging="360"/>
+      </w:pPr>
+      <w:rPr>
+        <w:rFonts w:ascii="Wingdings" w:hAnsi="Wingdings" w:hint="default"/>
+      </w:rPr>
+    </w:lvl>
+  </w:abstractNum>
+  <w:abstractNum w:abstractNumId="12" w15:restartNumberingAfterBreak="0">
     <w:nsid w:val="2BA21CEB"/>
     <w:multiLevelType w:val="hybridMultilevel"/>
     <w:tmpl w:val="234EE32E"/>
@@ -2384,7 +3424,346 @@
       </w:rPr>
     </w:lvl>
   </w:abstractNum>
-  <w:abstractNum w:abstractNumId="9" w15:restartNumberingAfterBreak="0">
+  <w:abstractNum w:abstractNumId="13" w15:restartNumberingAfterBreak="0">
+    <w:nsid w:val="2E3A30A2"/>
+    <w:multiLevelType w:val="hybridMultilevel"/>
+    <w:tmpl w:val="C10A2604"/>
+    <w:lvl w:ilvl="0" w:tplc="04090001">
+      <w:start w:val="1"/>
+      <w:numFmt w:val="bullet"/>
+      <w:lvlText w:val=""/>
+      <w:lvlJc w:val="left"/>
+      <w:pPr>
+        <w:ind w:left="720" w:hanging="360"/>
+      </w:pPr>
+      <w:rPr>
+        <w:rFonts w:ascii="Symbol" w:hAnsi="Symbol" w:hint="default"/>
+      </w:rPr>
+    </w:lvl>
+    <w:lvl w:ilvl="1" w:tplc="04090003" w:tentative="1">
+      <w:start w:val="1"/>
+      <w:numFmt w:val="bullet"/>
+      <w:lvlText w:val="o"/>
+      <w:lvlJc w:val="left"/>
+      <w:pPr>
+        <w:ind w:left="1440" w:hanging="360"/>
+      </w:pPr>
+      <w:rPr>
+        <w:rFonts w:ascii="Courier New" w:hAnsi="Courier New" w:cs="Courier New" w:hint="default"/>
+      </w:rPr>
+    </w:lvl>
+    <w:lvl w:ilvl="2" w:tplc="04090005" w:tentative="1">
+      <w:start w:val="1"/>
+      <w:numFmt w:val="bullet"/>
+      <w:lvlText w:val=""/>
+      <w:lvlJc w:val="left"/>
+      <w:pPr>
+        <w:ind w:left="2160" w:hanging="360"/>
+      </w:pPr>
+      <w:rPr>
+        <w:rFonts w:ascii="Wingdings" w:hAnsi="Wingdings" w:hint="default"/>
+      </w:rPr>
+    </w:lvl>
+    <w:lvl w:ilvl="3" w:tplc="04090001" w:tentative="1">
+      <w:start w:val="1"/>
+      <w:numFmt w:val="bullet"/>
+      <w:lvlText w:val=""/>
+      <w:lvlJc w:val="left"/>
+      <w:pPr>
+        <w:ind w:left="2880" w:hanging="360"/>
+      </w:pPr>
+      <w:rPr>
+        <w:rFonts w:ascii="Symbol" w:hAnsi="Symbol" w:hint="default"/>
+      </w:rPr>
+    </w:lvl>
+    <w:lvl w:ilvl="4" w:tplc="04090003" w:tentative="1">
+      <w:start w:val="1"/>
+      <w:numFmt w:val="bullet"/>
+      <w:lvlText w:val="o"/>
+      <w:lvlJc w:val="left"/>
+      <w:pPr>
+        <w:ind w:left="3600" w:hanging="360"/>
+      </w:pPr>
+      <w:rPr>
+        <w:rFonts w:ascii="Courier New" w:hAnsi="Courier New" w:cs="Courier New" w:hint="default"/>
+      </w:rPr>
+    </w:lvl>
+    <w:lvl w:ilvl="5" w:tplc="04090005" w:tentative="1">
+      <w:start w:val="1"/>
+      <w:numFmt w:val="bullet"/>
+      <w:lvlText w:val=""/>
+      <w:lvlJc w:val="left"/>
+      <w:pPr>
+        <w:ind w:left="4320" w:hanging="360"/>
+      </w:pPr>
+      <w:rPr>
+        <w:rFonts w:ascii="Wingdings" w:hAnsi="Wingdings" w:hint="default"/>
+      </w:rPr>
+    </w:lvl>
+    <w:lvl w:ilvl="6" w:tplc="04090001" w:tentative="1">
+      <w:start w:val="1"/>
+      <w:numFmt w:val="bullet"/>
+      <w:lvlText w:val=""/>
+      <w:lvlJc w:val="left"/>
+      <w:pPr>
+        <w:ind w:left="5040" w:hanging="360"/>
+      </w:pPr>
+      <w:rPr>
+        <w:rFonts w:ascii="Symbol" w:hAnsi="Symbol" w:hint="default"/>
+      </w:rPr>
+    </w:lvl>
+    <w:lvl w:ilvl="7" w:tplc="04090003" w:tentative="1">
+      <w:start w:val="1"/>
+      <w:numFmt w:val="bullet"/>
+      <w:lvlText w:val="o"/>
+      <w:lvlJc w:val="left"/>
+      <w:pPr>
+        <w:ind w:left="5760" w:hanging="360"/>
+      </w:pPr>
+      <w:rPr>
+        <w:rFonts w:ascii="Courier New" w:hAnsi="Courier New" w:cs="Courier New" w:hint="default"/>
+      </w:rPr>
+    </w:lvl>
+    <w:lvl w:ilvl="8" w:tplc="04090005" w:tentative="1">
+      <w:start w:val="1"/>
+      <w:numFmt w:val="bullet"/>
+      <w:lvlText w:val=""/>
+      <w:lvlJc w:val="left"/>
+      <w:pPr>
+        <w:ind w:left="6480" w:hanging="360"/>
+      </w:pPr>
+      <w:rPr>
+        <w:rFonts w:ascii="Wingdings" w:hAnsi="Wingdings" w:hint="default"/>
+      </w:rPr>
+    </w:lvl>
+  </w:abstractNum>
+  <w:abstractNum w:abstractNumId="14" w15:restartNumberingAfterBreak="0">
+    <w:nsid w:val="2EE0767D"/>
+    <w:multiLevelType w:val="hybridMultilevel"/>
+    <w:tmpl w:val="B9441FA4"/>
+    <w:lvl w:ilvl="0" w:tplc="EAB4ACDA">
+      <w:start w:val="5"/>
+      <w:numFmt w:val="bullet"/>
+      <w:lvlText w:val="-"/>
+      <w:lvlJc w:val="left"/>
+      <w:pPr>
+        <w:ind w:left="1440" w:hanging="360"/>
+      </w:pPr>
+      <w:rPr>
+        <w:rFonts w:ascii="Times New Roman" w:eastAsia="Times New Roman" w:hAnsi="Times New Roman" w:cs="Times New Roman" w:hint="default"/>
+      </w:rPr>
+    </w:lvl>
+    <w:lvl w:ilvl="1" w:tplc="04090003" w:tentative="1">
+      <w:start w:val="1"/>
+      <w:numFmt w:val="bullet"/>
+      <w:lvlText w:val="o"/>
+      <w:lvlJc w:val="left"/>
+      <w:pPr>
+        <w:ind w:left="2160" w:hanging="360"/>
+      </w:pPr>
+      <w:rPr>
+        <w:rFonts w:ascii="Courier New" w:hAnsi="Courier New" w:cs="Courier New" w:hint="default"/>
+      </w:rPr>
+    </w:lvl>
+    <w:lvl w:ilvl="2" w:tplc="04090005" w:tentative="1">
+      <w:start w:val="1"/>
+      <w:numFmt w:val="bullet"/>
+      <w:lvlText w:val=""/>
+      <w:lvlJc w:val="left"/>
+      <w:pPr>
+        <w:ind w:left="2880" w:hanging="360"/>
+      </w:pPr>
+      <w:rPr>
+        <w:rFonts w:ascii="Wingdings" w:hAnsi="Wingdings" w:hint="default"/>
+      </w:rPr>
+    </w:lvl>
+    <w:lvl w:ilvl="3" w:tplc="04090001" w:tentative="1">
+      <w:start w:val="1"/>
+      <w:numFmt w:val="bullet"/>
+      <w:lvlText w:val=""/>
+      <w:lvlJc w:val="left"/>
+      <w:pPr>
+        <w:ind w:left="3600" w:hanging="360"/>
+      </w:pPr>
+      <w:rPr>
+        <w:rFonts w:ascii="Symbol" w:hAnsi="Symbol" w:hint="default"/>
+      </w:rPr>
+    </w:lvl>
+    <w:lvl w:ilvl="4" w:tplc="04090003" w:tentative="1">
+      <w:start w:val="1"/>
+      <w:numFmt w:val="bullet"/>
+      <w:lvlText w:val="o"/>
+      <w:lvlJc w:val="left"/>
+      <w:pPr>
+        <w:ind w:left="4320" w:hanging="360"/>
+      </w:pPr>
+      <w:rPr>
+        <w:rFonts w:ascii="Courier New" w:hAnsi="Courier New" w:cs="Courier New" w:hint="default"/>
+      </w:rPr>
+    </w:lvl>
+    <w:lvl w:ilvl="5" w:tplc="04090005" w:tentative="1">
+      <w:start w:val="1"/>
+      <w:numFmt w:val="bullet"/>
+      <w:lvlText w:val=""/>
+      <w:lvlJc w:val="left"/>
+      <w:pPr>
+        <w:ind w:left="5040" w:hanging="360"/>
+      </w:pPr>
+      <w:rPr>
+        <w:rFonts w:ascii="Wingdings" w:hAnsi="Wingdings" w:hint="default"/>
+      </w:rPr>
+    </w:lvl>
+    <w:lvl w:ilvl="6" w:tplc="04090001" w:tentative="1">
+      <w:start w:val="1"/>
+      <w:numFmt w:val="bullet"/>
+      <w:lvlText w:val=""/>
+      <w:lvlJc w:val="left"/>
+      <w:pPr>
+        <w:ind w:left="5760" w:hanging="360"/>
+      </w:pPr>
+      <w:rPr>
+        <w:rFonts w:ascii="Symbol" w:hAnsi="Symbol" w:hint="default"/>
+      </w:rPr>
+    </w:lvl>
+    <w:lvl w:ilvl="7" w:tplc="04090003" w:tentative="1">
+      <w:start w:val="1"/>
+      <w:numFmt w:val="bullet"/>
+      <w:lvlText w:val="o"/>
+      <w:lvlJc w:val="left"/>
+      <w:pPr>
+        <w:ind w:left="6480" w:hanging="360"/>
+      </w:pPr>
+      <w:rPr>
+        <w:rFonts w:ascii="Courier New" w:hAnsi="Courier New" w:cs="Courier New" w:hint="default"/>
+      </w:rPr>
+    </w:lvl>
+    <w:lvl w:ilvl="8" w:tplc="04090005" w:tentative="1">
+      <w:start w:val="1"/>
+      <w:numFmt w:val="bullet"/>
+      <w:lvlText w:val=""/>
+      <w:lvlJc w:val="left"/>
+      <w:pPr>
+        <w:ind w:left="7200" w:hanging="360"/>
+      </w:pPr>
+      <w:rPr>
+        <w:rFonts w:ascii="Wingdings" w:hAnsi="Wingdings" w:hint="default"/>
+      </w:rPr>
+    </w:lvl>
+  </w:abstractNum>
+  <w:abstractNum w:abstractNumId="15" w15:restartNumberingAfterBreak="0">
+    <w:nsid w:val="32564A10"/>
+    <w:multiLevelType w:val="hybridMultilevel"/>
+    <w:tmpl w:val="38604B70"/>
+    <w:lvl w:ilvl="0" w:tplc="EAB4ACDA">
+      <w:start w:val="5"/>
+      <w:numFmt w:val="bullet"/>
+      <w:lvlText w:val="-"/>
+      <w:lvlJc w:val="left"/>
+      <w:pPr>
+        <w:ind w:left="720" w:hanging="360"/>
+      </w:pPr>
+      <w:rPr>
+        <w:rFonts w:ascii="Times New Roman" w:eastAsia="Times New Roman" w:hAnsi="Times New Roman" w:cs="Times New Roman" w:hint="default"/>
+      </w:rPr>
+    </w:lvl>
+    <w:lvl w:ilvl="1" w:tplc="04090003" w:tentative="1">
+      <w:start w:val="1"/>
+      <w:numFmt w:val="bullet"/>
+      <w:lvlText w:val="o"/>
+      <w:lvlJc w:val="left"/>
+      <w:pPr>
+        <w:ind w:left="1440" w:hanging="360"/>
+      </w:pPr>
+      <w:rPr>
+        <w:rFonts w:ascii="Courier New" w:hAnsi="Courier New" w:cs="Courier New" w:hint="default"/>
+      </w:rPr>
+    </w:lvl>
+    <w:lvl w:ilvl="2" w:tplc="04090005" w:tentative="1">
+      <w:start w:val="1"/>
+      <w:numFmt w:val="bullet"/>
+      <w:lvlText w:val=""/>
+      <w:lvlJc w:val="left"/>
+      <w:pPr>
+        <w:ind w:left="2160" w:hanging="360"/>
+      </w:pPr>
+      <w:rPr>
+        <w:rFonts w:ascii="Wingdings" w:hAnsi="Wingdings" w:hint="default"/>
+      </w:rPr>
+    </w:lvl>
+    <w:lvl w:ilvl="3" w:tplc="04090001" w:tentative="1">
+      <w:start w:val="1"/>
+      <w:numFmt w:val="bullet"/>
+      <w:lvlText w:val=""/>
+      <w:lvlJc w:val="left"/>
+      <w:pPr>
+        <w:ind w:left="2880" w:hanging="360"/>
+      </w:pPr>
+      <w:rPr>
+        <w:rFonts w:ascii="Symbol" w:hAnsi="Symbol" w:hint="default"/>
+      </w:rPr>
+    </w:lvl>
+    <w:lvl w:ilvl="4" w:tplc="04090003" w:tentative="1">
+      <w:start w:val="1"/>
+      <w:numFmt w:val="bullet"/>
+      <w:lvlText w:val="o"/>
+      <w:lvlJc w:val="left"/>
+      <w:pPr>
+        <w:ind w:left="3600" w:hanging="360"/>
+      </w:pPr>
+      <w:rPr>
+        <w:rFonts w:ascii="Courier New" w:hAnsi="Courier New" w:cs="Courier New" w:hint="default"/>
+      </w:rPr>
+    </w:lvl>
+    <w:lvl w:ilvl="5" w:tplc="04090005" w:tentative="1">
+      <w:start w:val="1"/>
+      <w:numFmt w:val="bullet"/>
+      <w:lvlText w:val=""/>
+      <w:lvlJc w:val="left"/>
+      <w:pPr>
+        <w:ind w:left="4320" w:hanging="360"/>
+      </w:pPr>
+      <w:rPr>
+        <w:rFonts w:ascii="Wingdings" w:hAnsi="Wingdings" w:hint="default"/>
+      </w:rPr>
+    </w:lvl>
+    <w:lvl w:ilvl="6" w:tplc="04090001" w:tentative="1">
+      <w:start w:val="1"/>
+      <w:numFmt w:val="bullet"/>
+      <w:lvlText w:val=""/>
+      <w:lvlJc w:val="left"/>
+      <w:pPr>
+        <w:ind w:left="5040" w:hanging="360"/>
+      </w:pPr>
+      <w:rPr>
+        <w:rFonts w:ascii="Symbol" w:hAnsi="Symbol" w:hint="default"/>
+      </w:rPr>
+    </w:lvl>
+    <w:lvl w:ilvl="7" w:tplc="04090003" w:tentative="1">
+      <w:start w:val="1"/>
+      <w:numFmt w:val="bullet"/>
+      <w:lvlText w:val="o"/>
+      <w:lvlJc w:val="left"/>
+      <w:pPr>
+        <w:ind w:left="5760" w:hanging="360"/>
+      </w:pPr>
+      <w:rPr>
+        <w:rFonts w:ascii="Courier New" w:hAnsi="Courier New" w:cs="Courier New" w:hint="default"/>
+      </w:rPr>
+    </w:lvl>
+    <w:lvl w:ilvl="8" w:tplc="04090005" w:tentative="1">
+      <w:start w:val="1"/>
+      <w:numFmt w:val="bullet"/>
+      <w:lvlText w:val=""/>
+      <w:lvlJc w:val="left"/>
+      <w:pPr>
+        <w:ind w:left="6480" w:hanging="360"/>
+      </w:pPr>
+      <w:rPr>
+        <w:rFonts w:ascii="Wingdings" w:hAnsi="Wingdings" w:hint="default"/>
+      </w:rPr>
+    </w:lvl>
+  </w:abstractNum>
+  <w:abstractNum w:abstractNumId="16" w15:restartNumberingAfterBreak="0">
     <w:nsid w:val="3317477D"/>
     <w:multiLevelType w:val="hybridMultilevel"/>
     <w:tmpl w:val="31FAC0F4"/>
@@ -2497,7 +3876,7 @@
       </w:rPr>
     </w:lvl>
   </w:abstractNum>
-  <w:abstractNum w:abstractNumId="10" w15:restartNumberingAfterBreak="0">
+  <w:abstractNum w:abstractNumId="17" w15:restartNumberingAfterBreak="0">
     <w:nsid w:val="369649DD"/>
     <w:multiLevelType w:val="hybridMultilevel"/>
     <w:tmpl w:val="F37A5A6C"/>
@@ -2609,7 +3988,233 @@
       </w:rPr>
     </w:lvl>
   </w:abstractNum>
-  <w:abstractNum w:abstractNumId="11" w15:restartNumberingAfterBreak="0">
+  <w:abstractNum w:abstractNumId="18" w15:restartNumberingAfterBreak="0">
+    <w:nsid w:val="3DC56657"/>
+    <w:multiLevelType w:val="hybridMultilevel"/>
+    <w:tmpl w:val="C4CC59E6"/>
+    <w:lvl w:ilvl="0" w:tplc="04090001">
+      <w:start w:val="1"/>
+      <w:numFmt w:val="bullet"/>
+      <w:lvlText w:val=""/>
+      <w:lvlJc w:val="left"/>
+      <w:pPr>
+        <w:ind w:left="1050" w:hanging="360"/>
+      </w:pPr>
+      <w:rPr>
+        <w:rFonts w:ascii="Symbol" w:hAnsi="Symbol" w:hint="default"/>
+      </w:rPr>
+    </w:lvl>
+    <w:lvl w:ilvl="1" w:tplc="04090003" w:tentative="1">
+      <w:start w:val="1"/>
+      <w:numFmt w:val="bullet"/>
+      <w:lvlText w:val="o"/>
+      <w:lvlJc w:val="left"/>
+      <w:pPr>
+        <w:ind w:left="1770" w:hanging="360"/>
+      </w:pPr>
+      <w:rPr>
+        <w:rFonts w:ascii="Courier New" w:hAnsi="Courier New" w:cs="Courier New" w:hint="default"/>
+      </w:rPr>
+    </w:lvl>
+    <w:lvl w:ilvl="2" w:tplc="04090005" w:tentative="1">
+      <w:start w:val="1"/>
+      <w:numFmt w:val="bullet"/>
+      <w:lvlText w:val=""/>
+      <w:lvlJc w:val="left"/>
+      <w:pPr>
+        <w:ind w:left="2490" w:hanging="360"/>
+      </w:pPr>
+      <w:rPr>
+        <w:rFonts w:ascii="Wingdings" w:hAnsi="Wingdings" w:hint="default"/>
+      </w:rPr>
+    </w:lvl>
+    <w:lvl w:ilvl="3" w:tplc="04090001" w:tentative="1">
+      <w:start w:val="1"/>
+      <w:numFmt w:val="bullet"/>
+      <w:lvlText w:val=""/>
+      <w:lvlJc w:val="left"/>
+      <w:pPr>
+        <w:ind w:left="3210" w:hanging="360"/>
+      </w:pPr>
+      <w:rPr>
+        <w:rFonts w:ascii="Symbol" w:hAnsi="Symbol" w:hint="default"/>
+      </w:rPr>
+    </w:lvl>
+    <w:lvl w:ilvl="4" w:tplc="04090003" w:tentative="1">
+      <w:start w:val="1"/>
+      <w:numFmt w:val="bullet"/>
+      <w:lvlText w:val="o"/>
+      <w:lvlJc w:val="left"/>
+      <w:pPr>
+        <w:ind w:left="3930" w:hanging="360"/>
+      </w:pPr>
+      <w:rPr>
+        <w:rFonts w:ascii="Courier New" w:hAnsi="Courier New" w:cs="Courier New" w:hint="default"/>
+      </w:rPr>
+    </w:lvl>
+    <w:lvl w:ilvl="5" w:tplc="04090005" w:tentative="1">
+      <w:start w:val="1"/>
+      <w:numFmt w:val="bullet"/>
+      <w:lvlText w:val=""/>
+      <w:lvlJc w:val="left"/>
+      <w:pPr>
+        <w:ind w:left="4650" w:hanging="360"/>
+      </w:pPr>
+      <w:rPr>
+        <w:rFonts w:ascii="Wingdings" w:hAnsi="Wingdings" w:hint="default"/>
+      </w:rPr>
+    </w:lvl>
+    <w:lvl w:ilvl="6" w:tplc="04090001" w:tentative="1">
+      <w:start w:val="1"/>
+      <w:numFmt w:val="bullet"/>
+      <w:lvlText w:val=""/>
+      <w:lvlJc w:val="left"/>
+      <w:pPr>
+        <w:ind w:left="5370" w:hanging="360"/>
+      </w:pPr>
+      <w:rPr>
+        <w:rFonts w:ascii="Symbol" w:hAnsi="Symbol" w:hint="default"/>
+      </w:rPr>
+    </w:lvl>
+    <w:lvl w:ilvl="7" w:tplc="04090003" w:tentative="1">
+      <w:start w:val="1"/>
+      <w:numFmt w:val="bullet"/>
+      <w:lvlText w:val="o"/>
+      <w:lvlJc w:val="left"/>
+      <w:pPr>
+        <w:ind w:left="6090" w:hanging="360"/>
+      </w:pPr>
+      <w:rPr>
+        <w:rFonts w:ascii="Courier New" w:hAnsi="Courier New" w:cs="Courier New" w:hint="default"/>
+      </w:rPr>
+    </w:lvl>
+    <w:lvl w:ilvl="8" w:tplc="04090005" w:tentative="1">
+      <w:start w:val="1"/>
+      <w:numFmt w:val="bullet"/>
+      <w:lvlText w:val=""/>
+      <w:lvlJc w:val="left"/>
+      <w:pPr>
+        <w:ind w:left="6810" w:hanging="360"/>
+      </w:pPr>
+      <w:rPr>
+        <w:rFonts w:ascii="Wingdings" w:hAnsi="Wingdings" w:hint="default"/>
+      </w:rPr>
+    </w:lvl>
+  </w:abstractNum>
+  <w:abstractNum w:abstractNumId="19" w15:restartNumberingAfterBreak="0">
+    <w:nsid w:val="3E5748EF"/>
+    <w:multiLevelType w:val="hybridMultilevel"/>
+    <w:tmpl w:val="8446F1B0"/>
+    <w:lvl w:ilvl="0" w:tplc="EAB4ACDA">
+      <w:start w:val="5"/>
+      <w:numFmt w:val="bullet"/>
+      <w:lvlText w:val="-"/>
+      <w:lvlJc w:val="left"/>
+      <w:pPr>
+        <w:ind w:left="720" w:hanging="360"/>
+      </w:pPr>
+      <w:rPr>
+        <w:rFonts w:ascii="Times New Roman" w:eastAsia="Times New Roman" w:hAnsi="Times New Roman" w:cs="Times New Roman" w:hint="default"/>
+      </w:rPr>
+    </w:lvl>
+    <w:lvl w:ilvl="1" w:tplc="04090003" w:tentative="1">
+      <w:start w:val="1"/>
+      <w:numFmt w:val="bullet"/>
+      <w:lvlText w:val="o"/>
+      <w:lvlJc w:val="left"/>
+      <w:pPr>
+        <w:ind w:left="1440" w:hanging="360"/>
+      </w:pPr>
+      <w:rPr>
+        <w:rFonts w:ascii="Courier New" w:hAnsi="Courier New" w:cs="Courier New" w:hint="default"/>
+      </w:rPr>
+    </w:lvl>
+    <w:lvl w:ilvl="2" w:tplc="04090005" w:tentative="1">
+      <w:start w:val="1"/>
+      <w:numFmt w:val="bullet"/>
+      <w:lvlText w:val=""/>
+      <w:lvlJc w:val="left"/>
+      <w:pPr>
+        <w:ind w:left="2160" w:hanging="360"/>
+      </w:pPr>
+      <w:rPr>
+        <w:rFonts w:ascii="Wingdings" w:hAnsi="Wingdings" w:hint="default"/>
+      </w:rPr>
+    </w:lvl>
+    <w:lvl w:ilvl="3" w:tplc="04090001" w:tentative="1">
+      <w:start w:val="1"/>
+      <w:numFmt w:val="bullet"/>
+      <w:lvlText w:val=""/>
+      <w:lvlJc w:val="left"/>
+      <w:pPr>
+        <w:ind w:left="2880" w:hanging="360"/>
+      </w:pPr>
+      <w:rPr>
+        <w:rFonts w:ascii="Symbol" w:hAnsi="Symbol" w:hint="default"/>
+      </w:rPr>
+    </w:lvl>
+    <w:lvl w:ilvl="4" w:tplc="04090003" w:tentative="1">
+      <w:start w:val="1"/>
+      <w:numFmt w:val="bullet"/>
+      <w:lvlText w:val="o"/>
+      <w:lvlJc w:val="left"/>
+      <w:pPr>
+        <w:ind w:left="3600" w:hanging="360"/>
+      </w:pPr>
+      <w:rPr>
+        <w:rFonts w:ascii="Courier New" w:hAnsi="Courier New" w:cs="Courier New" w:hint="default"/>
+      </w:rPr>
+    </w:lvl>
+    <w:lvl w:ilvl="5" w:tplc="04090005" w:tentative="1">
+      <w:start w:val="1"/>
+      <w:numFmt w:val="bullet"/>
+      <w:lvlText w:val=""/>
+      <w:lvlJc w:val="left"/>
+      <w:pPr>
+        <w:ind w:left="4320" w:hanging="360"/>
+      </w:pPr>
+      <w:rPr>
+        <w:rFonts w:ascii="Wingdings" w:hAnsi="Wingdings" w:hint="default"/>
+      </w:rPr>
+    </w:lvl>
+    <w:lvl w:ilvl="6" w:tplc="04090001" w:tentative="1">
+      <w:start w:val="1"/>
+      <w:numFmt w:val="bullet"/>
+      <w:lvlText w:val=""/>
+      <w:lvlJc w:val="left"/>
+      <w:pPr>
+        <w:ind w:left="5040" w:hanging="360"/>
+      </w:pPr>
+      <w:rPr>
+        <w:rFonts w:ascii="Symbol" w:hAnsi="Symbol" w:hint="default"/>
+      </w:rPr>
+    </w:lvl>
+    <w:lvl w:ilvl="7" w:tplc="04090003" w:tentative="1">
+      <w:start w:val="1"/>
+      <w:numFmt w:val="bullet"/>
+      <w:lvlText w:val="o"/>
+      <w:lvlJc w:val="left"/>
+      <w:pPr>
+        <w:ind w:left="5760" w:hanging="360"/>
+      </w:pPr>
+      <w:rPr>
+        <w:rFonts w:ascii="Courier New" w:hAnsi="Courier New" w:cs="Courier New" w:hint="default"/>
+      </w:rPr>
+    </w:lvl>
+    <w:lvl w:ilvl="8" w:tplc="04090005" w:tentative="1">
+      <w:start w:val="1"/>
+      <w:numFmt w:val="bullet"/>
+      <w:lvlText w:val=""/>
+      <w:lvlJc w:val="left"/>
+      <w:pPr>
+        <w:ind w:left="6480" w:hanging="360"/>
+      </w:pPr>
+      <w:rPr>
+        <w:rFonts w:ascii="Wingdings" w:hAnsi="Wingdings" w:hint="default"/>
+      </w:rPr>
+    </w:lvl>
+  </w:abstractNum>
+  <w:abstractNum w:abstractNumId="20" w15:restartNumberingAfterBreak="0">
     <w:nsid w:val="429751F3"/>
     <w:multiLevelType w:val="hybridMultilevel"/>
     <w:tmpl w:val="3C804ACA"/>
@@ -2722,7 +4327,7 @@
       </w:rPr>
     </w:lvl>
   </w:abstractNum>
-  <w:abstractNum w:abstractNumId="12" w15:restartNumberingAfterBreak="0">
+  <w:abstractNum w:abstractNumId="21" w15:restartNumberingAfterBreak="0">
     <w:nsid w:val="435F5BCB"/>
     <w:multiLevelType w:val="hybridMultilevel"/>
     <w:tmpl w:val="768A2712"/>
@@ -2835,7 +4440,459 @@
       </w:rPr>
     </w:lvl>
   </w:abstractNum>
-  <w:abstractNum w:abstractNumId="13" w15:restartNumberingAfterBreak="0">
+  <w:abstractNum w:abstractNumId="22" w15:restartNumberingAfterBreak="0">
+    <w:nsid w:val="4B6354D0"/>
+    <w:multiLevelType w:val="hybridMultilevel"/>
+    <w:tmpl w:val="A5402E3E"/>
+    <w:lvl w:ilvl="0" w:tplc="EAB4ACDA">
+      <w:start w:val="5"/>
+      <w:numFmt w:val="bullet"/>
+      <w:lvlText w:val="-"/>
+      <w:lvlJc w:val="left"/>
+      <w:pPr>
+        <w:ind w:left="1440" w:hanging="360"/>
+      </w:pPr>
+      <w:rPr>
+        <w:rFonts w:ascii="Times New Roman" w:eastAsia="Times New Roman" w:hAnsi="Times New Roman" w:cs="Times New Roman" w:hint="default"/>
+      </w:rPr>
+    </w:lvl>
+    <w:lvl w:ilvl="1" w:tplc="04090003" w:tentative="1">
+      <w:start w:val="1"/>
+      <w:numFmt w:val="bullet"/>
+      <w:lvlText w:val="o"/>
+      <w:lvlJc w:val="left"/>
+      <w:pPr>
+        <w:ind w:left="2160" w:hanging="360"/>
+      </w:pPr>
+      <w:rPr>
+        <w:rFonts w:ascii="Courier New" w:hAnsi="Courier New" w:cs="Courier New" w:hint="default"/>
+      </w:rPr>
+    </w:lvl>
+    <w:lvl w:ilvl="2" w:tplc="04090005" w:tentative="1">
+      <w:start w:val="1"/>
+      <w:numFmt w:val="bullet"/>
+      <w:lvlText w:val=""/>
+      <w:lvlJc w:val="left"/>
+      <w:pPr>
+        <w:ind w:left="2880" w:hanging="360"/>
+      </w:pPr>
+      <w:rPr>
+        <w:rFonts w:ascii="Wingdings" w:hAnsi="Wingdings" w:hint="default"/>
+      </w:rPr>
+    </w:lvl>
+    <w:lvl w:ilvl="3" w:tplc="04090001" w:tentative="1">
+      <w:start w:val="1"/>
+      <w:numFmt w:val="bullet"/>
+      <w:lvlText w:val=""/>
+      <w:lvlJc w:val="left"/>
+      <w:pPr>
+        <w:ind w:left="3600" w:hanging="360"/>
+      </w:pPr>
+      <w:rPr>
+        <w:rFonts w:ascii="Symbol" w:hAnsi="Symbol" w:hint="default"/>
+      </w:rPr>
+    </w:lvl>
+    <w:lvl w:ilvl="4" w:tplc="04090003" w:tentative="1">
+      <w:start w:val="1"/>
+      <w:numFmt w:val="bullet"/>
+      <w:lvlText w:val="o"/>
+      <w:lvlJc w:val="left"/>
+      <w:pPr>
+        <w:ind w:left="4320" w:hanging="360"/>
+      </w:pPr>
+      <w:rPr>
+        <w:rFonts w:ascii="Courier New" w:hAnsi="Courier New" w:cs="Courier New" w:hint="default"/>
+      </w:rPr>
+    </w:lvl>
+    <w:lvl w:ilvl="5" w:tplc="04090005" w:tentative="1">
+      <w:start w:val="1"/>
+      <w:numFmt w:val="bullet"/>
+      <w:lvlText w:val=""/>
+      <w:lvlJc w:val="left"/>
+      <w:pPr>
+        <w:ind w:left="5040" w:hanging="360"/>
+      </w:pPr>
+      <w:rPr>
+        <w:rFonts w:ascii="Wingdings" w:hAnsi="Wingdings" w:hint="default"/>
+      </w:rPr>
+    </w:lvl>
+    <w:lvl w:ilvl="6" w:tplc="04090001" w:tentative="1">
+      <w:start w:val="1"/>
+      <w:numFmt w:val="bullet"/>
+      <w:lvlText w:val=""/>
+      <w:lvlJc w:val="left"/>
+      <w:pPr>
+        <w:ind w:left="5760" w:hanging="360"/>
+      </w:pPr>
+      <w:rPr>
+        <w:rFonts w:ascii="Symbol" w:hAnsi="Symbol" w:hint="default"/>
+      </w:rPr>
+    </w:lvl>
+    <w:lvl w:ilvl="7" w:tplc="04090003" w:tentative="1">
+      <w:start w:val="1"/>
+      <w:numFmt w:val="bullet"/>
+      <w:lvlText w:val="o"/>
+      <w:lvlJc w:val="left"/>
+      <w:pPr>
+        <w:ind w:left="6480" w:hanging="360"/>
+      </w:pPr>
+      <w:rPr>
+        <w:rFonts w:ascii="Courier New" w:hAnsi="Courier New" w:cs="Courier New" w:hint="default"/>
+      </w:rPr>
+    </w:lvl>
+    <w:lvl w:ilvl="8" w:tplc="04090005" w:tentative="1">
+      <w:start w:val="1"/>
+      <w:numFmt w:val="bullet"/>
+      <w:lvlText w:val=""/>
+      <w:lvlJc w:val="left"/>
+      <w:pPr>
+        <w:ind w:left="7200" w:hanging="360"/>
+      </w:pPr>
+      <w:rPr>
+        <w:rFonts w:ascii="Wingdings" w:hAnsi="Wingdings" w:hint="default"/>
+      </w:rPr>
+    </w:lvl>
+  </w:abstractNum>
+  <w:abstractNum w:abstractNumId="23" w15:restartNumberingAfterBreak="0">
+    <w:nsid w:val="4CE00088"/>
+    <w:multiLevelType w:val="hybridMultilevel"/>
+    <w:tmpl w:val="23D2A9CC"/>
+    <w:lvl w:ilvl="0" w:tplc="04090001">
+      <w:start w:val="1"/>
+      <w:numFmt w:val="bullet"/>
+      <w:lvlText w:val=""/>
+      <w:lvlJc w:val="left"/>
+      <w:pPr>
+        <w:ind w:left="1050" w:hanging="360"/>
+      </w:pPr>
+      <w:rPr>
+        <w:rFonts w:ascii="Symbol" w:hAnsi="Symbol" w:hint="default"/>
+      </w:rPr>
+    </w:lvl>
+    <w:lvl w:ilvl="1" w:tplc="04090003" w:tentative="1">
+      <w:start w:val="1"/>
+      <w:numFmt w:val="bullet"/>
+      <w:lvlText w:val="o"/>
+      <w:lvlJc w:val="left"/>
+      <w:pPr>
+        <w:ind w:left="1770" w:hanging="360"/>
+      </w:pPr>
+      <w:rPr>
+        <w:rFonts w:ascii="Courier New" w:hAnsi="Courier New" w:cs="Courier New" w:hint="default"/>
+      </w:rPr>
+    </w:lvl>
+    <w:lvl w:ilvl="2" w:tplc="04090005" w:tentative="1">
+      <w:start w:val="1"/>
+      <w:numFmt w:val="bullet"/>
+      <w:lvlText w:val=""/>
+      <w:lvlJc w:val="left"/>
+      <w:pPr>
+        <w:ind w:left="2490" w:hanging="360"/>
+      </w:pPr>
+      <w:rPr>
+        <w:rFonts w:ascii="Wingdings" w:hAnsi="Wingdings" w:hint="default"/>
+      </w:rPr>
+    </w:lvl>
+    <w:lvl w:ilvl="3" w:tplc="04090001" w:tentative="1">
+      <w:start w:val="1"/>
+      <w:numFmt w:val="bullet"/>
+      <w:lvlText w:val=""/>
+      <w:lvlJc w:val="left"/>
+      <w:pPr>
+        <w:ind w:left="3210" w:hanging="360"/>
+      </w:pPr>
+      <w:rPr>
+        <w:rFonts w:ascii="Symbol" w:hAnsi="Symbol" w:hint="default"/>
+      </w:rPr>
+    </w:lvl>
+    <w:lvl w:ilvl="4" w:tplc="04090003" w:tentative="1">
+      <w:start w:val="1"/>
+      <w:numFmt w:val="bullet"/>
+      <w:lvlText w:val="o"/>
+      <w:lvlJc w:val="left"/>
+      <w:pPr>
+        <w:ind w:left="3930" w:hanging="360"/>
+      </w:pPr>
+      <w:rPr>
+        <w:rFonts w:ascii="Courier New" w:hAnsi="Courier New" w:cs="Courier New" w:hint="default"/>
+      </w:rPr>
+    </w:lvl>
+    <w:lvl w:ilvl="5" w:tplc="04090005" w:tentative="1">
+      <w:start w:val="1"/>
+      <w:numFmt w:val="bullet"/>
+      <w:lvlText w:val=""/>
+      <w:lvlJc w:val="left"/>
+      <w:pPr>
+        <w:ind w:left="4650" w:hanging="360"/>
+      </w:pPr>
+      <w:rPr>
+        <w:rFonts w:ascii="Wingdings" w:hAnsi="Wingdings" w:hint="default"/>
+      </w:rPr>
+    </w:lvl>
+    <w:lvl w:ilvl="6" w:tplc="04090001" w:tentative="1">
+      <w:start w:val="1"/>
+      <w:numFmt w:val="bullet"/>
+      <w:lvlText w:val=""/>
+      <w:lvlJc w:val="left"/>
+      <w:pPr>
+        <w:ind w:left="5370" w:hanging="360"/>
+      </w:pPr>
+      <w:rPr>
+        <w:rFonts w:ascii="Symbol" w:hAnsi="Symbol" w:hint="default"/>
+      </w:rPr>
+    </w:lvl>
+    <w:lvl w:ilvl="7" w:tplc="04090003" w:tentative="1">
+      <w:start w:val="1"/>
+      <w:numFmt w:val="bullet"/>
+      <w:lvlText w:val="o"/>
+      <w:lvlJc w:val="left"/>
+      <w:pPr>
+        <w:ind w:left="6090" w:hanging="360"/>
+      </w:pPr>
+      <w:rPr>
+        <w:rFonts w:ascii="Courier New" w:hAnsi="Courier New" w:cs="Courier New" w:hint="default"/>
+      </w:rPr>
+    </w:lvl>
+    <w:lvl w:ilvl="8" w:tplc="04090005" w:tentative="1">
+      <w:start w:val="1"/>
+      <w:numFmt w:val="bullet"/>
+      <w:lvlText w:val=""/>
+      <w:lvlJc w:val="left"/>
+      <w:pPr>
+        <w:ind w:left="6810" w:hanging="360"/>
+      </w:pPr>
+      <w:rPr>
+        <w:rFonts w:ascii="Wingdings" w:hAnsi="Wingdings" w:hint="default"/>
+      </w:rPr>
+    </w:lvl>
+  </w:abstractNum>
+  <w:abstractNum w:abstractNumId="24" w15:restartNumberingAfterBreak="0">
+    <w:nsid w:val="4F011BA9"/>
+    <w:multiLevelType w:val="hybridMultilevel"/>
+    <w:tmpl w:val="24C4E0C4"/>
+    <w:lvl w:ilvl="0" w:tplc="04090001">
+      <w:start w:val="1"/>
+      <w:numFmt w:val="bullet"/>
+      <w:lvlText w:val=""/>
+      <w:lvlJc w:val="left"/>
+      <w:pPr>
+        <w:ind w:left="720" w:hanging="360"/>
+      </w:pPr>
+      <w:rPr>
+        <w:rFonts w:ascii="Symbol" w:hAnsi="Symbol" w:hint="default"/>
+      </w:rPr>
+    </w:lvl>
+    <w:lvl w:ilvl="1" w:tplc="04090003" w:tentative="1">
+      <w:start w:val="1"/>
+      <w:numFmt w:val="bullet"/>
+      <w:lvlText w:val="o"/>
+      <w:lvlJc w:val="left"/>
+      <w:pPr>
+        <w:ind w:left="1440" w:hanging="360"/>
+      </w:pPr>
+      <w:rPr>
+        <w:rFonts w:ascii="Courier New" w:hAnsi="Courier New" w:cs="Courier New" w:hint="default"/>
+      </w:rPr>
+    </w:lvl>
+    <w:lvl w:ilvl="2" w:tplc="04090005" w:tentative="1">
+      <w:start w:val="1"/>
+      <w:numFmt w:val="bullet"/>
+      <w:lvlText w:val=""/>
+      <w:lvlJc w:val="left"/>
+      <w:pPr>
+        <w:ind w:left="2160" w:hanging="360"/>
+      </w:pPr>
+      <w:rPr>
+        <w:rFonts w:ascii="Wingdings" w:hAnsi="Wingdings" w:hint="default"/>
+      </w:rPr>
+    </w:lvl>
+    <w:lvl w:ilvl="3" w:tplc="04090001" w:tentative="1">
+      <w:start w:val="1"/>
+      <w:numFmt w:val="bullet"/>
+      <w:lvlText w:val=""/>
+      <w:lvlJc w:val="left"/>
+      <w:pPr>
+        <w:ind w:left="2880" w:hanging="360"/>
+      </w:pPr>
+      <w:rPr>
+        <w:rFonts w:ascii="Symbol" w:hAnsi="Symbol" w:hint="default"/>
+      </w:rPr>
+    </w:lvl>
+    <w:lvl w:ilvl="4" w:tplc="04090003" w:tentative="1">
+      <w:start w:val="1"/>
+      <w:numFmt w:val="bullet"/>
+      <w:lvlText w:val="o"/>
+      <w:lvlJc w:val="left"/>
+      <w:pPr>
+        <w:ind w:left="3600" w:hanging="360"/>
+      </w:pPr>
+      <w:rPr>
+        <w:rFonts w:ascii="Courier New" w:hAnsi="Courier New" w:cs="Courier New" w:hint="default"/>
+      </w:rPr>
+    </w:lvl>
+    <w:lvl w:ilvl="5" w:tplc="04090005" w:tentative="1">
+      <w:start w:val="1"/>
+      <w:numFmt w:val="bullet"/>
+      <w:lvlText w:val=""/>
+      <w:lvlJc w:val="left"/>
+      <w:pPr>
+        <w:ind w:left="4320" w:hanging="360"/>
+      </w:pPr>
+      <w:rPr>
+        <w:rFonts w:ascii="Wingdings" w:hAnsi="Wingdings" w:hint="default"/>
+      </w:rPr>
+    </w:lvl>
+    <w:lvl w:ilvl="6" w:tplc="04090001" w:tentative="1">
+      <w:start w:val="1"/>
+      <w:numFmt w:val="bullet"/>
+      <w:lvlText w:val=""/>
+      <w:lvlJc w:val="left"/>
+      <w:pPr>
+        <w:ind w:left="5040" w:hanging="360"/>
+      </w:pPr>
+      <w:rPr>
+        <w:rFonts w:ascii="Symbol" w:hAnsi="Symbol" w:hint="default"/>
+      </w:rPr>
+    </w:lvl>
+    <w:lvl w:ilvl="7" w:tplc="04090003" w:tentative="1">
+      <w:start w:val="1"/>
+      <w:numFmt w:val="bullet"/>
+      <w:lvlText w:val="o"/>
+      <w:lvlJc w:val="left"/>
+      <w:pPr>
+        <w:ind w:left="5760" w:hanging="360"/>
+      </w:pPr>
+      <w:rPr>
+        <w:rFonts w:ascii="Courier New" w:hAnsi="Courier New" w:cs="Courier New" w:hint="default"/>
+      </w:rPr>
+    </w:lvl>
+    <w:lvl w:ilvl="8" w:tplc="04090005" w:tentative="1">
+      <w:start w:val="1"/>
+      <w:numFmt w:val="bullet"/>
+      <w:lvlText w:val=""/>
+      <w:lvlJc w:val="left"/>
+      <w:pPr>
+        <w:ind w:left="6480" w:hanging="360"/>
+      </w:pPr>
+      <w:rPr>
+        <w:rFonts w:ascii="Wingdings" w:hAnsi="Wingdings" w:hint="default"/>
+      </w:rPr>
+    </w:lvl>
+  </w:abstractNum>
+  <w:abstractNum w:abstractNumId="25" w15:restartNumberingAfterBreak="0">
+    <w:nsid w:val="58BB4838"/>
+    <w:multiLevelType w:val="hybridMultilevel"/>
+    <w:tmpl w:val="81342A32"/>
+    <w:lvl w:ilvl="0" w:tplc="04090001">
+      <w:start w:val="1"/>
+      <w:numFmt w:val="bullet"/>
+      <w:lvlText w:val=""/>
+      <w:lvlJc w:val="left"/>
+      <w:pPr>
+        <w:ind w:left="720" w:hanging="360"/>
+      </w:pPr>
+      <w:rPr>
+        <w:rFonts w:ascii="Symbol" w:hAnsi="Symbol" w:hint="default"/>
+      </w:rPr>
+    </w:lvl>
+    <w:lvl w:ilvl="1" w:tplc="04090003" w:tentative="1">
+      <w:start w:val="1"/>
+      <w:numFmt w:val="bullet"/>
+      <w:lvlText w:val="o"/>
+      <w:lvlJc w:val="left"/>
+      <w:pPr>
+        <w:ind w:left="1440" w:hanging="360"/>
+      </w:pPr>
+      <w:rPr>
+        <w:rFonts w:ascii="Courier New" w:hAnsi="Courier New" w:cs="Courier New" w:hint="default"/>
+      </w:rPr>
+    </w:lvl>
+    <w:lvl w:ilvl="2" w:tplc="04090005" w:tentative="1">
+      <w:start w:val="1"/>
+      <w:numFmt w:val="bullet"/>
+      <w:lvlText w:val=""/>
+      <w:lvlJc w:val="left"/>
+      <w:pPr>
+        <w:ind w:left="2160" w:hanging="360"/>
+      </w:pPr>
+      <w:rPr>
+        <w:rFonts w:ascii="Wingdings" w:hAnsi="Wingdings" w:hint="default"/>
+      </w:rPr>
+    </w:lvl>
+    <w:lvl w:ilvl="3" w:tplc="04090001" w:tentative="1">
+      <w:start w:val="1"/>
+      <w:numFmt w:val="bullet"/>
+      <w:lvlText w:val=""/>
+      <w:lvlJc w:val="left"/>
+      <w:pPr>
+        <w:ind w:left="2880" w:hanging="360"/>
+      </w:pPr>
+      <w:rPr>
+        <w:rFonts w:ascii="Symbol" w:hAnsi="Symbol" w:hint="default"/>
+      </w:rPr>
+    </w:lvl>
+    <w:lvl w:ilvl="4" w:tplc="04090003" w:tentative="1">
+      <w:start w:val="1"/>
+      <w:numFmt w:val="bullet"/>
+      <w:lvlText w:val="o"/>
+      <w:lvlJc w:val="left"/>
+      <w:pPr>
+        <w:ind w:left="3600" w:hanging="360"/>
+      </w:pPr>
+      <w:rPr>
+        <w:rFonts w:ascii="Courier New" w:hAnsi="Courier New" w:cs="Courier New" w:hint="default"/>
+      </w:rPr>
+    </w:lvl>
+    <w:lvl w:ilvl="5" w:tplc="04090005" w:tentative="1">
+      <w:start w:val="1"/>
+      <w:numFmt w:val="bullet"/>
+      <w:lvlText w:val=""/>
+      <w:lvlJc w:val="left"/>
+      <w:pPr>
+        <w:ind w:left="4320" w:hanging="360"/>
+      </w:pPr>
+      <w:rPr>
+        <w:rFonts w:ascii="Wingdings" w:hAnsi="Wingdings" w:hint="default"/>
+      </w:rPr>
+    </w:lvl>
+    <w:lvl w:ilvl="6" w:tplc="04090001" w:tentative="1">
+      <w:start w:val="1"/>
+      <w:numFmt w:val="bullet"/>
+      <w:lvlText w:val=""/>
+      <w:lvlJc w:val="left"/>
+      <w:pPr>
+        <w:ind w:left="5040" w:hanging="360"/>
+      </w:pPr>
+      <w:rPr>
+        <w:rFonts w:ascii="Symbol" w:hAnsi="Symbol" w:hint="default"/>
+      </w:rPr>
+    </w:lvl>
+    <w:lvl w:ilvl="7" w:tplc="04090003" w:tentative="1">
+      <w:start w:val="1"/>
+      <w:numFmt w:val="bullet"/>
+      <w:lvlText w:val="o"/>
+      <w:lvlJc w:val="left"/>
+      <w:pPr>
+        <w:ind w:left="5760" w:hanging="360"/>
+      </w:pPr>
+      <w:rPr>
+        <w:rFonts w:ascii="Courier New" w:hAnsi="Courier New" w:cs="Courier New" w:hint="default"/>
+      </w:rPr>
+    </w:lvl>
+    <w:lvl w:ilvl="8" w:tplc="04090005" w:tentative="1">
+      <w:start w:val="1"/>
+      <w:numFmt w:val="bullet"/>
+      <w:lvlText w:val=""/>
+      <w:lvlJc w:val="left"/>
+      <w:pPr>
+        <w:ind w:left="6480" w:hanging="360"/>
+      </w:pPr>
+      <w:rPr>
+        <w:rFonts w:ascii="Wingdings" w:hAnsi="Wingdings" w:hint="default"/>
+      </w:rPr>
+    </w:lvl>
+  </w:abstractNum>
+  <w:abstractNum w:abstractNumId="26" w15:restartNumberingAfterBreak="0">
     <w:nsid w:val="5A677809"/>
     <w:multiLevelType w:val="multilevel"/>
     <w:tmpl w:val="6302D8BE"/>
@@ -2984,7 +5041,7 @@
       </w:rPr>
     </w:lvl>
   </w:abstractNum>
-  <w:abstractNum w:abstractNumId="14" w15:restartNumberingAfterBreak="0">
+  <w:abstractNum w:abstractNumId="27" w15:restartNumberingAfterBreak="0">
     <w:nsid w:val="5CD4771A"/>
     <w:multiLevelType w:val="hybridMultilevel"/>
     <w:tmpl w:val="A7CE140A"/>
@@ -3097,7 +5154,459 @@
       </w:rPr>
     </w:lvl>
   </w:abstractNum>
-  <w:abstractNum w:abstractNumId="15" w15:restartNumberingAfterBreak="0">
+  <w:abstractNum w:abstractNumId="28" w15:restartNumberingAfterBreak="0">
+    <w:nsid w:val="683D353C"/>
+    <w:multiLevelType w:val="hybridMultilevel"/>
+    <w:tmpl w:val="E780C440"/>
+    <w:lvl w:ilvl="0" w:tplc="04090001">
+      <w:start w:val="1"/>
+      <w:numFmt w:val="bullet"/>
+      <w:lvlText w:val=""/>
+      <w:lvlJc w:val="left"/>
+      <w:pPr>
+        <w:ind w:left="1440" w:hanging="360"/>
+      </w:pPr>
+      <w:rPr>
+        <w:rFonts w:ascii="Symbol" w:hAnsi="Symbol" w:hint="default"/>
+      </w:rPr>
+    </w:lvl>
+    <w:lvl w:ilvl="1" w:tplc="04090003" w:tentative="1">
+      <w:start w:val="1"/>
+      <w:numFmt w:val="bullet"/>
+      <w:lvlText w:val="o"/>
+      <w:lvlJc w:val="left"/>
+      <w:pPr>
+        <w:ind w:left="2160" w:hanging="360"/>
+      </w:pPr>
+      <w:rPr>
+        <w:rFonts w:ascii="Courier New" w:hAnsi="Courier New" w:cs="Courier New" w:hint="default"/>
+      </w:rPr>
+    </w:lvl>
+    <w:lvl w:ilvl="2" w:tplc="04090005" w:tentative="1">
+      <w:start w:val="1"/>
+      <w:numFmt w:val="bullet"/>
+      <w:lvlText w:val=""/>
+      <w:lvlJc w:val="left"/>
+      <w:pPr>
+        <w:ind w:left="2880" w:hanging="360"/>
+      </w:pPr>
+      <w:rPr>
+        <w:rFonts w:ascii="Wingdings" w:hAnsi="Wingdings" w:hint="default"/>
+      </w:rPr>
+    </w:lvl>
+    <w:lvl w:ilvl="3" w:tplc="04090001" w:tentative="1">
+      <w:start w:val="1"/>
+      <w:numFmt w:val="bullet"/>
+      <w:lvlText w:val=""/>
+      <w:lvlJc w:val="left"/>
+      <w:pPr>
+        <w:ind w:left="3600" w:hanging="360"/>
+      </w:pPr>
+      <w:rPr>
+        <w:rFonts w:ascii="Symbol" w:hAnsi="Symbol" w:hint="default"/>
+      </w:rPr>
+    </w:lvl>
+    <w:lvl w:ilvl="4" w:tplc="04090003" w:tentative="1">
+      <w:start w:val="1"/>
+      <w:numFmt w:val="bullet"/>
+      <w:lvlText w:val="o"/>
+      <w:lvlJc w:val="left"/>
+      <w:pPr>
+        <w:ind w:left="4320" w:hanging="360"/>
+      </w:pPr>
+      <w:rPr>
+        <w:rFonts w:ascii="Courier New" w:hAnsi="Courier New" w:cs="Courier New" w:hint="default"/>
+      </w:rPr>
+    </w:lvl>
+    <w:lvl w:ilvl="5" w:tplc="04090005" w:tentative="1">
+      <w:start w:val="1"/>
+      <w:numFmt w:val="bullet"/>
+      <w:lvlText w:val=""/>
+      <w:lvlJc w:val="left"/>
+      <w:pPr>
+        <w:ind w:left="5040" w:hanging="360"/>
+      </w:pPr>
+      <w:rPr>
+        <w:rFonts w:ascii="Wingdings" w:hAnsi="Wingdings" w:hint="default"/>
+      </w:rPr>
+    </w:lvl>
+    <w:lvl w:ilvl="6" w:tplc="04090001" w:tentative="1">
+      <w:start w:val="1"/>
+      <w:numFmt w:val="bullet"/>
+      <w:lvlText w:val=""/>
+      <w:lvlJc w:val="left"/>
+      <w:pPr>
+        <w:ind w:left="5760" w:hanging="360"/>
+      </w:pPr>
+      <w:rPr>
+        <w:rFonts w:ascii="Symbol" w:hAnsi="Symbol" w:hint="default"/>
+      </w:rPr>
+    </w:lvl>
+    <w:lvl w:ilvl="7" w:tplc="04090003" w:tentative="1">
+      <w:start w:val="1"/>
+      <w:numFmt w:val="bullet"/>
+      <w:lvlText w:val="o"/>
+      <w:lvlJc w:val="left"/>
+      <w:pPr>
+        <w:ind w:left="6480" w:hanging="360"/>
+      </w:pPr>
+      <w:rPr>
+        <w:rFonts w:ascii="Courier New" w:hAnsi="Courier New" w:cs="Courier New" w:hint="default"/>
+      </w:rPr>
+    </w:lvl>
+    <w:lvl w:ilvl="8" w:tplc="04090005" w:tentative="1">
+      <w:start w:val="1"/>
+      <w:numFmt w:val="bullet"/>
+      <w:lvlText w:val=""/>
+      <w:lvlJc w:val="left"/>
+      <w:pPr>
+        <w:ind w:left="7200" w:hanging="360"/>
+      </w:pPr>
+      <w:rPr>
+        <w:rFonts w:ascii="Wingdings" w:hAnsi="Wingdings" w:hint="default"/>
+      </w:rPr>
+    </w:lvl>
+  </w:abstractNum>
+  <w:abstractNum w:abstractNumId="29" w15:restartNumberingAfterBreak="0">
+    <w:nsid w:val="6C33230B"/>
+    <w:multiLevelType w:val="hybridMultilevel"/>
+    <w:tmpl w:val="0FC8E84C"/>
+    <w:lvl w:ilvl="0" w:tplc="04090001">
+      <w:start w:val="1"/>
+      <w:numFmt w:val="bullet"/>
+      <w:lvlText w:val=""/>
+      <w:lvlJc w:val="left"/>
+      <w:pPr>
+        <w:ind w:left="2880" w:hanging="360"/>
+      </w:pPr>
+      <w:rPr>
+        <w:rFonts w:ascii="Symbol" w:hAnsi="Symbol" w:hint="default"/>
+      </w:rPr>
+    </w:lvl>
+    <w:lvl w:ilvl="1" w:tplc="04090003" w:tentative="1">
+      <w:start w:val="1"/>
+      <w:numFmt w:val="bullet"/>
+      <w:lvlText w:val="o"/>
+      <w:lvlJc w:val="left"/>
+      <w:pPr>
+        <w:ind w:left="3600" w:hanging="360"/>
+      </w:pPr>
+      <w:rPr>
+        <w:rFonts w:ascii="Courier New" w:hAnsi="Courier New" w:cs="Courier New" w:hint="default"/>
+      </w:rPr>
+    </w:lvl>
+    <w:lvl w:ilvl="2" w:tplc="04090005" w:tentative="1">
+      <w:start w:val="1"/>
+      <w:numFmt w:val="bullet"/>
+      <w:lvlText w:val=""/>
+      <w:lvlJc w:val="left"/>
+      <w:pPr>
+        <w:ind w:left="4320" w:hanging="360"/>
+      </w:pPr>
+      <w:rPr>
+        <w:rFonts w:ascii="Wingdings" w:hAnsi="Wingdings" w:hint="default"/>
+      </w:rPr>
+    </w:lvl>
+    <w:lvl w:ilvl="3" w:tplc="04090001" w:tentative="1">
+      <w:start w:val="1"/>
+      <w:numFmt w:val="bullet"/>
+      <w:lvlText w:val=""/>
+      <w:lvlJc w:val="left"/>
+      <w:pPr>
+        <w:ind w:left="5040" w:hanging="360"/>
+      </w:pPr>
+      <w:rPr>
+        <w:rFonts w:ascii="Symbol" w:hAnsi="Symbol" w:hint="default"/>
+      </w:rPr>
+    </w:lvl>
+    <w:lvl w:ilvl="4" w:tplc="04090003" w:tentative="1">
+      <w:start w:val="1"/>
+      <w:numFmt w:val="bullet"/>
+      <w:lvlText w:val="o"/>
+      <w:lvlJc w:val="left"/>
+      <w:pPr>
+        <w:ind w:left="5760" w:hanging="360"/>
+      </w:pPr>
+      <w:rPr>
+        <w:rFonts w:ascii="Courier New" w:hAnsi="Courier New" w:cs="Courier New" w:hint="default"/>
+      </w:rPr>
+    </w:lvl>
+    <w:lvl w:ilvl="5" w:tplc="04090005" w:tentative="1">
+      <w:start w:val="1"/>
+      <w:numFmt w:val="bullet"/>
+      <w:lvlText w:val=""/>
+      <w:lvlJc w:val="left"/>
+      <w:pPr>
+        <w:ind w:left="6480" w:hanging="360"/>
+      </w:pPr>
+      <w:rPr>
+        <w:rFonts w:ascii="Wingdings" w:hAnsi="Wingdings" w:hint="default"/>
+      </w:rPr>
+    </w:lvl>
+    <w:lvl w:ilvl="6" w:tplc="04090001" w:tentative="1">
+      <w:start w:val="1"/>
+      <w:numFmt w:val="bullet"/>
+      <w:lvlText w:val=""/>
+      <w:lvlJc w:val="left"/>
+      <w:pPr>
+        <w:ind w:left="7200" w:hanging="360"/>
+      </w:pPr>
+      <w:rPr>
+        <w:rFonts w:ascii="Symbol" w:hAnsi="Symbol" w:hint="default"/>
+      </w:rPr>
+    </w:lvl>
+    <w:lvl w:ilvl="7" w:tplc="04090003" w:tentative="1">
+      <w:start w:val="1"/>
+      <w:numFmt w:val="bullet"/>
+      <w:lvlText w:val="o"/>
+      <w:lvlJc w:val="left"/>
+      <w:pPr>
+        <w:ind w:left="7920" w:hanging="360"/>
+      </w:pPr>
+      <w:rPr>
+        <w:rFonts w:ascii="Courier New" w:hAnsi="Courier New" w:cs="Courier New" w:hint="default"/>
+      </w:rPr>
+    </w:lvl>
+    <w:lvl w:ilvl="8" w:tplc="04090005" w:tentative="1">
+      <w:start w:val="1"/>
+      <w:numFmt w:val="bullet"/>
+      <w:lvlText w:val=""/>
+      <w:lvlJc w:val="left"/>
+      <w:pPr>
+        <w:ind w:left="8640" w:hanging="360"/>
+      </w:pPr>
+      <w:rPr>
+        <w:rFonts w:ascii="Wingdings" w:hAnsi="Wingdings" w:hint="default"/>
+      </w:rPr>
+    </w:lvl>
+  </w:abstractNum>
+  <w:abstractNum w:abstractNumId="30" w15:restartNumberingAfterBreak="0">
+    <w:nsid w:val="6E823295"/>
+    <w:multiLevelType w:val="hybridMultilevel"/>
+    <w:tmpl w:val="76AE7B0A"/>
+    <w:lvl w:ilvl="0" w:tplc="04090001">
+      <w:start w:val="1"/>
+      <w:numFmt w:val="bullet"/>
+      <w:lvlText w:val=""/>
+      <w:lvlJc w:val="left"/>
+      <w:pPr>
+        <w:ind w:left="1050" w:hanging="360"/>
+      </w:pPr>
+      <w:rPr>
+        <w:rFonts w:ascii="Symbol" w:hAnsi="Symbol" w:hint="default"/>
+      </w:rPr>
+    </w:lvl>
+    <w:lvl w:ilvl="1" w:tplc="04090003" w:tentative="1">
+      <w:start w:val="1"/>
+      <w:numFmt w:val="bullet"/>
+      <w:lvlText w:val="o"/>
+      <w:lvlJc w:val="left"/>
+      <w:pPr>
+        <w:ind w:left="1770" w:hanging="360"/>
+      </w:pPr>
+      <w:rPr>
+        <w:rFonts w:ascii="Courier New" w:hAnsi="Courier New" w:cs="Courier New" w:hint="default"/>
+      </w:rPr>
+    </w:lvl>
+    <w:lvl w:ilvl="2" w:tplc="04090005" w:tentative="1">
+      <w:start w:val="1"/>
+      <w:numFmt w:val="bullet"/>
+      <w:lvlText w:val=""/>
+      <w:lvlJc w:val="left"/>
+      <w:pPr>
+        <w:ind w:left="2490" w:hanging="360"/>
+      </w:pPr>
+      <w:rPr>
+        <w:rFonts w:ascii="Wingdings" w:hAnsi="Wingdings" w:hint="default"/>
+      </w:rPr>
+    </w:lvl>
+    <w:lvl w:ilvl="3" w:tplc="04090001" w:tentative="1">
+      <w:start w:val="1"/>
+      <w:numFmt w:val="bullet"/>
+      <w:lvlText w:val=""/>
+      <w:lvlJc w:val="left"/>
+      <w:pPr>
+        <w:ind w:left="3210" w:hanging="360"/>
+      </w:pPr>
+      <w:rPr>
+        <w:rFonts w:ascii="Symbol" w:hAnsi="Symbol" w:hint="default"/>
+      </w:rPr>
+    </w:lvl>
+    <w:lvl w:ilvl="4" w:tplc="04090003" w:tentative="1">
+      <w:start w:val="1"/>
+      <w:numFmt w:val="bullet"/>
+      <w:lvlText w:val="o"/>
+      <w:lvlJc w:val="left"/>
+      <w:pPr>
+        <w:ind w:left="3930" w:hanging="360"/>
+      </w:pPr>
+      <w:rPr>
+        <w:rFonts w:ascii="Courier New" w:hAnsi="Courier New" w:cs="Courier New" w:hint="default"/>
+      </w:rPr>
+    </w:lvl>
+    <w:lvl w:ilvl="5" w:tplc="04090005" w:tentative="1">
+      <w:start w:val="1"/>
+      <w:numFmt w:val="bullet"/>
+      <w:lvlText w:val=""/>
+      <w:lvlJc w:val="left"/>
+      <w:pPr>
+        <w:ind w:left="4650" w:hanging="360"/>
+      </w:pPr>
+      <w:rPr>
+        <w:rFonts w:ascii="Wingdings" w:hAnsi="Wingdings" w:hint="default"/>
+      </w:rPr>
+    </w:lvl>
+    <w:lvl w:ilvl="6" w:tplc="04090001" w:tentative="1">
+      <w:start w:val="1"/>
+      <w:numFmt w:val="bullet"/>
+      <w:lvlText w:val=""/>
+      <w:lvlJc w:val="left"/>
+      <w:pPr>
+        <w:ind w:left="5370" w:hanging="360"/>
+      </w:pPr>
+      <w:rPr>
+        <w:rFonts w:ascii="Symbol" w:hAnsi="Symbol" w:hint="default"/>
+      </w:rPr>
+    </w:lvl>
+    <w:lvl w:ilvl="7" w:tplc="04090003" w:tentative="1">
+      <w:start w:val="1"/>
+      <w:numFmt w:val="bullet"/>
+      <w:lvlText w:val="o"/>
+      <w:lvlJc w:val="left"/>
+      <w:pPr>
+        <w:ind w:left="6090" w:hanging="360"/>
+      </w:pPr>
+      <w:rPr>
+        <w:rFonts w:ascii="Courier New" w:hAnsi="Courier New" w:cs="Courier New" w:hint="default"/>
+      </w:rPr>
+    </w:lvl>
+    <w:lvl w:ilvl="8" w:tplc="04090005" w:tentative="1">
+      <w:start w:val="1"/>
+      <w:numFmt w:val="bullet"/>
+      <w:lvlText w:val=""/>
+      <w:lvlJc w:val="left"/>
+      <w:pPr>
+        <w:ind w:left="6810" w:hanging="360"/>
+      </w:pPr>
+      <w:rPr>
+        <w:rFonts w:ascii="Wingdings" w:hAnsi="Wingdings" w:hint="default"/>
+      </w:rPr>
+    </w:lvl>
+  </w:abstractNum>
+  <w:abstractNum w:abstractNumId="31" w15:restartNumberingAfterBreak="0">
+    <w:nsid w:val="6F2123E9"/>
+    <w:multiLevelType w:val="hybridMultilevel"/>
+    <w:tmpl w:val="07C67DEE"/>
+    <w:lvl w:ilvl="0" w:tplc="EAB4ACDA">
+      <w:start w:val="5"/>
+      <w:numFmt w:val="bullet"/>
+      <w:lvlText w:val="-"/>
+      <w:lvlJc w:val="left"/>
+      <w:pPr>
+        <w:ind w:left="1440" w:hanging="360"/>
+      </w:pPr>
+      <w:rPr>
+        <w:rFonts w:ascii="Times New Roman" w:eastAsia="Times New Roman" w:hAnsi="Times New Roman" w:cs="Times New Roman" w:hint="default"/>
+      </w:rPr>
+    </w:lvl>
+    <w:lvl w:ilvl="1" w:tplc="04090003" w:tentative="1">
+      <w:start w:val="1"/>
+      <w:numFmt w:val="bullet"/>
+      <w:lvlText w:val="o"/>
+      <w:lvlJc w:val="left"/>
+      <w:pPr>
+        <w:ind w:left="2160" w:hanging="360"/>
+      </w:pPr>
+      <w:rPr>
+        <w:rFonts w:ascii="Courier New" w:hAnsi="Courier New" w:cs="Courier New" w:hint="default"/>
+      </w:rPr>
+    </w:lvl>
+    <w:lvl w:ilvl="2" w:tplc="04090005" w:tentative="1">
+      <w:start w:val="1"/>
+      <w:numFmt w:val="bullet"/>
+      <w:lvlText w:val=""/>
+      <w:lvlJc w:val="left"/>
+      <w:pPr>
+        <w:ind w:left="2880" w:hanging="360"/>
+      </w:pPr>
+      <w:rPr>
+        <w:rFonts w:ascii="Wingdings" w:hAnsi="Wingdings" w:hint="default"/>
+      </w:rPr>
+    </w:lvl>
+    <w:lvl w:ilvl="3" w:tplc="04090001" w:tentative="1">
+      <w:start w:val="1"/>
+      <w:numFmt w:val="bullet"/>
+      <w:lvlText w:val=""/>
+      <w:lvlJc w:val="left"/>
+      <w:pPr>
+        <w:ind w:left="3600" w:hanging="360"/>
+      </w:pPr>
+      <w:rPr>
+        <w:rFonts w:ascii="Symbol" w:hAnsi="Symbol" w:hint="default"/>
+      </w:rPr>
+    </w:lvl>
+    <w:lvl w:ilvl="4" w:tplc="04090003" w:tentative="1">
+      <w:start w:val="1"/>
+      <w:numFmt w:val="bullet"/>
+      <w:lvlText w:val="o"/>
+      <w:lvlJc w:val="left"/>
+      <w:pPr>
+        <w:ind w:left="4320" w:hanging="360"/>
+      </w:pPr>
+      <w:rPr>
+        <w:rFonts w:ascii="Courier New" w:hAnsi="Courier New" w:cs="Courier New" w:hint="default"/>
+      </w:rPr>
+    </w:lvl>
+    <w:lvl w:ilvl="5" w:tplc="04090005" w:tentative="1">
+      <w:start w:val="1"/>
+      <w:numFmt w:val="bullet"/>
+      <w:lvlText w:val=""/>
+      <w:lvlJc w:val="left"/>
+      <w:pPr>
+        <w:ind w:left="5040" w:hanging="360"/>
+      </w:pPr>
+      <w:rPr>
+        <w:rFonts w:ascii="Wingdings" w:hAnsi="Wingdings" w:hint="default"/>
+      </w:rPr>
+    </w:lvl>
+    <w:lvl w:ilvl="6" w:tplc="04090001" w:tentative="1">
+      <w:start w:val="1"/>
+      <w:numFmt w:val="bullet"/>
+      <w:lvlText w:val=""/>
+      <w:lvlJc w:val="left"/>
+      <w:pPr>
+        <w:ind w:left="5760" w:hanging="360"/>
+      </w:pPr>
+      <w:rPr>
+        <w:rFonts w:ascii="Symbol" w:hAnsi="Symbol" w:hint="default"/>
+      </w:rPr>
+    </w:lvl>
+    <w:lvl w:ilvl="7" w:tplc="04090003" w:tentative="1">
+      <w:start w:val="1"/>
+      <w:numFmt w:val="bullet"/>
+      <w:lvlText w:val="o"/>
+      <w:lvlJc w:val="left"/>
+      <w:pPr>
+        <w:ind w:left="6480" w:hanging="360"/>
+      </w:pPr>
+      <w:rPr>
+        <w:rFonts w:ascii="Courier New" w:hAnsi="Courier New" w:cs="Courier New" w:hint="default"/>
+      </w:rPr>
+    </w:lvl>
+    <w:lvl w:ilvl="8" w:tplc="04090005" w:tentative="1">
+      <w:start w:val="1"/>
+      <w:numFmt w:val="bullet"/>
+      <w:lvlText w:val=""/>
+      <w:lvlJc w:val="left"/>
+      <w:pPr>
+        <w:ind w:left="7200" w:hanging="360"/>
+      </w:pPr>
+      <w:rPr>
+        <w:rFonts w:ascii="Wingdings" w:hAnsi="Wingdings" w:hint="default"/>
+      </w:rPr>
+    </w:lvl>
+  </w:abstractNum>
+  <w:abstractNum w:abstractNumId="32" w15:restartNumberingAfterBreak="0">
     <w:nsid w:val="721F63CE"/>
     <w:multiLevelType w:val="hybridMultilevel"/>
     <w:tmpl w:val="56068464"/>
@@ -3210,7 +5719,120 @@
       </w:rPr>
     </w:lvl>
   </w:abstractNum>
-  <w:abstractNum w:abstractNumId="16" w15:restartNumberingAfterBreak="0">
+  <w:abstractNum w:abstractNumId="33" w15:restartNumberingAfterBreak="0">
+    <w:nsid w:val="76334D72"/>
+    <w:multiLevelType w:val="hybridMultilevel"/>
+    <w:tmpl w:val="BCA6B9BA"/>
+    <w:lvl w:ilvl="0" w:tplc="04090001">
+      <w:start w:val="1"/>
+      <w:numFmt w:val="bullet"/>
+      <w:lvlText w:val=""/>
+      <w:lvlJc w:val="left"/>
+      <w:pPr>
+        <w:ind w:left="1050" w:hanging="360"/>
+      </w:pPr>
+      <w:rPr>
+        <w:rFonts w:ascii="Symbol" w:hAnsi="Symbol" w:hint="default"/>
+      </w:rPr>
+    </w:lvl>
+    <w:lvl w:ilvl="1" w:tplc="04090003" w:tentative="1">
+      <w:start w:val="1"/>
+      <w:numFmt w:val="bullet"/>
+      <w:lvlText w:val="o"/>
+      <w:lvlJc w:val="left"/>
+      <w:pPr>
+        <w:ind w:left="1770" w:hanging="360"/>
+      </w:pPr>
+      <w:rPr>
+        <w:rFonts w:ascii="Courier New" w:hAnsi="Courier New" w:cs="Courier New" w:hint="default"/>
+      </w:rPr>
+    </w:lvl>
+    <w:lvl w:ilvl="2" w:tplc="04090005" w:tentative="1">
+      <w:start w:val="1"/>
+      <w:numFmt w:val="bullet"/>
+      <w:lvlText w:val=""/>
+      <w:lvlJc w:val="left"/>
+      <w:pPr>
+        <w:ind w:left="2490" w:hanging="360"/>
+      </w:pPr>
+      <w:rPr>
+        <w:rFonts w:ascii="Wingdings" w:hAnsi="Wingdings" w:hint="default"/>
+      </w:rPr>
+    </w:lvl>
+    <w:lvl w:ilvl="3" w:tplc="04090001" w:tentative="1">
+      <w:start w:val="1"/>
+      <w:numFmt w:val="bullet"/>
+      <w:lvlText w:val=""/>
+      <w:lvlJc w:val="left"/>
+      <w:pPr>
+        <w:ind w:left="3210" w:hanging="360"/>
+      </w:pPr>
+      <w:rPr>
+        <w:rFonts w:ascii="Symbol" w:hAnsi="Symbol" w:hint="default"/>
+      </w:rPr>
+    </w:lvl>
+    <w:lvl w:ilvl="4" w:tplc="04090003" w:tentative="1">
+      <w:start w:val="1"/>
+      <w:numFmt w:val="bullet"/>
+      <w:lvlText w:val="o"/>
+      <w:lvlJc w:val="left"/>
+      <w:pPr>
+        <w:ind w:left="3930" w:hanging="360"/>
+      </w:pPr>
+      <w:rPr>
+        <w:rFonts w:ascii="Courier New" w:hAnsi="Courier New" w:cs="Courier New" w:hint="default"/>
+      </w:rPr>
+    </w:lvl>
+    <w:lvl w:ilvl="5" w:tplc="04090005" w:tentative="1">
+      <w:start w:val="1"/>
+      <w:numFmt w:val="bullet"/>
+      <w:lvlText w:val=""/>
+      <w:lvlJc w:val="left"/>
+      <w:pPr>
+        <w:ind w:left="4650" w:hanging="360"/>
+      </w:pPr>
+      <w:rPr>
+        <w:rFonts w:ascii="Wingdings" w:hAnsi="Wingdings" w:hint="default"/>
+      </w:rPr>
+    </w:lvl>
+    <w:lvl w:ilvl="6" w:tplc="04090001" w:tentative="1">
+      <w:start w:val="1"/>
+      <w:numFmt w:val="bullet"/>
+      <w:lvlText w:val=""/>
+      <w:lvlJc w:val="left"/>
+      <w:pPr>
+        <w:ind w:left="5370" w:hanging="360"/>
+      </w:pPr>
+      <w:rPr>
+        <w:rFonts w:ascii="Symbol" w:hAnsi="Symbol" w:hint="default"/>
+      </w:rPr>
+    </w:lvl>
+    <w:lvl w:ilvl="7" w:tplc="04090003" w:tentative="1">
+      <w:start w:val="1"/>
+      <w:numFmt w:val="bullet"/>
+      <w:lvlText w:val="o"/>
+      <w:lvlJc w:val="left"/>
+      <w:pPr>
+        <w:ind w:left="6090" w:hanging="360"/>
+      </w:pPr>
+      <w:rPr>
+        <w:rFonts w:ascii="Courier New" w:hAnsi="Courier New" w:cs="Courier New" w:hint="default"/>
+      </w:rPr>
+    </w:lvl>
+    <w:lvl w:ilvl="8" w:tplc="04090005" w:tentative="1">
+      <w:start w:val="1"/>
+      <w:numFmt w:val="bullet"/>
+      <w:lvlText w:val=""/>
+      <w:lvlJc w:val="left"/>
+      <w:pPr>
+        <w:ind w:left="6810" w:hanging="360"/>
+      </w:pPr>
+      <w:rPr>
+        <w:rFonts w:ascii="Wingdings" w:hAnsi="Wingdings" w:hint="default"/>
+      </w:rPr>
+    </w:lvl>
+  </w:abstractNum>
+  <w:abstractNum w:abstractNumId="34" w15:restartNumberingAfterBreak="0">
     <w:nsid w:val="7954507D"/>
     <w:multiLevelType w:val="hybridMultilevel"/>
     <w:tmpl w:val="C6E02B20"/>
@@ -3323,7 +5945,233 @@
       </w:rPr>
     </w:lvl>
   </w:abstractNum>
-  <w:abstractNum w:abstractNumId="17" w15:restartNumberingAfterBreak="0">
+  <w:abstractNum w:abstractNumId="35" w15:restartNumberingAfterBreak="0">
+    <w:nsid w:val="7AD47021"/>
+    <w:multiLevelType w:val="hybridMultilevel"/>
+    <w:tmpl w:val="D6726CF4"/>
+    <w:lvl w:ilvl="0" w:tplc="EAB4ACDA">
+      <w:start w:val="5"/>
+      <w:numFmt w:val="bullet"/>
+      <w:lvlText w:val="-"/>
+      <w:lvlJc w:val="left"/>
+      <w:pPr>
+        <w:ind w:left="1440" w:hanging="360"/>
+      </w:pPr>
+      <w:rPr>
+        <w:rFonts w:ascii="Times New Roman" w:eastAsia="Times New Roman" w:hAnsi="Times New Roman" w:cs="Times New Roman" w:hint="default"/>
+      </w:rPr>
+    </w:lvl>
+    <w:lvl w:ilvl="1" w:tplc="04090003" w:tentative="1">
+      <w:start w:val="1"/>
+      <w:numFmt w:val="bullet"/>
+      <w:lvlText w:val="o"/>
+      <w:lvlJc w:val="left"/>
+      <w:pPr>
+        <w:ind w:left="2160" w:hanging="360"/>
+      </w:pPr>
+      <w:rPr>
+        <w:rFonts w:ascii="Courier New" w:hAnsi="Courier New" w:cs="Courier New" w:hint="default"/>
+      </w:rPr>
+    </w:lvl>
+    <w:lvl w:ilvl="2" w:tplc="04090005" w:tentative="1">
+      <w:start w:val="1"/>
+      <w:numFmt w:val="bullet"/>
+      <w:lvlText w:val=""/>
+      <w:lvlJc w:val="left"/>
+      <w:pPr>
+        <w:ind w:left="2880" w:hanging="360"/>
+      </w:pPr>
+      <w:rPr>
+        <w:rFonts w:ascii="Wingdings" w:hAnsi="Wingdings" w:hint="default"/>
+      </w:rPr>
+    </w:lvl>
+    <w:lvl w:ilvl="3" w:tplc="04090001" w:tentative="1">
+      <w:start w:val="1"/>
+      <w:numFmt w:val="bullet"/>
+      <w:lvlText w:val=""/>
+      <w:lvlJc w:val="left"/>
+      <w:pPr>
+        <w:ind w:left="3600" w:hanging="360"/>
+      </w:pPr>
+      <w:rPr>
+        <w:rFonts w:ascii="Symbol" w:hAnsi="Symbol" w:hint="default"/>
+      </w:rPr>
+    </w:lvl>
+    <w:lvl w:ilvl="4" w:tplc="04090003" w:tentative="1">
+      <w:start w:val="1"/>
+      <w:numFmt w:val="bullet"/>
+      <w:lvlText w:val="o"/>
+      <w:lvlJc w:val="left"/>
+      <w:pPr>
+        <w:ind w:left="4320" w:hanging="360"/>
+      </w:pPr>
+      <w:rPr>
+        <w:rFonts w:ascii="Courier New" w:hAnsi="Courier New" w:cs="Courier New" w:hint="default"/>
+      </w:rPr>
+    </w:lvl>
+    <w:lvl w:ilvl="5" w:tplc="04090005" w:tentative="1">
+      <w:start w:val="1"/>
+      <w:numFmt w:val="bullet"/>
+      <w:lvlText w:val=""/>
+      <w:lvlJc w:val="left"/>
+      <w:pPr>
+        <w:ind w:left="5040" w:hanging="360"/>
+      </w:pPr>
+      <w:rPr>
+        <w:rFonts w:ascii="Wingdings" w:hAnsi="Wingdings" w:hint="default"/>
+      </w:rPr>
+    </w:lvl>
+    <w:lvl w:ilvl="6" w:tplc="04090001" w:tentative="1">
+      <w:start w:val="1"/>
+      <w:numFmt w:val="bullet"/>
+      <w:lvlText w:val=""/>
+      <w:lvlJc w:val="left"/>
+      <w:pPr>
+        <w:ind w:left="5760" w:hanging="360"/>
+      </w:pPr>
+      <w:rPr>
+        <w:rFonts w:ascii="Symbol" w:hAnsi="Symbol" w:hint="default"/>
+      </w:rPr>
+    </w:lvl>
+    <w:lvl w:ilvl="7" w:tplc="04090003" w:tentative="1">
+      <w:start w:val="1"/>
+      <w:numFmt w:val="bullet"/>
+      <w:lvlText w:val="o"/>
+      <w:lvlJc w:val="left"/>
+      <w:pPr>
+        <w:ind w:left="6480" w:hanging="360"/>
+      </w:pPr>
+      <w:rPr>
+        <w:rFonts w:ascii="Courier New" w:hAnsi="Courier New" w:cs="Courier New" w:hint="default"/>
+      </w:rPr>
+    </w:lvl>
+    <w:lvl w:ilvl="8" w:tplc="04090005" w:tentative="1">
+      <w:start w:val="1"/>
+      <w:numFmt w:val="bullet"/>
+      <w:lvlText w:val=""/>
+      <w:lvlJc w:val="left"/>
+      <w:pPr>
+        <w:ind w:left="7200" w:hanging="360"/>
+      </w:pPr>
+      <w:rPr>
+        <w:rFonts w:ascii="Wingdings" w:hAnsi="Wingdings" w:hint="default"/>
+      </w:rPr>
+    </w:lvl>
+  </w:abstractNum>
+  <w:abstractNum w:abstractNumId="36" w15:restartNumberingAfterBreak="0">
+    <w:nsid w:val="7B2C09FA"/>
+    <w:multiLevelType w:val="hybridMultilevel"/>
+    <w:tmpl w:val="081EA94A"/>
+    <w:lvl w:ilvl="0" w:tplc="04090001">
+      <w:start w:val="1"/>
+      <w:numFmt w:val="bullet"/>
+      <w:lvlText w:val=""/>
+      <w:lvlJc w:val="left"/>
+      <w:pPr>
+        <w:ind w:left="720" w:hanging="360"/>
+      </w:pPr>
+      <w:rPr>
+        <w:rFonts w:ascii="Symbol" w:hAnsi="Symbol" w:hint="default"/>
+      </w:rPr>
+    </w:lvl>
+    <w:lvl w:ilvl="1" w:tplc="04090003" w:tentative="1">
+      <w:start w:val="1"/>
+      <w:numFmt w:val="bullet"/>
+      <w:lvlText w:val="o"/>
+      <w:lvlJc w:val="left"/>
+      <w:pPr>
+        <w:ind w:left="1440" w:hanging="360"/>
+      </w:pPr>
+      <w:rPr>
+        <w:rFonts w:ascii="Courier New" w:hAnsi="Courier New" w:cs="Courier New" w:hint="default"/>
+      </w:rPr>
+    </w:lvl>
+    <w:lvl w:ilvl="2" w:tplc="04090005" w:tentative="1">
+      <w:start w:val="1"/>
+      <w:numFmt w:val="bullet"/>
+      <w:lvlText w:val=""/>
+      <w:lvlJc w:val="left"/>
+      <w:pPr>
+        <w:ind w:left="2160" w:hanging="360"/>
+      </w:pPr>
+      <w:rPr>
+        <w:rFonts w:ascii="Wingdings" w:hAnsi="Wingdings" w:hint="default"/>
+      </w:rPr>
+    </w:lvl>
+    <w:lvl w:ilvl="3" w:tplc="04090001" w:tentative="1">
+      <w:start w:val="1"/>
+      <w:numFmt w:val="bullet"/>
+      <w:lvlText w:val=""/>
+      <w:lvlJc w:val="left"/>
+      <w:pPr>
+        <w:ind w:left="2880" w:hanging="360"/>
+      </w:pPr>
+      <w:rPr>
+        <w:rFonts w:ascii="Symbol" w:hAnsi="Symbol" w:hint="default"/>
+      </w:rPr>
+    </w:lvl>
+    <w:lvl w:ilvl="4" w:tplc="04090003" w:tentative="1">
+      <w:start w:val="1"/>
+      <w:numFmt w:val="bullet"/>
+      <w:lvlText w:val="o"/>
+      <w:lvlJc w:val="left"/>
+      <w:pPr>
+        <w:ind w:left="3600" w:hanging="360"/>
+      </w:pPr>
+      <w:rPr>
+        <w:rFonts w:ascii="Courier New" w:hAnsi="Courier New" w:cs="Courier New" w:hint="default"/>
+      </w:rPr>
+    </w:lvl>
+    <w:lvl w:ilvl="5" w:tplc="04090005" w:tentative="1">
+      <w:start w:val="1"/>
+      <w:numFmt w:val="bullet"/>
+      <w:lvlText w:val=""/>
+      <w:lvlJc w:val="left"/>
+      <w:pPr>
+        <w:ind w:left="4320" w:hanging="360"/>
+      </w:pPr>
+      <w:rPr>
+        <w:rFonts w:ascii="Wingdings" w:hAnsi="Wingdings" w:hint="default"/>
+      </w:rPr>
+    </w:lvl>
+    <w:lvl w:ilvl="6" w:tplc="04090001" w:tentative="1">
+      <w:start w:val="1"/>
+      <w:numFmt w:val="bullet"/>
+      <w:lvlText w:val=""/>
+      <w:lvlJc w:val="left"/>
+      <w:pPr>
+        <w:ind w:left="5040" w:hanging="360"/>
+      </w:pPr>
+      <w:rPr>
+        <w:rFonts w:ascii="Symbol" w:hAnsi="Symbol" w:hint="default"/>
+      </w:rPr>
+    </w:lvl>
+    <w:lvl w:ilvl="7" w:tplc="04090003" w:tentative="1">
+      <w:start w:val="1"/>
+      <w:numFmt w:val="bullet"/>
+      <w:lvlText w:val="o"/>
+      <w:lvlJc w:val="left"/>
+      <w:pPr>
+        <w:ind w:left="5760" w:hanging="360"/>
+      </w:pPr>
+      <w:rPr>
+        <w:rFonts w:ascii="Courier New" w:hAnsi="Courier New" w:cs="Courier New" w:hint="default"/>
+      </w:rPr>
+    </w:lvl>
+    <w:lvl w:ilvl="8" w:tplc="04090005" w:tentative="1">
+      <w:start w:val="1"/>
+      <w:numFmt w:val="bullet"/>
+      <w:lvlText w:val=""/>
+      <w:lvlJc w:val="left"/>
+      <w:pPr>
+        <w:ind w:left="6480" w:hanging="360"/>
+      </w:pPr>
+      <w:rPr>
+        <w:rFonts w:ascii="Wingdings" w:hAnsi="Wingdings" w:hint="default"/>
+      </w:rPr>
+    </w:lvl>
+  </w:abstractNum>
+  <w:abstractNum w:abstractNumId="37" w15:restartNumberingAfterBreak="0">
     <w:nsid w:val="7DA90F02"/>
     <w:multiLevelType w:val="hybridMultilevel"/>
     <w:tmpl w:val="FB7095FE"/>
@@ -3437,64 +6285,124 @@
     </w:lvl>
   </w:abstractNum>
   <w:num w:numId="1">
+    <w:abstractNumId w:val="27"/>
+  </w:num>
+  <w:num w:numId="2">
+    <w:abstractNumId w:val="5"/>
+  </w:num>
+  <w:num w:numId="3">
+    <w:abstractNumId w:val="34"/>
+  </w:num>
+  <w:num w:numId="4">
+    <w:abstractNumId w:val="37"/>
+  </w:num>
+  <w:num w:numId="5">
+    <w:abstractNumId w:val="20"/>
+  </w:num>
+  <w:num w:numId="6">
+    <w:abstractNumId w:val="32"/>
+  </w:num>
+  <w:num w:numId="7">
+    <w:abstractNumId w:val="17"/>
+  </w:num>
+  <w:num w:numId="8">
+    <w:abstractNumId w:val="12"/>
+  </w:num>
+  <w:num w:numId="9">
+    <w:abstractNumId w:val="4"/>
+  </w:num>
+  <w:num w:numId="10">
+    <w:abstractNumId w:val="7"/>
+  </w:num>
+  <w:num w:numId="11">
+    <w:abstractNumId w:val="9"/>
+  </w:num>
+  <w:num w:numId="12">
+    <w:abstractNumId w:val="10"/>
+  </w:num>
+  <w:num w:numId="13">
+    <w:abstractNumId w:val="2"/>
+  </w:num>
+  <w:num w:numId="14">
+    <w:abstractNumId w:val="21"/>
+  </w:num>
+  <w:num w:numId="15">
+    <w:abstractNumId w:val="16"/>
+  </w:num>
+  <w:num w:numId="16">
+    <w:abstractNumId w:val="26"/>
+  </w:num>
+  <w:num w:numId="17">
+    <w:abstractNumId w:val="6"/>
+  </w:num>
+  <w:num w:numId="18">
+    <w:abstractNumId w:val="8"/>
+  </w:num>
+  <w:num w:numId="19">
+    <w:abstractNumId w:val="36"/>
+  </w:num>
+  <w:num w:numId="20">
+    <w:abstractNumId w:val="19"/>
+  </w:num>
+  <w:num w:numId="21">
+    <w:abstractNumId w:val="22"/>
+  </w:num>
+  <w:num w:numId="22">
+    <w:abstractNumId w:val="13"/>
+  </w:num>
+  <w:num w:numId="23">
+    <w:abstractNumId w:val="28"/>
+  </w:num>
+  <w:num w:numId="24">
+    <w:abstractNumId w:val="25"/>
+  </w:num>
+  <w:num w:numId="25">
     <w:abstractNumId w:val="14"/>
   </w:num>
-  <w:num w:numId="2">
-    <w:abstractNumId w:val="2"/>
+  <w:num w:numId="26">
+    <w:abstractNumId w:val="15"/>
   </w:num>
-  <w:num w:numId="3">
-    <w:abstractNumId w:val="16"/>
+  <w:num w:numId="27">
+    <w:abstractNumId w:val="0"/>
   </w:num>
-  <w:num w:numId="4">
-    <w:abstractNumId w:val="17"/>
+  <w:num w:numId="28">
+    <w:abstractNumId w:val="31"/>
   </w:num>
-  <w:num w:numId="5">
+  <w:num w:numId="29">
+    <w:abstractNumId w:val="35"/>
+  </w:num>
+  <w:num w:numId="30">
+    <w:abstractNumId w:val="3"/>
+  </w:num>
+  <w:num w:numId="31">
     <w:abstractNumId w:val="11"/>
   </w:num>
-  <w:num w:numId="6">
-    <w:abstractNumId w:val="15"/>
+  <w:num w:numId="32">
+    <w:abstractNumId w:val="29"/>
   </w:num>
-  <w:num w:numId="7">
-    <w:abstractNumId w:val="10"/>
+  <w:num w:numId="33">
+    <w:abstractNumId w:val="33"/>
   </w:num>
-  <w:num w:numId="8">
-    <w:abstractNumId w:val="8"/>
+  <w:num w:numId="34">
+    <w:abstractNumId w:val="30"/>
   </w:num>
-  <w:num w:numId="9">
+  <w:num w:numId="35">
+    <w:abstractNumId w:val="23"/>
+  </w:num>
+  <w:num w:numId="36">
     <w:abstractNumId w:val="1"/>
   </w:num>
-  <w:num w:numId="10">
-    <w:abstractNumId w:val="4"/>
+  <w:num w:numId="37">
+    <w:abstractNumId w:val="18"/>
   </w:num>
-  <w:num w:numId="11">
-    <w:abstractNumId w:val="6"/>
-  </w:num>
-  <w:num w:numId="12">
-    <w:abstractNumId w:val="7"/>
-  </w:num>
-  <w:num w:numId="13">
-    <w:abstractNumId w:val="0"/>
-  </w:num>
-  <w:num w:numId="14">
-    <w:abstractNumId w:val="12"/>
-  </w:num>
-  <w:num w:numId="15">
-    <w:abstractNumId w:val="9"/>
-  </w:num>
-  <w:num w:numId="16">
-    <w:abstractNumId w:val="13"/>
-  </w:num>
-  <w:num w:numId="17">
-    <w:abstractNumId w:val="3"/>
-  </w:num>
-  <w:num w:numId="18">
-    <w:abstractNumId w:val="5"/>
+  <w:num w:numId="38">
+    <w:abstractNumId w:val="24"/>
   </w:num>
 </w:numbering>
 </file>
 
 <file path=word/styles.xml><?xml version="1.0" encoding="utf-8"?>
-<w:styles xmlns:mc="http://schemas.openxmlformats.org/markup-compatibility/2006" xmlns:r="http://schemas.openxmlformats.org/officeDocument/2006/relationships" xmlns:w="http://schemas.openxmlformats.org/wordprocessingml/2006/main" xmlns:w14="http://schemas.microsoft.com/office/word/2010/wordml" xmlns:w15="http://schemas.microsoft.com/office/word/2012/wordml" xmlns:w16cid="http://schemas.microsoft.com/office/word/2016/wordml/cid" xmlns:w16se="http://schemas.microsoft.com/office/word/2015/wordml/symex" mc:Ignorable="w14 w15 w16se w16cid">
+<w:styles xmlns:mc="http://schemas.openxmlformats.org/markup-compatibility/2006" xmlns:r="http://schemas.openxmlformats.org/officeDocument/2006/relationships" xmlns:w="http://schemas.openxmlformats.org/wordprocessingml/2006/main" xmlns:w14="http://schemas.microsoft.com/office/word/2010/wordml" xmlns:w15="http://schemas.microsoft.com/office/word/2012/wordml" xmlns:w16cex="http://schemas.microsoft.com/office/word/2018/wordml/cex" xmlns:w16cid="http://schemas.microsoft.com/office/word/2016/wordml/cid" xmlns:w16="http://schemas.microsoft.com/office/word/2018/wordml" xmlns:w16se="http://schemas.microsoft.com/office/word/2015/wordml/symex" mc:Ignorable="w14 w15 w16se w16cid w16 w16cex">
   <w:docDefaults>
     <w:rPrDefault>
       <w:rPr>
@@ -4019,6 +6927,69 @@
       <w:shd w:val="clear" w:color="auto" w:fill="E1DFDD"/>
     </w:rPr>
   </w:style>
+  <w:style w:type="character" w:styleId="Strong">
+    <w:name w:val="Strong"/>
+    <w:basedOn w:val="DefaultParagraphFont"/>
+    <w:uiPriority w:val="22"/>
+    <w:qFormat/>
+    <w:rsid w:val="002F4285"/>
+    <w:rPr>
+      <w:b/>
+      <w:bCs/>
+    </w:rPr>
+  </w:style>
+  <w:style w:type="paragraph" w:styleId="Header">
+    <w:name w:val="header"/>
+    <w:basedOn w:val="Normal"/>
+    <w:link w:val="HeaderChar"/>
+    <w:uiPriority w:val="99"/>
+    <w:unhideWhenUsed/>
+    <w:rsid w:val="003F1B43"/>
+    <w:pPr>
+      <w:tabs>
+        <w:tab w:val="center" w:pos="4680"/>
+        <w:tab w:val="right" w:pos="9360"/>
+      </w:tabs>
+    </w:pPr>
+  </w:style>
+  <w:style w:type="character" w:customStyle="1" w:styleId="HeaderChar">
+    <w:name w:val="Header Char"/>
+    <w:basedOn w:val="DefaultParagraphFont"/>
+    <w:link w:val="Header"/>
+    <w:uiPriority w:val="99"/>
+    <w:rsid w:val="003F1B43"/>
+    <w:rPr>
+      <w:rFonts w:ascii="Times New Roman" w:eastAsia="Times New Roman" w:hAnsi="Times New Roman" w:cs="Times New Roman"/>
+      <w:sz w:val="24"/>
+      <w:szCs w:val="24"/>
+    </w:rPr>
+  </w:style>
+  <w:style w:type="paragraph" w:styleId="Footer">
+    <w:name w:val="footer"/>
+    <w:basedOn w:val="Normal"/>
+    <w:link w:val="FooterChar"/>
+    <w:uiPriority w:val="99"/>
+    <w:unhideWhenUsed/>
+    <w:rsid w:val="003F1B43"/>
+    <w:pPr>
+      <w:tabs>
+        <w:tab w:val="center" w:pos="4680"/>
+        <w:tab w:val="right" w:pos="9360"/>
+      </w:tabs>
+    </w:pPr>
+  </w:style>
+  <w:style w:type="character" w:customStyle="1" w:styleId="FooterChar">
+    <w:name w:val="Footer Char"/>
+    <w:basedOn w:val="DefaultParagraphFont"/>
+    <w:link w:val="Footer"/>
+    <w:uiPriority w:val="99"/>
+    <w:rsid w:val="003F1B43"/>
+    <w:rPr>
+      <w:rFonts w:ascii="Times New Roman" w:eastAsia="Times New Roman" w:hAnsi="Times New Roman" w:cs="Times New Roman"/>
+      <w:sz w:val="24"/>
+      <w:szCs w:val="24"/>
+    </w:rPr>
+  </w:style>
 </w:styles>
 </file>
 

--- a/Resume.docx
+++ b/Resume.docx
@@ -1052,18 +1052,6 @@
           <w:szCs w:val="22"/>
         </w:rPr>
       </w:pPr>
-    </w:p>
-    <w:p>
-      <w:pPr>
-        <w:tabs>
-          <w:tab w:val="left" w:pos="2160"/>
-        </w:tabs>
-        <w:rPr>
-          <w:rFonts w:ascii="Georgia" w:hAnsi="Georgia" w:cs="Arial"/>
-          <w:bCs/>
-          <w:color w:val="000000" w:themeColor="text1"/>
-        </w:rPr>
-      </w:pPr>
       <w:r>
         <w:rPr>
           <w:rFonts w:ascii="Georgia" w:hAnsi="Georgia"/>
@@ -1073,13 +1061,13 @@
         <mc:AlternateContent>
           <mc:Choice Requires="wps">
             <w:drawing>
-              <wp:anchor distT="0" distB="0" distL="114300" distR="114300" simplePos="0" relativeHeight="251661312" behindDoc="0" locked="0" layoutInCell="1" allowOverlap="1" wp14:anchorId="0477F7B1" wp14:editId="61A709C5">
+              <wp:anchor distT="0" distB="0" distL="114300" distR="114300" simplePos="0" relativeHeight="251661312" behindDoc="0" locked="0" layoutInCell="1" allowOverlap="1" wp14:anchorId="0477F7B1" wp14:editId="2E9D9BE8">
                 <wp:simplePos x="0" y="0"/>
-                <wp:positionH relativeFrom="column">
-                  <wp:posOffset>0</wp:posOffset>
+                <wp:positionH relativeFrom="margin">
+                  <wp:align>right</wp:align>
                 </wp:positionH>
                 <wp:positionV relativeFrom="paragraph">
-                  <wp:posOffset>-635</wp:posOffset>
+                  <wp:posOffset>113030</wp:posOffset>
                 </wp:positionV>
                 <wp:extent cx="5947131" cy="45719"/>
                 <wp:effectExtent l="0" t="0" r="0" b="0"/>
@@ -1140,7 +1128,9 @@
           </mc:Choice>
           <mc:Fallback>
             <w:pict>
-              <v:roundrect w14:anchorId="26F2800B" id="Rounded Rectangle 3" o:spid="_x0000_s1026" style="position:absolute;margin-left:0;margin-top:-.05pt;width:468.3pt;height:3.6pt;z-index:251661312;visibility:visible;mso-wrap-style:square;mso-width-percent:0;mso-wrap-distance-left:9pt;mso-wrap-distance-top:0;mso-wrap-distance-right:9pt;mso-wrap-distance-bottom:0;mso-position-horizontal:absolute;mso-position-horizontal-relative:text;mso-position-vertical:absolute;mso-position-vertical-relative:text;mso-width-percent:0;mso-width-relative:margin;v-text-anchor:middle" arcsize="10923f" o:gfxdata="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" fillcolor="#d8d8d8 [2732]" stroked="f" strokeweight="2pt"/>
+              <v:roundrect w14:anchorId="1BE73965" id="Rounded Rectangle 3" o:spid="_x0000_s1026" style="position:absolute;margin-left:417.1pt;margin-top:8.9pt;width:468.3pt;height:3.6pt;z-index:251661312;visibility:visible;mso-wrap-style:square;mso-width-percent:0;mso-wrap-distance-left:9pt;mso-wrap-distance-top:0;mso-wrap-distance-right:9pt;mso-wrap-distance-bottom:0;mso-position-horizontal:right;mso-position-horizontal-relative:margin;mso-position-vertical:absolute;mso-position-vertical-relative:text;mso-width-percent:0;mso-width-relative:margin;v-text-anchor:middle" arcsize="10923f" o:gfxdata="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" fillcolor="#d8d8d8 [2732]" stroked="f" strokeweight="2pt">
+                <w10:wrap anchorx="margin"/>
+              </v:roundrect>
             </w:pict>
           </mc:Fallback>
         </mc:AlternateContent>
@@ -1153,32 +1143,10 @@
         </w:tabs>
         <w:rPr>
           <w:rFonts w:ascii="Georgia" w:hAnsi="Georgia" w:cs="Arial"/>
-          <w:b/>
-          <w:bCs/>
-          <w:caps/>
-          <w:color w:val="000000" w:themeColor="text1"/>
-        </w:rPr>
-      </w:pPr>
-      <w:r>
-        <w:rPr>
-          <w:rFonts w:ascii="Georgia" w:hAnsi="Georgia" w:cs="Arial"/>
-          <w:b/>
-          <w:bCs/>
-          <w:caps/>
-          <w:color w:val="000000" w:themeColor="text1"/>
-        </w:rPr>
-        <w:t>Projects</w:t>
-      </w:r>
-      <w:r>
-        <w:rPr>
-          <w:rFonts w:ascii="Georgia" w:hAnsi="Georgia" w:cs="Arial"/>
-          <w:b/>
-          <w:bCs/>
-          <w:caps/>
-          <w:color w:val="000000" w:themeColor="text1"/>
-        </w:rPr>
-        <w:t>:</w:t>
-      </w:r>
+          <w:bCs/>
+          <w:color w:val="000000" w:themeColor="text1"/>
+        </w:rPr>
+      </w:pPr>
     </w:p>
     <w:p>
       <w:pPr>
@@ -1193,6 +1161,26 @@
           <w:color w:val="000000" w:themeColor="text1"/>
         </w:rPr>
       </w:pPr>
+      <w:r>
+        <w:rPr>
+          <w:rFonts w:ascii="Georgia" w:hAnsi="Georgia" w:cs="Arial"/>
+          <w:b/>
+          <w:bCs/>
+          <w:caps/>
+          <w:color w:val="000000" w:themeColor="text1"/>
+        </w:rPr>
+        <w:t>Projects</w:t>
+      </w:r>
+      <w:r>
+        <w:rPr>
+          <w:rFonts w:ascii="Georgia" w:hAnsi="Georgia" w:cs="Arial"/>
+          <w:b/>
+          <w:bCs/>
+          <w:caps/>
+          <w:color w:val="000000" w:themeColor="text1"/>
+        </w:rPr>
+        <w:t>:</w:t>
+      </w:r>
     </w:p>
     <w:p>
       <w:pPr>
@@ -1381,7 +1369,16 @@
           <w:sz w:val="22"/>
           <w:szCs w:val="22"/>
         </w:rPr>
-        <w:t>Contributing developer for game logic</w:t>
+        <w:t>Contributing developer</w:t>
+      </w:r>
+      <w:r>
+        <w:rPr>
+          <w:rFonts w:ascii="Georgia" w:hAnsi="Georgia"/>
+          <w:color w:val="000000" w:themeColor="text1"/>
+          <w:sz w:val="22"/>
+          <w:szCs w:val="22"/>
+        </w:rPr>
+        <w:t>: created observer design pattern for game map</w:t>
       </w:r>
     </w:p>
     <w:p>
@@ -1777,7 +1774,17 @@
           <w:smallCaps/>
           <w:color w:val="000000" w:themeColor="text1"/>
         </w:rPr>
-        <w:t>Personal Portfolio</w:t>
+        <w:t>Personal P</w:t>
+      </w:r>
+      <w:r>
+        <w:rPr>
+          <w:rFonts w:ascii="Georgia" w:eastAsiaTheme="minorHAnsi" w:hAnsi="Georgia" w:cs="Cambria-Bold"/>
+          <w:b/>
+          <w:bCs/>
+          <w:smallCaps/>
+          <w:color w:val="000000" w:themeColor="text1"/>
+        </w:rPr>
+        <w:t>roject</w:t>
       </w:r>
       <w:r>
         <w:rPr>
@@ -1880,16 +1887,16 @@
         <w:rPr>
           <w:rFonts w:ascii="Georgia" w:hAnsi="Georgia"/>
           <w:color w:val="000000" w:themeColor="text1"/>
-          <w:sz w:val="20"/>
-          <w:szCs w:val="20"/>
+          <w:sz w:val="22"/>
+          <w:szCs w:val="22"/>
         </w:rPr>
       </w:pPr>
       <w:r>
         <w:rPr>
           <w:rFonts w:ascii="Georgia" w:hAnsi="Georgia"/>
           <w:color w:val="000000" w:themeColor="text1"/>
-          <w:sz w:val="20"/>
-          <w:szCs w:val="20"/>
+          <w:sz w:val="22"/>
+          <w:szCs w:val="22"/>
         </w:rPr>
         <w:t xml:space="preserve">Design and create a personal website </w:t>
       </w:r>
@@ -1904,6 +1911,47 @@
         <w:rPr>
           <w:rFonts w:ascii="Georgia" w:hAnsi="Georgia"/>
           <w:color w:val="000000" w:themeColor="text1"/>
+          <w:sz w:val="22"/>
+          <w:szCs w:val="22"/>
+        </w:rPr>
+      </w:pPr>
+      <w:r>
+        <w:rPr>
+          <w:rFonts w:ascii="Georgia" w:hAnsi="Georgia"/>
+          <w:color w:val="000000" w:themeColor="text1"/>
+          <w:sz w:val="22"/>
+          <w:szCs w:val="22"/>
+        </w:rPr>
+        <w:t xml:space="preserve">Contain built in tic tac toe game </w:t>
+      </w:r>
+      <w:r>
+        <w:rPr>
+          <w:rFonts w:ascii="Georgia" w:hAnsi="Georgia"/>
+          <w:color w:val="000000" w:themeColor="text1"/>
+          <w:sz w:val="22"/>
+          <w:szCs w:val="22"/>
+        </w:rPr>
+        <w:t xml:space="preserve">for two </w:t>
+      </w:r>
+      <w:r>
+        <w:rPr>
+          <w:rFonts w:ascii="Georgia" w:hAnsi="Georgia"/>
+          <w:color w:val="000000" w:themeColor="text1"/>
+          <w:sz w:val="22"/>
+          <w:szCs w:val="22"/>
+        </w:rPr>
+        <w:t>players</w:t>
+      </w:r>
+    </w:p>
+    <w:p>
+      <w:pPr>
+        <w:pStyle w:val="ListParagraph"/>
+        <w:ind w:left="1440"/>
+        <w:rPr>
+          <w:rFonts w:ascii="Georgia" w:hAnsi="Georgia"/>
+          <w:color w:val="000000" w:themeColor="text1"/>
+          <w:sz w:val="22"/>
+          <w:szCs w:val="22"/>
         </w:rPr>
       </w:pPr>
     </w:p>

--- a/Resume.docx
+++ b/Resume.docx
@@ -399,21 +399,23 @@
           <w:rFonts w:ascii="Georgia" w:hAnsi="Georgia" w:cs="Arial"/>
           <w:bCs/>
           <w:color w:val="000000" w:themeColor="text1"/>
-          <w:sz w:val="22"/>
-          <w:szCs w:val="22"/>
         </w:rPr>
       </w:pPr>
       <w:r>
         <w:rPr>
           <w:rFonts w:ascii="Georgia" w:hAnsi="Georgia" w:cs="Arial"/>
-          <w:bCs/>
-          <w:color w:val="000000" w:themeColor="text1"/>
-          <w:sz w:val="22"/>
-          <w:szCs w:val="22"/>
-        </w:rPr>
-        <w:t>Microsoft Technology Associate</w:t>
-      </w:r>
-      <w:r>
+          <w:b/>
+          <w:bCs/>
+          <w:color w:val="000000" w:themeColor="text1"/>
+        </w:rPr>
+        <w:t>CERTIFICATIONS:</w:t>
+      </w:r>
+    </w:p>
+    <w:p>
+      <w:pPr>
+        <w:tabs>
+          <w:tab w:val="left" w:pos="2160"/>
+        </w:tabs>
         <w:rPr>
           <w:rFonts w:ascii="Georgia" w:hAnsi="Georgia" w:cs="Arial"/>
           <w:bCs/>
@@ -421,7 +423,16 @@
           <w:sz w:val="22"/>
           <w:szCs w:val="22"/>
         </w:rPr>
-        <w:t xml:space="preserve"> (MTA) Certification </w:t>
+      </w:pPr>
+      <w:r>
+        <w:rPr>
+          <w:rFonts w:ascii="Georgia" w:hAnsi="Georgia" w:cs="Arial"/>
+          <w:bCs/>
+          <w:color w:val="000000" w:themeColor="text1"/>
+          <w:sz w:val="22"/>
+          <w:szCs w:val="22"/>
+        </w:rPr>
+        <w:t xml:space="preserve">Microsoft Technology Associate (MTA) Certification </w:t>
       </w:r>
       <w:r>
         <w:rPr>
@@ -453,16 +464,6 @@
         </w:rPr>
         <w:tab/>
         <w:t>November, 2019</w:t>
-      </w:r>
-      <w:r>
-        <w:rPr>
-          <w:rFonts w:ascii="Georgia" w:hAnsi="Georgia" w:cs="Arial"/>
-          <w:bCs/>
-          <w:color w:val="000000" w:themeColor="text1"/>
-          <w:sz w:val="22"/>
-          <w:szCs w:val="22"/>
-        </w:rPr>
-        <w:tab/>
       </w:r>
       <w:r>
         <w:rPr>
@@ -496,15 +497,15 @@
         <mc:AlternateContent>
           <mc:Choice Requires="wps">
             <w:drawing>
-              <wp:anchor distT="0" distB="0" distL="114300" distR="114300" simplePos="0" relativeHeight="251659264" behindDoc="0" locked="0" layoutInCell="1" allowOverlap="1" wp14:anchorId="02B3EF39" wp14:editId="7FFFB8F4">
+              <wp:anchor distT="0" distB="0" distL="114300" distR="114300" simplePos="0" relativeHeight="251659264" behindDoc="0" locked="0" layoutInCell="1" allowOverlap="1" wp14:anchorId="02B3EF39" wp14:editId="0F4FD634">
                 <wp:simplePos x="0" y="0"/>
                 <wp:positionH relativeFrom="margin">
-                  <wp:align>left</wp:align>
+                  <wp:align>right</wp:align>
                 </wp:positionH>
                 <wp:positionV relativeFrom="paragraph">
-                  <wp:posOffset>-1270</wp:posOffset>
+                  <wp:posOffset>51583</wp:posOffset>
                 </wp:positionV>
-                <wp:extent cx="5946775" cy="45719"/>
+                <wp:extent cx="5946775" cy="45085"/>
                 <wp:effectExtent l="0" t="0" r="0" b="0"/>
                 <wp:wrapNone/>
                 <wp:docPr id="3" name="Rounded Rectangle 3"/>
@@ -516,7 +517,7 @@
                       <wps:spPr>
                         <a:xfrm>
                           <a:off x="0" y="0"/>
-                          <a:ext cx="5946775" cy="45719"/>
+                          <a:ext cx="5946775" cy="45085"/>
                         </a:xfrm>
                         <a:prstGeom prst="roundRect">
                           <a:avLst/>
@@ -566,7 +567,7 @@
           </mc:Choice>
           <mc:Fallback>
             <w:pict>
-              <v:roundrect w14:anchorId="247D56AA" id="Rounded Rectangle 3" o:spid="_x0000_s1026" style="position:absolute;margin-left:0;margin-top:-.1pt;width:468.25pt;height:3.6pt;z-index:251659264;visibility:visible;mso-wrap-style:square;mso-width-percent:0;mso-height-percent:0;mso-wrap-distance-left:9pt;mso-wrap-distance-top:0;mso-wrap-distance-right:9pt;mso-wrap-distance-bottom:0;mso-position-horizontal:left;mso-position-horizontal-relative:margin;mso-position-vertical:absolute;mso-position-vertical-relative:text;mso-width-percent:0;mso-height-percent:0;mso-width-relative:margin;mso-height-relative:margin;v-text-anchor:middle" arcsize="10923f" o:gfxdata="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" fillcolor="#d8d8d8 [2732]" stroked="f" strokeweight="2pt">
+              <v:roundrect w14:anchorId="7D762E8E" id="Rounded Rectangle 3" o:spid="_x0000_s1026" style="position:absolute;margin-left:417.05pt;margin-top:4.05pt;width:468.25pt;height:3.55pt;z-index:251659264;visibility:visible;mso-wrap-style:square;mso-width-percent:0;mso-height-percent:0;mso-wrap-distance-left:9pt;mso-wrap-distance-top:0;mso-wrap-distance-right:9pt;mso-wrap-distance-bottom:0;mso-position-horizontal:right;mso-position-horizontal-relative:margin;mso-position-vertical:absolute;mso-position-vertical-relative:text;mso-width-percent:0;mso-height-percent:0;mso-width-relative:margin;mso-height-relative:margin;v-text-anchor:middle" arcsize="10923f" o:gfxdata="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" fillcolor="#d8d8d8 [2732]" stroked="f" strokeweight="2pt">
                 <w10:wrap anchorx="margin"/>
               </v:roundrect>
             </w:pict>
@@ -1052,6 +1053,18 @@
           <w:szCs w:val="22"/>
         </w:rPr>
       </w:pPr>
+    </w:p>
+    <w:p>
+      <w:pPr>
+        <w:tabs>
+          <w:tab w:val="left" w:pos="2160"/>
+        </w:tabs>
+        <w:rPr>
+          <w:rFonts w:ascii="Georgia" w:hAnsi="Georgia" w:cs="Arial"/>
+          <w:bCs/>
+          <w:color w:val="000000" w:themeColor="text1"/>
+        </w:rPr>
+      </w:pPr>
       <w:r>
         <w:rPr>
           <w:rFonts w:ascii="Georgia" w:hAnsi="Georgia"/>
@@ -1061,15 +1074,15 @@
         <mc:AlternateContent>
           <mc:Choice Requires="wps">
             <w:drawing>
-              <wp:anchor distT="0" distB="0" distL="114300" distR="114300" simplePos="0" relativeHeight="251661312" behindDoc="0" locked="0" layoutInCell="1" allowOverlap="1" wp14:anchorId="0477F7B1" wp14:editId="2E9D9BE8">
+              <wp:anchor distT="0" distB="0" distL="114300" distR="114300" simplePos="0" relativeHeight="251661312" behindDoc="0" locked="0" layoutInCell="1" allowOverlap="1" wp14:anchorId="0477F7B1" wp14:editId="375CE191">
                 <wp:simplePos x="0" y="0"/>
                 <wp:positionH relativeFrom="margin">
                   <wp:align>right</wp:align>
                 </wp:positionH>
                 <wp:positionV relativeFrom="paragraph">
-                  <wp:posOffset>113030</wp:posOffset>
+                  <wp:posOffset>-635</wp:posOffset>
                 </wp:positionV>
-                <wp:extent cx="5947131" cy="45719"/>
+                <wp:extent cx="5946775" cy="45085"/>
                 <wp:effectExtent l="0" t="0" r="0" b="0"/>
                 <wp:wrapNone/>
                 <wp:docPr id="1" name="Rounded Rectangle 3"/>
@@ -1081,7 +1094,7 @@
                       <wps:spPr>
                         <a:xfrm>
                           <a:off x="0" y="0"/>
-                          <a:ext cx="5947131" cy="45719"/>
+                          <a:ext cx="5946775" cy="45085"/>
                         </a:xfrm>
                         <a:prstGeom prst="roundRect">
                           <a:avLst/>
@@ -1128,25 +1141,13 @@
           </mc:Choice>
           <mc:Fallback>
             <w:pict>
-              <v:roundrect w14:anchorId="1BE73965" id="Rounded Rectangle 3" o:spid="_x0000_s1026" style="position:absolute;margin-left:417.1pt;margin-top:8.9pt;width:468.3pt;height:3.6pt;z-index:251661312;visibility:visible;mso-wrap-style:square;mso-width-percent:0;mso-wrap-distance-left:9pt;mso-wrap-distance-top:0;mso-wrap-distance-right:9pt;mso-wrap-distance-bottom:0;mso-position-horizontal:right;mso-position-horizontal-relative:margin;mso-position-vertical:absolute;mso-position-vertical-relative:text;mso-width-percent:0;mso-width-relative:margin;v-text-anchor:middle" arcsize="10923f" o:gfxdata="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" fillcolor="#d8d8d8 [2732]" stroked="f" strokeweight="2pt">
+              <v:roundrect w14:anchorId="4381F83B" id="Rounded Rectangle 3" o:spid="_x0000_s1026" style="position:absolute;margin-left:417.05pt;margin-top:-.05pt;width:468.25pt;height:3.55pt;z-index:251661312;visibility:visible;mso-wrap-style:square;mso-width-percent:0;mso-wrap-distance-left:9pt;mso-wrap-distance-top:0;mso-wrap-distance-right:9pt;mso-wrap-distance-bottom:0;mso-position-horizontal:right;mso-position-horizontal-relative:margin;mso-position-vertical:absolute;mso-position-vertical-relative:text;mso-width-percent:0;mso-width-relative:margin;v-text-anchor:middle" arcsize="10923f" o:gfxdata="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" fillcolor="#d8d8d8 [2732]" stroked="f" strokeweight="2pt">
                 <w10:wrap anchorx="margin"/>
               </v:roundrect>
             </w:pict>
           </mc:Fallback>
         </mc:AlternateContent>
       </w:r>
-    </w:p>
-    <w:p>
-      <w:pPr>
-        <w:tabs>
-          <w:tab w:val="left" w:pos="2160"/>
-        </w:tabs>
-        <w:rPr>
-          <w:rFonts w:ascii="Georgia" w:hAnsi="Georgia" w:cs="Arial"/>
-          <w:bCs/>
-          <w:color w:val="000000" w:themeColor="text1"/>
-        </w:rPr>
-      </w:pPr>
     </w:p>
     <w:p>
       <w:pPr>
